--- a/12. 算法设计思想/2. 递归与回溯.docx
+++ b/12. 算法设计思想/2. 递归与回溯.docx
@@ -85,11 +85,6 @@
       </w:r>
     </w:p>
     <w:p>
-      <w:pPr>
-        <w:rPr>
-          <w:rFonts w:hint="eastAsia"/>
-        </w:rPr>
-      </w:pPr>
       <w:r>
         <w:tab/>
       </w:r>
@@ -173,11 +168,6 @@
     </w:p>
     <w:p/>
     <w:p>
-      <w:pPr>
-        <w:rPr>
-          <w:rFonts w:hint="eastAsia"/>
-        </w:rPr>
-      </w:pPr>
       <w:r>
         <w:tab/>
       </w:r>
@@ -401,9 +391,6 @@
           <w:numId w:val="2"/>
         </w:numPr>
         <w:ind w:firstLineChars="0"/>
-        <w:rPr>
-          <w:rFonts w:hint="eastAsia"/>
-        </w:rPr>
       </w:pPr>
       <w:r>
         <w:rPr>
@@ -423,13 +410,7 @@
         <w:t>注意事项</w:t>
       </w:r>
     </w:p>
-    <w:p>
-      <w:pPr>
-        <w:rPr>
-          <w:rFonts w:hint="eastAsia"/>
-        </w:rPr>
-      </w:pPr>
-    </w:p>
+    <w:p/>
     <w:p>
       <w:pPr>
         <w:pStyle w:val="2"/>
@@ -518,11 +499,6 @@
       </w:r>
     </w:p>
     <w:p>
-      <w:pPr>
-        <w:rPr>
-          <w:rFonts w:hint="eastAsia"/>
-        </w:rPr>
-      </w:pPr>
       <w:r>
         <w:rPr>
           <w:rFonts w:hint="eastAsia"/>
@@ -543,6 +519,22 @@
     </w:p>
     <w:p>
       <w:pPr>
+        <w:pStyle w:val="3"/>
+        <w:rPr>
+          <w:rFonts w:hint="eastAsia"/>
+        </w:rPr>
+      </w:pPr>
+      <w:r>
+        <w:rPr>
+          <w:rFonts w:hint="eastAsia"/>
+        </w:rPr>
+        <w:t>生成括号</w:t>
+      </w:r>
+      <w:bookmarkStart w:id="0" w:name="_GoBack"/>
+      <w:bookmarkEnd w:id="0"/>
+    </w:p>
+    <w:p>
+      <w:pPr>
         <w:pStyle w:val="1"/>
       </w:pPr>
       <w:r>
@@ -600,11 +592,6 @@
       </w:r>
     </w:p>
     <w:p>
-      <w:pPr>
-        <w:rPr>
-          <w:rFonts w:hint="eastAsia"/>
-        </w:rPr>
-      </w:pPr>
       <w:r>
         <w:tab/>
       </w:r>
@@ -808,19 +795,12 @@
       </w:r>
     </w:p>
     <w:p>
-      <w:pPr>
-        <w:rPr>
-          <w:rFonts w:hint="eastAsia"/>
-        </w:rPr>
-      </w:pPr>
       <w:r>
         <w:rPr>
           <w:rFonts w:hint="eastAsia"/>
         </w:rPr>
         <w:t>图染色问题</w:t>
       </w:r>
-      <w:bookmarkStart w:id="0" w:name="_GoBack"/>
-      <w:bookmarkEnd w:id="0"/>
     </w:p>
     <w:p>
       <w:pPr>
@@ -836,6 +816,20 @@
     <w:p>
       <w:pPr>
         <w:pStyle w:val="3"/>
+        <w:rPr>
+          <w:rFonts w:hint="eastAsia"/>
+        </w:rPr>
+      </w:pPr>
+      <w:r>
+        <w:rPr>
+          <w:rFonts w:hint="eastAsia"/>
+        </w:rPr>
+        <w:t>求子集</w:t>
+      </w:r>
+    </w:p>
+    <w:p>
+      <w:pPr>
+        <w:pStyle w:val="3"/>
       </w:pPr>
       <w:r>
         <w:rPr>
@@ -953,13 +947,7 @@
         <w:t>一个斜线上也只有一个皇后</w:t>
       </w:r>
     </w:p>
-    <w:p>
-      <w:pPr>
-        <w:rPr>
-          <w:rFonts w:hint="eastAsia"/>
-        </w:rPr>
-      </w:pPr>
-    </w:p>
+    <w:p/>
     <w:p>
       <w:pPr>
         <w:pStyle w:val="3"/>
@@ -1068,15 +1056,18 @@
         <w:ind w:leftChars="200" w:left="480"/>
       </w:pPr>
       <w:r>
-        <w:t>void Combination_helper(vector&lt;int&gt;&amp; vec,int begin,int target,int&amp; cur,vector&lt;int&gt;&amp; path)</w:t>
-      </w:r>
-    </w:p>
-    <w:p>
-      <w:pPr>
-        <w:ind w:leftChars="200" w:left="480"/>
-      </w:pPr>
+        <w:t xml:space="preserve">void Combination_helper(vector&lt;int&gt;&amp; vec,int begin,int target,int&amp; </w:t>
+      </w:r>
       <w:r>
         <w:lastRenderedPageBreak/>
+        <w:t>cur,vector&lt;int&gt;&amp; path)</w:t>
+      </w:r>
+    </w:p>
+    <w:p>
+      <w:pPr>
+        <w:ind w:leftChars="200" w:left="480"/>
+      </w:pPr>
+      <w:r>
         <w:t>{</w:t>
       </w:r>
     </w:p>
@@ -1377,6 +1368,7 @@
         <w:ind w:leftChars="200" w:left="480"/>
       </w:pPr>
       <w:r>
+        <w:lastRenderedPageBreak/>
         <w:tab/>
         <w:t>vector&lt;int&gt; path;</w:t>
       </w:r>
@@ -1386,18 +1378,556 @@
         <w:ind w:leftChars="200" w:left="480"/>
       </w:pPr>
       <w:r>
+        <w:tab/>
+        <w:t>int cur = 0;</w:t>
+      </w:r>
+    </w:p>
+    <w:p>
+      <w:pPr>
+        <w:ind w:leftChars="200" w:left="480"/>
+      </w:pPr>
+      <w:r>
+        <w:tab/>
+        <w:t>if(vec.size() == 0)</w:t>
+      </w:r>
+    </w:p>
+    <w:p>
+      <w:pPr>
+        <w:ind w:leftChars="200" w:left="480"/>
+      </w:pPr>
+      <w:r>
+        <w:tab/>
+      </w:r>
+      <w:r>
+        <w:tab/>
+        <w:t>return ;</w:t>
+      </w:r>
+    </w:p>
+    <w:p>
+      <w:pPr>
+        <w:ind w:leftChars="200" w:left="480"/>
+      </w:pPr>
+      <w:r>
+        <w:tab/>
+        <w:t>Combination_helper(vec,0,target,cur,path);</w:t>
+      </w:r>
+    </w:p>
+    <w:p>
+      <w:pPr>
+        <w:ind w:leftChars="200" w:left="480"/>
+      </w:pPr>
+      <w:r>
+        <w:t>}</w:t>
+      </w:r>
+    </w:p>
+    <w:p>
+      <w:pPr>
+        <w:ind w:leftChars="200" w:left="480"/>
+      </w:pPr>
+    </w:p>
+    <w:p>
+      <w:pPr>
+        <w:ind w:leftChars="200" w:left="480"/>
+      </w:pPr>
+      <w:r>
+        <w:t>int main()</w:t>
+      </w:r>
+    </w:p>
+    <w:p>
+      <w:pPr>
+        <w:ind w:leftChars="200" w:left="480"/>
+      </w:pPr>
+      <w:r>
+        <w:t>{</w:t>
+      </w:r>
+    </w:p>
+    <w:p>
+      <w:pPr>
+        <w:ind w:leftChars="200" w:left="480"/>
+      </w:pPr>
+      <w:r>
+        <w:tab/>
+      </w:r>
+    </w:p>
+    <w:p>
+      <w:pPr>
+        <w:ind w:leftChars="200" w:left="480"/>
+      </w:pPr>
+      <w:r>
+        <w:tab/>
+        <w:t>vector&lt;int&gt; path;</w:t>
+      </w:r>
+    </w:p>
+    <w:p>
+      <w:pPr>
+        <w:ind w:leftChars="200" w:left="480"/>
+      </w:pPr>
+      <w:r>
+        <w:tab/>
+        <w:t>int array[]={1,1,2,5,6,7,10};</w:t>
+      </w:r>
+    </w:p>
+    <w:p>
+      <w:pPr>
+        <w:ind w:leftChars="200" w:left="480"/>
+      </w:pPr>
+      <w:r>
+        <w:tab/>
+        <w:t>int cur =0;</w:t>
+      </w:r>
+    </w:p>
+    <w:p>
+      <w:pPr>
+        <w:ind w:leftChars="200" w:left="480"/>
+      </w:pPr>
+      <w:r>
+        <w:tab/>
+        <w:t xml:space="preserve">vector&lt;int&gt; vec(array,array+sizeof(array)/sizeof(int)); </w:t>
+      </w:r>
+    </w:p>
+    <w:p>
+      <w:pPr>
+        <w:ind w:leftChars="200" w:left="480"/>
+      </w:pPr>
+      <w:r>
+        <w:tab/>
+        <w:t>Combination(vec,8);</w:t>
+      </w:r>
+    </w:p>
+    <w:p>
+      <w:pPr>
+        <w:ind w:leftChars="200" w:left="480"/>
+      </w:pPr>
+      <w:r>
+        <w:tab/>
+        <w:t>return 0;</w:t>
+      </w:r>
+    </w:p>
+    <w:p>
+      <w:pPr>
+        <w:ind w:leftChars="200" w:left="480"/>
+      </w:pPr>
+      <w:r>
+        <w:t>}</w:t>
+      </w:r>
+    </w:p>
+    <w:p>
+      <w:pPr>
+        <w:pStyle w:val="3"/>
+      </w:pPr>
+      <w:r>
+        <w:rPr>
+          <w:rFonts w:hint="eastAsia"/>
+        </w:rPr>
+        <w:t>求括号正确的组合方式</w:t>
+      </w:r>
+    </w:p>
+    <w:p>
+      <w:r>
+        <w:tab/>
+      </w:r>
+      <w:r>
+        <w:rPr>
+          <w:rFonts w:hint="eastAsia"/>
+        </w:rPr>
+        <w:t>题目要求：</w:t>
+      </w:r>
+    </w:p>
+    <w:p>
+      <w:r>
+        <w:tab/>
+      </w:r>
+      <w:r>
+        <w:rPr>
+          <w:rFonts w:hint="eastAsia"/>
+        </w:rPr>
+        <w:t>代码：</w:t>
+      </w:r>
+    </w:p>
+    <w:p>
+      <w:pPr>
+        <w:ind w:leftChars="200" w:left="480"/>
+      </w:pPr>
+      <w:r>
+        <w:t>#include &lt;iostream&gt;</w:t>
+      </w:r>
+    </w:p>
+    <w:p>
+      <w:pPr>
+        <w:ind w:leftChars="200" w:left="480"/>
+      </w:pPr>
+      <w:r>
+        <w:t>#include &lt;string&gt;</w:t>
+      </w:r>
+    </w:p>
+    <w:p>
+      <w:pPr>
+        <w:ind w:leftChars="200" w:left="480"/>
+      </w:pPr>
+      <w:r>
+        <w:t>#include &lt;vector&gt;</w:t>
+      </w:r>
+    </w:p>
+    <w:p>
+      <w:pPr>
+        <w:ind w:leftChars="200" w:left="480"/>
+      </w:pPr>
+      <w:r>
+        <w:t>using namespace std;</w:t>
+      </w:r>
+    </w:p>
+    <w:p>
+      <w:pPr>
+        <w:ind w:leftChars="200" w:left="480"/>
+      </w:pPr>
+    </w:p>
+    <w:p>
+      <w:pPr>
+        <w:ind w:leftChars="200" w:left="480"/>
+      </w:pPr>
+      <w:r>
+        <w:t>/*</w:t>
+      </w:r>
+    </w:p>
+    <w:p>
+      <w:pPr>
+        <w:ind w:leftChars="200" w:left="480"/>
+      </w:pPr>
+      <w:r>
+        <w:rPr>
+          <w:rFonts w:hint="eastAsia"/>
+        </w:rPr>
+        <w:t>对于几对括号，有多少种正确的组合方式</w:t>
+      </w:r>
+      <w:r>
+        <w:rPr>
+          <w:rFonts w:hint="eastAsia"/>
+        </w:rPr>
+        <w:t xml:space="preserve"> </w:t>
+      </w:r>
+    </w:p>
+    <w:p>
+      <w:pPr>
+        <w:ind w:leftChars="200" w:left="480"/>
+      </w:pPr>
+      <w:r>
+        <w:rPr>
+          <w:rFonts w:hint="eastAsia"/>
+        </w:rPr>
+        <w:t>思路：使用递归的方法，只不过在递归的时候</w:t>
+      </w:r>
+    </w:p>
+    <w:p>
+      <w:pPr>
+        <w:ind w:leftChars="200" w:left="480"/>
+      </w:pPr>
+      <w:r>
+        <w:rPr>
+          <w:rFonts w:hint="eastAsia"/>
+        </w:rPr>
+        <w:t>时刻需要保证左边的括号比右边的括号多</w:t>
+      </w:r>
+    </w:p>
+    <w:p>
+      <w:pPr>
+        <w:ind w:leftChars="200" w:left="480"/>
+      </w:pPr>
+      <w:r>
+        <w:rPr>
+          <w:rFonts w:hint="eastAsia"/>
+        </w:rPr>
         <w:lastRenderedPageBreak/>
-        <w:tab/>
-        <w:t>int cur = 0;</w:t>
-      </w:r>
-    </w:p>
-    <w:p>
-      <w:pPr>
-        <w:ind w:leftChars="200" w:left="480"/>
-      </w:pPr>
-      <w:r>
-        <w:tab/>
-        <w:t>if(vec.size() == 0)</w:t>
+        <w:t>只有在左括号比右括号多的情况下才有可能保证整个序列为合法的括号匹配</w:t>
+      </w:r>
+      <w:r>
+        <w:rPr>
+          <w:rFonts w:hint="eastAsia"/>
+        </w:rPr>
+        <w:t xml:space="preserve"> </w:t>
+      </w:r>
+    </w:p>
+    <w:p>
+      <w:pPr>
+        <w:ind w:leftChars="200" w:left="480"/>
+      </w:pPr>
+      <w:r>
+        <w:t>*/</w:t>
+      </w:r>
+    </w:p>
+    <w:p>
+      <w:pPr>
+        <w:ind w:leftChars="200" w:left="480"/>
+      </w:pPr>
+    </w:p>
+    <w:p>
+      <w:pPr>
+        <w:ind w:leftChars="200" w:left="480"/>
+      </w:pPr>
+      <w:r>
+        <w:t>void helper(vector&lt;char&gt;&amp; str,int l,int r)</w:t>
+      </w:r>
+    </w:p>
+    <w:p>
+      <w:pPr>
+        <w:ind w:leftChars="200" w:left="480"/>
+      </w:pPr>
+      <w:r>
+        <w:t>{</w:t>
+      </w:r>
+    </w:p>
+    <w:p>
+      <w:pPr>
+        <w:ind w:leftChars="200" w:left="480"/>
+      </w:pPr>
+      <w:r>
+        <w:tab/>
+        <w:t>if(l == 0 &amp;&amp; r == 0)</w:t>
+      </w:r>
+    </w:p>
+    <w:p>
+      <w:pPr>
+        <w:ind w:leftChars="200" w:left="480"/>
+      </w:pPr>
+      <w:r>
+        <w:tab/>
+        <w:t>{</w:t>
+      </w:r>
+    </w:p>
+    <w:p>
+      <w:pPr>
+        <w:ind w:leftChars="200" w:left="480"/>
+      </w:pPr>
+      <w:r>
+        <w:tab/>
+      </w:r>
+      <w:r>
+        <w:tab/>
+        <w:t>for(int i=0;i&lt;str.size();i++)</w:t>
+      </w:r>
+    </w:p>
+    <w:p>
+      <w:pPr>
+        <w:ind w:leftChars="200" w:left="480"/>
+      </w:pPr>
+      <w:r>
+        <w:tab/>
+      </w:r>
+      <w:r>
+        <w:tab/>
+        <w:t>{</w:t>
+      </w:r>
+    </w:p>
+    <w:p>
+      <w:pPr>
+        <w:ind w:leftChars="200" w:left="480"/>
+      </w:pPr>
+      <w:r>
+        <w:tab/>
+      </w:r>
+      <w:r>
+        <w:tab/>
+      </w:r>
+      <w:r>
+        <w:tab/>
+        <w:t>cout&lt;&lt;str[i];</w:t>
+      </w:r>
+    </w:p>
+    <w:p>
+      <w:pPr>
+        <w:ind w:leftChars="200" w:left="480"/>
+      </w:pPr>
+      <w:r>
+        <w:tab/>
+      </w:r>
+      <w:r>
+        <w:tab/>
+        <w:t>}</w:t>
+      </w:r>
+    </w:p>
+    <w:p>
+      <w:pPr>
+        <w:ind w:leftChars="200" w:left="480"/>
+      </w:pPr>
+      <w:r>
+        <w:tab/>
+      </w:r>
+      <w:r>
+        <w:tab/>
+        <w:t>cout&lt;&lt;endl;</w:t>
+      </w:r>
+    </w:p>
+    <w:p>
+      <w:pPr>
+        <w:ind w:leftChars="200" w:left="480"/>
+      </w:pPr>
+      <w:r>
+        <w:tab/>
+        <w:t>}</w:t>
+      </w:r>
+    </w:p>
+    <w:p>
+      <w:pPr>
+        <w:ind w:leftChars="200" w:left="480"/>
+      </w:pPr>
+      <w:r>
+        <w:tab/>
+        <w:t>if(l&gt;0)</w:t>
+      </w:r>
+    </w:p>
+    <w:p>
+      <w:pPr>
+        <w:ind w:leftChars="200" w:left="480"/>
+      </w:pPr>
+      <w:r>
+        <w:tab/>
+        <w:t>{</w:t>
+      </w:r>
+    </w:p>
+    <w:p>
+      <w:pPr>
+        <w:ind w:leftChars="200" w:left="480"/>
+      </w:pPr>
+      <w:r>
+        <w:tab/>
+      </w:r>
+      <w:r>
+        <w:tab/>
+        <w:t>str.push_back('(');</w:t>
+      </w:r>
+    </w:p>
+    <w:p>
+      <w:pPr>
+        <w:ind w:leftChars="200" w:left="480"/>
+      </w:pPr>
+      <w:r>
+        <w:tab/>
+      </w:r>
+      <w:r>
+        <w:tab/>
+        <w:t>helper(str,l-1,r);</w:t>
+      </w:r>
+    </w:p>
+    <w:p>
+      <w:pPr>
+        <w:ind w:leftChars="200" w:left="480"/>
+      </w:pPr>
+      <w:r>
+        <w:tab/>
+      </w:r>
+      <w:r>
+        <w:tab/>
+        <w:t>str.pop_back();</w:t>
+      </w:r>
+    </w:p>
+    <w:p>
+      <w:pPr>
+        <w:ind w:leftChars="200" w:left="480"/>
+      </w:pPr>
+      <w:r>
+        <w:tab/>
+        <w:t>}</w:t>
+      </w:r>
+    </w:p>
+    <w:p>
+      <w:pPr>
+        <w:ind w:leftChars="200" w:left="480"/>
+      </w:pPr>
+      <w:r>
+        <w:tab/>
+        <w:t>if(r&gt;0 &amp;&amp; l&lt;r)</w:t>
+      </w:r>
+    </w:p>
+    <w:p>
+      <w:pPr>
+        <w:ind w:leftChars="200" w:left="480"/>
+      </w:pPr>
+      <w:r>
+        <w:tab/>
+        <w:t>{</w:t>
+      </w:r>
+    </w:p>
+    <w:p>
+      <w:pPr>
+        <w:ind w:leftChars="200" w:left="480"/>
+      </w:pPr>
+      <w:r>
+        <w:tab/>
+      </w:r>
+      <w:r>
+        <w:tab/>
+        <w:t>str.push_back(')');</w:t>
+      </w:r>
+    </w:p>
+    <w:p>
+      <w:pPr>
+        <w:ind w:leftChars="200" w:left="480"/>
+      </w:pPr>
+      <w:r>
+        <w:tab/>
+      </w:r>
+      <w:r>
+        <w:tab/>
+        <w:t>helper(str,l,r-1);</w:t>
+      </w:r>
+    </w:p>
+    <w:p>
+      <w:pPr>
+        <w:ind w:leftChars="200" w:left="480"/>
+      </w:pPr>
+      <w:r>
+        <w:tab/>
+      </w:r>
+      <w:r>
+        <w:tab/>
+        <w:t>str.pop_back();</w:t>
+      </w:r>
+    </w:p>
+    <w:p>
+      <w:pPr>
+        <w:ind w:leftChars="200" w:left="480"/>
+      </w:pPr>
+      <w:r>
+        <w:tab/>
+        <w:t>}</w:t>
+      </w:r>
+    </w:p>
+    <w:p>
+      <w:pPr>
+        <w:ind w:leftChars="200" w:left="480"/>
+      </w:pPr>
+      <w:r>
+        <w:t>}</w:t>
+      </w:r>
+    </w:p>
+    <w:p>
+      <w:pPr>
+        <w:ind w:leftChars="200" w:left="480"/>
+      </w:pPr>
+    </w:p>
+    <w:p>
+      <w:pPr>
+        <w:ind w:leftChars="200" w:left="480"/>
+      </w:pPr>
+      <w:r>
+        <w:t>void GenerateParenthess(int n)</w:t>
+      </w:r>
+    </w:p>
+    <w:p>
+      <w:pPr>
+        <w:ind w:leftChars="200" w:left="480"/>
+      </w:pPr>
+      <w:r>
+        <w:t>{</w:t>
+      </w:r>
+    </w:p>
+    <w:p>
+      <w:pPr>
+        <w:ind w:leftChars="200" w:left="480"/>
+      </w:pPr>
+      <w:r>
+        <w:lastRenderedPageBreak/>
+        <w:tab/>
+        <w:t>if(n&lt;=0)</w:t>
       </w:r>
     </w:p>
     <w:p>
@@ -1418,7 +1948,16 @@
       </w:pPr>
       <w:r>
         <w:tab/>
-        <w:t>Combination_helper(vec,0,target,cur,path);</w:t>
+        <w:t>vector&lt;char&gt; tmp;</w:t>
+      </w:r>
+    </w:p>
+    <w:p>
+      <w:pPr>
+        <w:ind w:leftChars="200" w:left="480"/>
+      </w:pPr>
+      <w:r>
+        <w:tab/>
+        <w:t>helper(tmp,n,n);</w:t>
       </w:r>
     </w:p>
     <w:p>
@@ -1456,51 +1995,7 @@
       </w:pPr>
       <w:r>
         <w:tab/>
-      </w:r>
-    </w:p>
-    <w:p>
-      <w:pPr>
-        <w:ind w:leftChars="200" w:left="480"/>
-      </w:pPr>
-      <w:r>
-        <w:tab/>
-        <w:t>vector&lt;int&gt; path;</w:t>
-      </w:r>
-    </w:p>
-    <w:p>
-      <w:pPr>
-        <w:ind w:leftChars="200" w:left="480"/>
-      </w:pPr>
-      <w:r>
-        <w:tab/>
-        <w:t>int array[]={1,1,2,5,6,7,10};</w:t>
-      </w:r>
-    </w:p>
-    <w:p>
-      <w:pPr>
-        <w:ind w:leftChars="200" w:left="480"/>
-      </w:pPr>
-      <w:r>
-        <w:tab/>
-        <w:t>int cur =0;</w:t>
-      </w:r>
-    </w:p>
-    <w:p>
-      <w:pPr>
-        <w:ind w:leftChars="200" w:left="480"/>
-      </w:pPr>
-      <w:r>
-        <w:tab/>
-        <w:t xml:space="preserve">vector&lt;int&gt; vec(array,array+sizeof(array)/sizeof(int)); </w:t>
-      </w:r>
-    </w:p>
-    <w:p>
-      <w:pPr>
-        <w:ind w:leftChars="200" w:left="480"/>
-      </w:pPr>
-      <w:r>
-        <w:tab/>
-        <w:t>Combination(vec,8);</w:t>
+        <w:t>GenerateParenthess(3);</w:t>
       </w:r>
     </w:p>
     <w:p>
@@ -1528,18 +2023,18 @@
         <w:rPr>
           <w:rFonts w:hint="eastAsia"/>
         </w:rPr>
-        <w:t>求括号正确的组合方式</w:t>
-      </w:r>
-    </w:p>
-    <w:p>
-      <w:r>
-        <w:tab/>
-      </w:r>
-      <w:r>
-        <w:rPr>
-          <w:rFonts w:hint="eastAsia"/>
-        </w:rPr>
-        <w:t>题目要求：</w:t>
+        <w:t>求九宫格中字符和数字的组合</w:t>
+      </w:r>
+    </w:p>
+    <w:p>
+      <w:r>
+        <w:tab/>
+      </w:r>
+      <w:r>
+        <w:rPr>
+          <w:rFonts w:hint="eastAsia"/>
+        </w:rPr>
+        <w:t>题目要求：在九宫格手机键盘上，每个数字都对应着几个字符给出一个数字的字符串，找出所有对应的字符串的组合，而且每个数字只能有一个字符进行对应。</w:t>
       </w:r>
     </w:p>
     <w:p>
@@ -1589,11 +2084,6 @@
       <w:pPr>
         <w:ind w:leftChars="200" w:left="480"/>
       </w:pPr>
-    </w:p>
-    <w:p>
-      <w:pPr>
-        <w:ind w:leftChars="200" w:left="480"/>
-      </w:pPr>
       <w:r>
         <w:t>/*</w:t>
       </w:r>
@@ -1606,7 +2096,29 @@
         <w:rPr>
           <w:rFonts w:hint="eastAsia"/>
         </w:rPr>
-        <w:t>对于几对括号，有多少种正确的组合方式</w:t>
+        <w:t>题目：在九宫格手机键盘上，每个数字都对应着几个字符</w:t>
+      </w:r>
+    </w:p>
+    <w:p>
+      <w:pPr>
+        <w:ind w:leftChars="200" w:left="480"/>
+      </w:pPr>
+      <w:r>
+        <w:rPr>
+          <w:rFonts w:hint="eastAsia"/>
+        </w:rPr>
+        <w:t>给出一个数字的字符串，找出所有对应的字符串的组合，每个</w:t>
+      </w:r>
+    </w:p>
+    <w:p>
+      <w:pPr>
+        <w:ind w:leftChars="200" w:left="480"/>
+      </w:pPr>
+      <w:r>
+        <w:rPr>
+          <w:rFonts w:hint="eastAsia"/>
+        </w:rPr>
+        <w:t>数字找一个字符进行对应</w:t>
       </w:r>
       <w:r>
         <w:rPr>
@@ -1620,39 +2132,332 @@
         <w:ind w:leftChars="200" w:left="480"/>
       </w:pPr>
       <w:r>
-        <w:rPr>
-          <w:rFonts w:hint="eastAsia"/>
-        </w:rPr>
-        <w:t>思路：使用递归的方法，只不过在递归的时候</w:t>
-      </w:r>
-    </w:p>
-    <w:p>
-      <w:pPr>
-        <w:ind w:leftChars="200" w:left="480"/>
-      </w:pPr>
-      <w:r>
-        <w:rPr>
-          <w:rFonts w:hint="eastAsia"/>
-        </w:rPr>
-        <w:t>时刻需要保证左边的括号比右边的括号多</w:t>
-      </w:r>
-    </w:p>
-    <w:p>
-      <w:pPr>
-        <w:ind w:leftChars="200" w:left="480"/>
-      </w:pPr>
-      <w:r>
-        <w:rPr>
-          <w:rFonts w:hint="eastAsia"/>
-        </w:rPr>
-        <w:t>只有在左括号比右括号多的情况下才有可能保证整个序列为合法的括号匹</w:t>
-      </w:r>
-      <w:r>
-        <w:rPr>
-          <w:rFonts w:hint="eastAsia"/>
-        </w:rPr>
+        <w:t>*/</w:t>
+      </w:r>
+    </w:p>
+    <w:p>
+      <w:pPr>
+        <w:ind w:leftChars="200" w:left="480"/>
+      </w:pPr>
+      <w:r>
+        <w:t>void helper(string&amp; str,int begin,vector&lt;string&gt;&amp; hash,vector&lt;char&gt;&amp; vec)</w:t>
+      </w:r>
+    </w:p>
+    <w:p>
+      <w:pPr>
+        <w:ind w:leftChars="200" w:left="480"/>
+      </w:pPr>
+      <w:r>
+        <w:t>{</w:t>
+      </w:r>
+    </w:p>
+    <w:p>
+      <w:pPr>
+        <w:ind w:leftChars="200" w:left="480"/>
+      </w:pPr>
+      <w:r>
+        <w:tab/>
+        <w:t xml:space="preserve"> int i;</w:t>
+      </w:r>
+    </w:p>
+    <w:p>
+      <w:pPr>
+        <w:ind w:leftChars="200" w:left="480"/>
+      </w:pPr>
+      <w:r>
+        <w:tab/>
+        <w:t xml:space="preserve"> if(begin &gt; str.length())</w:t>
+      </w:r>
+    </w:p>
+    <w:p>
+      <w:pPr>
+        <w:ind w:leftChars="200" w:left="480"/>
+      </w:pPr>
+      <w:r>
+        <w:tab/>
+        <w:t xml:space="preserve"> </w:t>
+      </w:r>
+      <w:r>
+        <w:tab/>
+        <w:t>return;</w:t>
+      </w:r>
+    </w:p>
+    <w:p>
+      <w:pPr>
+        <w:ind w:leftChars="200" w:left="480"/>
+      </w:pPr>
+      <w:r>
         <w:lastRenderedPageBreak/>
-        <w:t>配</w:t>
+        <w:tab/>
+        <w:t>if(begin == str.length())</w:t>
+      </w:r>
+    </w:p>
+    <w:p>
+      <w:pPr>
+        <w:ind w:leftChars="200" w:left="480"/>
+      </w:pPr>
+      <w:r>
+        <w:tab/>
+        <w:t>{</w:t>
+      </w:r>
+    </w:p>
+    <w:p>
+      <w:pPr>
+        <w:ind w:leftChars="200" w:left="480"/>
+      </w:pPr>
+      <w:r>
+        <w:tab/>
+      </w:r>
+      <w:r>
+        <w:tab/>
+        <w:t>for(i=0;i&lt;vec.size();i++)</w:t>
+      </w:r>
+    </w:p>
+    <w:p>
+      <w:pPr>
+        <w:ind w:leftChars="200" w:left="480"/>
+      </w:pPr>
+      <w:r>
+        <w:tab/>
+      </w:r>
+      <w:r>
+        <w:tab/>
+      </w:r>
+      <w:r>
+        <w:tab/>
+        <w:t>cout&lt;&lt;vec[i];</w:t>
+      </w:r>
+    </w:p>
+    <w:p>
+      <w:pPr>
+        <w:ind w:leftChars="200" w:left="480"/>
+      </w:pPr>
+      <w:r>
+        <w:tab/>
+      </w:r>
+      <w:r>
+        <w:tab/>
+        <w:t>cout&lt;&lt;endl;</w:t>
+      </w:r>
+    </w:p>
+    <w:p>
+      <w:pPr>
+        <w:ind w:leftChars="200" w:left="480"/>
+      </w:pPr>
+      <w:r>
+        <w:tab/>
+      </w:r>
+      <w:r>
+        <w:tab/>
+        <w:t>return;</w:t>
+      </w:r>
+    </w:p>
+    <w:p>
+      <w:pPr>
+        <w:ind w:leftChars="200" w:left="480"/>
+      </w:pPr>
+      <w:r>
+        <w:tab/>
+        <w:t>}</w:t>
+      </w:r>
+    </w:p>
+    <w:p>
+      <w:pPr>
+        <w:ind w:leftChars="200" w:left="480"/>
+      </w:pPr>
+      <w:r>
+        <w:tab/>
+        <w:t>for(i=0;i&lt;hash[str[begin]-'0'].length();i++)</w:t>
+      </w:r>
+    </w:p>
+    <w:p>
+      <w:pPr>
+        <w:ind w:leftChars="200" w:left="480"/>
+      </w:pPr>
+      <w:r>
+        <w:tab/>
+        <w:t>{</w:t>
+      </w:r>
+    </w:p>
+    <w:p>
+      <w:pPr>
+        <w:ind w:leftChars="200" w:left="480"/>
+      </w:pPr>
+      <w:r>
+        <w:tab/>
+      </w:r>
+      <w:r>
+        <w:tab/>
+        <w:t>vec.push_back(hash[str[begin]-'0'][i]);</w:t>
+      </w:r>
+    </w:p>
+    <w:p>
+      <w:pPr>
+        <w:ind w:leftChars="200" w:left="480"/>
+      </w:pPr>
+      <w:r>
+        <w:tab/>
+      </w:r>
+      <w:r>
+        <w:tab/>
+        <w:t>helper(str,begin+1,hash,vec);</w:t>
+      </w:r>
+    </w:p>
+    <w:p>
+      <w:pPr>
+        <w:ind w:leftChars="200" w:left="480"/>
+      </w:pPr>
+      <w:r>
+        <w:tab/>
+      </w:r>
+      <w:r>
+        <w:tab/>
+        <w:t>vec.pop_back();</w:t>
+      </w:r>
+    </w:p>
+    <w:p>
+      <w:pPr>
+        <w:ind w:leftChars="200" w:left="480"/>
+      </w:pPr>
+      <w:r>
+        <w:tab/>
+        <w:t>}</w:t>
+      </w:r>
+    </w:p>
+    <w:p>
+      <w:pPr>
+        <w:ind w:leftChars="200" w:left="480"/>
+      </w:pPr>
+      <w:r>
+        <w:t>}</w:t>
+      </w:r>
+    </w:p>
+    <w:p>
+      <w:pPr>
+        <w:ind w:leftChars="200" w:left="480"/>
+      </w:pPr>
+    </w:p>
+    <w:p>
+      <w:pPr>
+        <w:ind w:leftChars="200" w:left="480"/>
+      </w:pPr>
+      <w:r>
+        <w:t>void Combination(string&amp; str,vector&lt;string&gt;&amp; hash)</w:t>
+      </w:r>
+    </w:p>
+    <w:p>
+      <w:pPr>
+        <w:ind w:leftChars="200" w:left="480"/>
+      </w:pPr>
+      <w:r>
+        <w:t>{</w:t>
+      </w:r>
+    </w:p>
+    <w:p>
+      <w:pPr>
+        <w:ind w:leftChars="200" w:left="480"/>
+      </w:pPr>
+      <w:r>
+        <w:tab/>
+        <w:t>if(str.length()==0)</w:t>
+      </w:r>
+    </w:p>
+    <w:p>
+      <w:pPr>
+        <w:ind w:leftChars="200" w:left="480"/>
+      </w:pPr>
+      <w:r>
+        <w:tab/>
+      </w:r>
+      <w:r>
+        <w:tab/>
+        <w:t>return ;</w:t>
+      </w:r>
+    </w:p>
+    <w:p>
+      <w:pPr>
+        <w:ind w:leftChars="200" w:left="480"/>
+      </w:pPr>
+      <w:r>
+        <w:tab/>
+        <w:t>vector&lt;char&gt; vec;</w:t>
+      </w:r>
+    </w:p>
+    <w:p>
+      <w:pPr>
+        <w:ind w:leftChars="200" w:left="480"/>
+      </w:pPr>
+      <w:r>
+        <w:tab/>
+        <w:t>helper(str,0,hash,vec);</w:t>
+      </w:r>
+    </w:p>
+    <w:p>
+      <w:pPr>
+        <w:ind w:leftChars="200" w:left="480"/>
+      </w:pPr>
+      <w:r>
+        <w:t>}</w:t>
+      </w:r>
+    </w:p>
+    <w:p>
+      <w:pPr>
+        <w:ind w:leftChars="200" w:left="480"/>
+      </w:pPr>
+    </w:p>
+    <w:p>
+      <w:pPr>
+        <w:ind w:leftChars="200" w:left="480"/>
+      </w:pPr>
+      <w:r>
+        <w:t>void LetterCom(string&amp; str)</w:t>
+      </w:r>
+    </w:p>
+    <w:p>
+      <w:pPr>
+        <w:ind w:leftChars="200" w:left="480"/>
+      </w:pPr>
+      <w:r>
+        <w:t>{</w:t>
+      </w:r>
+    </w:p>
+    <w:p>
+      <w:pPr>
+        <w:ind w:leftChars="200" w:left="480"/>
+      </w:pPr>
+      <w:r>
+        <w:tab/>
+        <w:t>int i;</w:t>
+      </w:r>
+    </w:p>
+    <w:p>
+      <w:pPr>
+        <w:ind w:leftChars="200" w:left="480"/>
+      </w:pPr>
+      <w:r>
+        <w:rPr>
+          <w:rFonts w:hint="eastAsia"/>
+        </w:rPr>
+        <w:tab/>
+        <w:t>vector&lt;string&gt; hash(10); //</w:t>
+      </w:r>
+      <w:r>
+        <w:rPr>
+          <w:rFonts w:hint="eastAsia"/>
+        </w:rPr>
+        <w:t>这里假设有</w:t>
+      </w:r>
+      <w:r>
+        <w:rPr>
+          <w:rFonts w:hint="eastAsia"/>
+        </w:rPr>
+        <w:t>10</w:t>
+      </w:r>
+      <w:r>
+        <w:rPr>
+          <w:rFonts w:hint="eastAsia"/>
+        </w:rPr>
+        <w:t>个数字</w:t>
       </w:r>
       <w:r>
         <w:rPr>
@@ -1666,282 +2471,26 @@
         <w:ind w:leftChars="200" w:left="480"/>
       </w:pPr>
       <w:r>
-        <w:t>*/</w:t>
-      </w:r>
-    </w:p>
-    <w:p>
-      <w:pPr>
-        <w:ind w:leftChars="200" w:left="480"/>
-      </w:pPr>
-    </w:p>
-    <w:p>
-      <w:pPr>
-        <w:ind w:leftChars="200" w:left="480"/>
-      </w:pPr>
-      <w:r>
-        <w:t>void helper(vector&lt;char&gt;&amp; str,int l,int r)</w:t>
-      </w:r>
-    </w:p>
-    <w:p>
-      <w:pPr>
-        <w:ind w:leftChars="200" w:left="480"/>
-      </w:pPr>
-      <w:r>
-        <w:t>{</w:t>
-      </w:r>
-    </w:p>
-    <w:p>
-      <w:pPr>
-        <w:ind w:leftChars="200" w:left="480"/>
-      </w:pPr>
-      <w:r>
-        <w:tab/>
-        <w:t>if(l == 0 &amp;&amp; r == 0)</w:t>
-      </w:r>
-    </w:p>
-    <w:p>
-      <w:pPr>
-        <w:ind w:leftChars="200" w:left="480"/>
-      </w:pPr>
-      <w:r>
-        <w:tab/>
-        <w:t>{</w:t>
-      </w:r>
-    </w:p>
-    <w:p>
-      <w:pPr>
-        <w:ind w:leftChars="200" w:left="480"/>
-      </w:pPr>
-      <w:r>
-        <w:tab/>
-      </w:r>
-      <w:r>
-        <w:tab/>
-        <w:t>for(int i=0;i&lt;str.size();i++)</w:t>
-      </w:r>
-    </w:p>
-    <w:p>
-      <w:pPr>
-        <w:ind w:leftChars="200" w:left="480"/>
-      </w:pPr>
-      <w:r>
-        <w:tab/>
-      </w:r>
-      <w:r>
-        <w:tab/>
-        <w:t>{</w:t>
-      </w:r>
-    </w:p>
-    <w:p>
-      <w:pPr>
-        <w:ind w:leftChars="200" w:left="480"/>
-      </w:pPr>
-      <w:r>
-        <w:tab/>
-      </w:r>
-      <w:r>
-        <w:tab/>
-      </w:r>
-      <w:r>
-        <w:tab/>
-        <w:t>cout&lt;&lt;str[i];</w:t>
-      </w:r>
-    </w:p>
-    <w:p>
-      <w:pPr>
-        <w:ind w:leftChars="200" w:left="480"/>
-      </w:pPr>
-      <w:r>
-        <w:tab/>
-      </w:r>
-      <w:r>
-        <w:tab/>
-        <w:t>}</w:t>
-      </w:r>
-    </w:p>
-    <w:p>
-      <w:pPr>
-        <w:ind w:leftChars="200" w:left="480"/>
-      </w:pPr>
-      <w:r>
-        <w:tab/>
-      </w:r>
-      <w:r>
-        <w:tab/>
-        <w:t>cout&lt;&lt;endl;</w:t>
-      </w:r>
-    </w:p>
-    <w:p>
-      <w:pPr>
-        <w:ind w:leftChars="200" w:left="480"/>
-      </w:pPr>
-      <w:r>
-        <w:tab/>
-        <w:t>}</w:t>
-      </w:r>
-    </w:p>
-    <w:p>
-      <w:pPr>
-        <w:ind w:leftChars="200" w:left="480"/>
-      </w:pPr>
-      <w:r>
-        <w:tab/>
-        <w:t>if(l&gt;0)</w:t>
-      </w:r>
-    </w:p>
-    <w:p>
-      <w:pPr>
-        <w:ind w:leftChars="200" w:left="480"/>
-      </w:pPr>
-      <w:r>
-        <w:tab/>
-        <w:t>{</w:t>
-      </w:r>
-    </w:p>
-    <w:p>
-      <w:pPr>
-        <w:ind w:leftChars="200" w:left="480"/>
-      </w:pPr>
-      <w:r>
-        <w:tab/>
-      </w:r>
-      <w:r>
-        <w:tab/>
-        <w:t>str.push_back('(');</w:t>
-      </w:r>
-    </w:p>
-    <w:p>
-      <w:pPr>
-        <w:ind w:leftChars="200" w:left="480"/>
-      </w:pPr>
-      <w:r>
-        <w:tab/>
-      </w:r>
-      <w:r>
-        <w:tab/>
-        <w:t>helper(str,l-1,r);</w:t>
-      </w:r>
-    </w:p>
-    <w:p>
-      <w:pPr>
-        <w:ind w:leftChars="200" w:left="480"/>
-      </w:pPr>
-      <w:r>
-        <w:tab/>
-      </w:r>
-      <w:r>
-        <w:tab/>
-        <w:t>str.pop_back();</w:t>
-      </w:r>
-    </w:p>
-    <w:p>
-      <w:pPr>
-        <w:ind w:leftChars="200" w:left="480"/>
-      </w:pPr>
-      <w:r>
-        <w:tab/>
-        <w:t>}</w:t>
-      </w:r>
-    </w:p>
-    <w:p>
-      <w:pPr>
-        <w:ind w:leftChars="200" w:left="480"/>
-      </w:pPr>
-      <w:r>
-        <w:tab/>
-        <w:t>if(r&gt;0 &amp;&amp; l&lt;r)</w:t>
-      </w:r>
-    </w:p>
-    <w:p>
-      <w:pPr>
-        <w:ind w:leftChars="200" w:left="480"/>
-      </w:pPr>
-      <w:r>
-        <w:tab/>
-        <w:t>{</w:t>
-      </w:r>
-    </w:p>
-    <w:p>
-      <w:pPr>
-        <w:ind w:leftChars="200" w:left="480"/>
-      </w:pPr>
-      <w:r>
-        <w:tab/>
-      </w:r>
-      <w:r>
-        <w:tab/>
-        <w:t>str.push_back(')');</w:t>
-      </w:r>
-    </w:p>
-    <w:p>
-      <w:pPr>
-        <w:ind w:leftChars="200" w:left="480"/>
-      </w:pPr>
-      <w:r>
-        <w:tab/>
-      </w:r>
-      <w:r>
-        <w:tab/>
-        <w:t>helper(str,l,r-1);</w:t>
-      </w:r>
-    </w:p>
-    <w:p>
-      <w:pPr>
-        <w:ind w:leftChars="200" w:left="480"/>
-      </w:pPr>
-      <w:r>
-        <w:tab/>
-      </w:r>
-      <w:r>
-        <w:tab/>
-        <w:t>str.pop_back();</w:t>
-      </w:r>
-    </w:p>
-    <w:p>
-      <w:pPr>
-        <w:ind w:leftChars="200" w:left="480"/>
-      </w:pPr>
-      <w:r>
-        <w:tab/>
-        <w:t>}</w:t>
-      </w:r>
-    </w:p>
-    <w:p>
-      <w:pPr>
-        <w:ind w:leftChars="200" w:left="480"/>
-      </w:pPr>
-      <w:r>
-        <w:t>}</w:t>
-      </w:r>
-    </w:p>
-    <w:p>
-      <w:pPr>
-        <w:ind w:leftChars="200" w:left="480"/>
-      </w:pPr>
-    </w:p>
-    <w:p>
-      <w:pPr>
-        <w:ind w:leftChars="200" w:left="480"/>
-      </w:pPr>
-      <w:r>
-        <w:t>void GenerateParenthess(int n)</w:t>
-      </w:r>
-    </w:p>
-    <w:p>
-      <w:pPr>
-        <w:ind w:leftChars="200" w:left="480"/>
-      </w:pPr>
-      <w:r>
-        <w:t>{</w:t>
-      </w:r>
-    </w:p>
-    <w:p>
-      <w:pPr>
-        <w:ind w:leftChars="200" w:left="480"/>
-      </w:pPr>
-      <w:r>
-        <w:tab/>
-        <w:t>if(n&lt;=0)</w:t>
+        <w:tab/>
+        <w:t>hash[0]=" ";</w:t>
+      </w:r>
+    </w:p>
+    <w:p>
+      <w:pPr>
+        <w:ind w:leftChars="200" w:left="480"/>
+      </w:pPr>
+      <w:r>
+        <w:tab/>
+        <w:t>hash[1]="-";</w:t>
+      </w:r>
+    </w:p>
+    <w:p>
+      <w:pPr>
+        <w:ind w:leftChars="200" w:left="480"/>
+      </w:pPr>
+      <w:r>
+        <w:tab/>
+        <w:t>hash[2]="abc";</w:t>
       </w:r>
     </w:p>
     <w:p>
@@ -1951,569 +2500,6 @@
       <w:r>
         <w:lastRenderedPageBreak/>
         <w:tab/>
-      </w:r>
-      <w:r>
-        <w:tab/>
-        <w:t>return ;</w:t>
-      </w:r>
-    </w:p>
-    <w:p>
-      <w:pPr>
-        <w:ind w:leftChars="200" w:left="480"/>
-      </w:pPr>
-      <w:r>
-        <w:tab/>
-        <w:t>vector&lt;char&gt; tmp;</w:t>
-      </w:r>
-    </w:p>
-    <w:p>
-      <w:pPr>
-        <w:ind w:leftChars="200" w:left="480"/>
-      </w:pPr>
-      <w:r>
-        <w:tab/>
-        <w:t>helper(tmp,n,n);</w:t>
-      </w:r>
-    </w:p>
-    <w:p>
-      <w:pPr>
-        <w:ind w:leftChars="200" w:left="480"/>
-      </w:pPr>
-      <w:r>
-        <w:t>}</w:t>
-      </w:r>
-    </w:p>
-    <w:p>
-      <w:pPr>
-        <w:ind w:leftChars="200" w:left="480"/>
-      </w:pPr>
-    </w:p>
-    <w:p>
-      <w:pPr>
-        <w:ind w:leftChars="200" w:left="480"/>
-      </w:pPr>
-      <w:r>
-        <w:t>int main()</w:t>
-      </w:r>
-    </w:p>
-    <w:p>
-      <w:pPr>
-        <w:ind w:leftChars="200" w:left="480"/>
-      </w:pPr>
-      <w:r>
-        <w:t>{</w:t>
-      </w:r>
-    </w:p>
-    <w:p>
-      <w:pPr>
-        <w:ind w:leftChars="200" w:left="480"/>
-      </w:pPr>
-      <w:r>
-        <w:tab/>
-        <w:t>GenerateParenthess(3);</w:t>
-      </w:r>
-    </w:p>
-    <w:p>
-      <w:pPr>
-        <w:ind w:leftChars="200" w:left="480"/>
-      </w:pPr>
-      <w:r>
-        <w:tab/>
-        <w:t>return 0;</w:t>
-      </w:r>
-    </w:p>
-    <w:p>
-      <w:pPr>
-        <w:ind w:leftChars="200" w:left="480"/>
-      </w:pPr>
-      <w:r>
-        <w:t>}</w:t>
-      </w:r>
-    </w:p>
-    <w:p>
-      <w:pPr>
-        <w:pStyle w:val="3"/>
-      </w:pPr>
-      <w:r>
-        <w:rPr>
-          <w:rFonts w:hint="eastAsia"/>
-        </w:rPr>
-        <w:t>求九宫格中字符和数字的组合</w:t>
-      </w:r>
-    </w:p>
-    <w:p>
-      <w:r>
-        <w:tab/>
-      </w:r>
-      <w:r>
-        <w:rPr>
-          <w:rFonts w:hint="eastAsia"/>
-        </w:rPr>
-        <w:t>题目要求：在九宫格手机键盘上，每个数字都对应着几个字符给出一个数字的字符串，找出所有对应的字符串的组合，而且每个数字只能有一个字符进行对应。</w:t>
-      </w:r>
-    </w:p>
-    <w:p>
-      <w:r>
-        <w:tab/>
-      </w:r>
-      <w:r>
-        <w:rPr>
-          <w:rFonts w:hint="eastAsia"/>
-        </w:rPr>
-        <w:t>代码：</w:t>
-      </w:r>
-    </w:p>
-    <w:p>
-      <w:pPr>
-        <w:ind w:leftChars="200" w:left="480"/>
-      </w:pPr>
-      <w:r>
-        <w:t>#include &lt;iostream&gt;</w:t>
-      </w:r>
-    </w:p>
-    <w:p>
-      <w:pPr>
-        <w:ind w:leftChars="200" w:left="480"/>
-      </w:pPr>
-      <w:r>
-        <w:t>#include &lt;string&gt;</w:t>
-      </w:r>
-    </w:p>
-    <w:p>
-      <w:pPr>
-        <w:ind w:leftChars="200" w:left="480"/>
-      </w:pPr>
-      <w:r>
-        <w:t>#include &lt;vector&gt;</w:t>
-      </w:r>
-    </w:p>
-    <w:p>
-      <w:pPr>
-        <w:ind w:leftChars="200" w:left="480"/>
-      </w:pPr>
-      <w:r>
-        <w:t>using namespace std;</w:t>
-      </w:r>
-    </w:p>
-    <w:p>
-      <w:pPr>
-        <w:ind w:leftChars="200" w:left="480"/>
-      </w:pPr>
-      <w:r>
-        <w:t>/*</w:t>
-      </w:r>
-    </w:p>
-    <w:p>
-      <w:pPr>
-        <w:ind w:leftChars="200" w:left="480"/>
-      </w:pPr>
-      <w:r>
-        <w:rPr>
-          <w:rFonts w:hint="eastAsia"/>
-        </w:rPr>
-        <w:t>题目：在九宫格手机键盘上，每个数字都对应着几个字符</w:t>
-      </w:r>
-    </w:p>
-    <w:p>
-      <w:pPr>
-        <w:ind w:leftChars="200" w:left="480"/>
-      </w:pPr>
-      <w:r>
-        <w:rPr>
-          <w:rFonts w:hint="eastAsia"/>
-        </w:rPr>
-        <w:t>给出一个数字的字符串，找出所有对应的字符串的组合，每个</w:t>
-      </w:r>
-    </w:p>
-    <w:p>
-      <w:pPr>
-        <w:ind w:leftChars="200" w:left="480"/>
-      </w:pPr>
-      <w:r>
-        <w:rPr>
-          <w:rFonts w:hint="eastAsia"/>
-        </w:rPr>
-        <w:t>数字找一个字符进行对应</w:t>
-      </w:r>
-      <w:r>
-        <w:rPr>
-          <w:rFonts w:hint="eastAsia"/>
-        </w:rPr>
-        <w:t xml:space="preserve"> </w:t>
-      </w:r>
-    </w:p>
-    <w:p>
-      <w:pPr>
-        <w:ind w:leftChars="200" w:left="480"/>
-      </w:pPr>
-      <w:r>
-        <w:t>*/</w:t>
-      </w:r>
-    </w:p>
-    <w:p>
-      <w:pPr>
-        <w:ind w:leftChars="200" w:left="480"/>
-      </w:pPr>
-      <w:r>
-        <w:t>void helper(string&amp; str,int begin,vector&lt;string&gt;&amp; hash,vector&lt;char&gt;&amp; vec)</w:t>
-      </w:r>
-    </w:p>
-    <w:p>
-      <w:pPr>
-        <w:ind w:leftChars="200" w:left="480"/>
-      </w:pPr>
-      <w:r>
-        <w:t>{</w:t>
-      </w:r>
-    </w:p>
-    <w:p>
-      <w:pPr>
-        <w:ind w:leftChars="200" w:left="480"/>
-      </w:pPr>
-      <w:r>
-        <w:tab/>
-        <w:t xml:space="preserve"> int i;</w:t>
-      </w:r>
-    </w:p>
-    <w:p>
-      <w:pPr>
-        <w:ind w:leftChars="200" w:left="480"/>
-      </w:pPr>
-      <w:r>
-        <w:tab/>
-        <w:t xml:space="preserve"> if(begin &gt; str.length())</w:t>
-      </w:r>
-    </w:p>
-    <w:p>
-      <w:pPr>
-        <w:ind w:leftChars="200" w:left="480"/>
-      </w:pPr>
-      <w:r>
-        <w:tab/>
-        <w:t xml:space="preserve"> </w:t>
-      </w:r>
-      <w:r>
-        <w:tab/>
-        <w:t>return;</w:t>
-      </w:r>
-    </w:p>
-    <w:p>
-      <w:pPr>
-        <w:ind w:leftChars="200" w:left="480"/>
-      </w:pPr>
-      <w:r>
-        <w:tab/>
-        <w:t>if(begin == str.length())</w:t>
-      </w:r>
-    </w:p>
-    <w:p>
-      <w:pPr>
-        <w:ind w:leftChars="200" w:left="480"/>
-      </w:pPr>
-      <w:r>
-        <w:lastRenderedPageBreak/>
-        <w:tab/>
-        <w:t>{</w:t>
-      </w:r>
-    </w:p>
-    <w:p>
-      <w:pPr>
-        <w:ind w:leftChars="200" w:left="480"/>
-      </w:pPr>
-      <w:r>
-        <w:tab/>
-      </w:r>
-      <w:r>
-        <w:tab/>
-        <w:t>for(i=0;i&lt;vec.size();i++)</w:t>
-      </w:r>
-    </w:p>
-    <w:p>
-      <w:pPr>
-        <w:ind w:leftChars="200" w:left="480"/>
-      </w:pPr>
-      <w:r>
-        <w:tab/>
-      </w:r>
-      <w:r>
-        <w:tab/>
-      </w:r>
-      <w:r>
-        <w:tab/>
-        <w:t>cout&lt;&lt;vec[i];</w:t>
-      </w:r>
-    </w:p>
-    <w:p>
-      <w:pPr>
-        <w:ind w:leftChars="200" w:left="480"/>
-      </w:pPr>
-      <w:r>
-        <w:tab/>
-      </w:r>
-      <w:r>
-        <w:tab/>
-        <w:t>cout&lt;&lt;endl;</w:t>
-      </w:r>
-    </w:p>
-    <w:p>
-      <w:pPr>
-        <w:ind w:leftChars="200" w:left="480"/>
-      </w:pPr>
-      <w:r>
-        <w:tab/>
-      </w:r>
-      <w:r>
-        <w:tab/>
-        <w:t>return;</w:t>
-      </w:r>
-    </w:p>
-    <w:p>
-      <w:pPr>
-        <w:ind w:leftChars="200" w:left="480"/>
-      </w:pPr>
-      <w:r>
-        <w:tab/>
-        <w:t>}</w:t>
-      </w:r>
-    </w:p>
-    <w:p>
-      <w:pPr>
-        <w:ind w:leftChars="200" w:left="480"/>
-      </w:pPr>
-      <w:r>
-        <w:tab/>
-        <w:t>for(i=0;i&lt;hash[str[begin]-'0'].length();i++)</w:t>
-      </w:r>
-    </w:p>
-    <w:p>
-      <w:pPr>
-        <w:ind w:leftChars="200" w:left="480"/>
-      </w:pPr>
-      <w:r>
-        <w:tab/>
-        <w:t>{</w:t>
-      </w:r>
-    </w:p>
-    <w:p>
-      <w:pPr>
-        <w:ind w:leftChars="200" w:left="480"/>
-      </w:pPr>
-      <w:r>
-        <w:tab/>
-      </w:r>
-      <w:r>
-        <w:tab/>
-        <w:t>vec.push_back(hash[str[begin]-'0'][i]);</w:t>
-      </w:r>
-    </w:p>
-    <w:p>
-      <w:pPr>
-        <w:ind w:leftChars="200" w:left="480"/>
-      </w:pPr>
-      <w:r>
-        <w:tab/>
-      </w:r>
-      <w:r>
-        <w:tab/>
-        <w:t>helper(str,begin+1,hash,vec);</w:t>
-      </w:r>
-    </w:p>
-    <w:p>
-      <w:pPr>
-        <w:ind w:leftChars="200" w:left="480"/>
-      </w:pPr>
-      <w:r>
-        <w:tab/>
-      </w:r>
-      <w:r>
-        <w:tab/>
-        <w:t>vec.pop_back();</w:t>
-      </w:r>
-    </w:p>
-    <w:p>
-      <w:pPr>
-        <w:ind w:leftChars="200" w:left="480"/>
-      </w:pPr>
-      <w:r>
-        <w:tab/>
-        <w:t>}</w:t>
-      </w:r>
-    </w:p>
-    <w:p>
-      <w:pPr>
-        <w:ind w:leftChars="200" w:left="480"/>
-      </w:pPr>
-      <w:r>
-        <w:t>}</w:t>
-      </w:r>
-    </w:p>
-    <w:p>
-      <w:pPr>
-        <w:ind w:leftChars="200" w:left="480"/>
-      </w:pPr>
-    </w:p>
-    <w:p>
-      <w:pPr>
-        <w:ind w:leftChars="200" w:left="480"/>
-      </w:pPr>
-      <w:r>
-        <w:t>void Combination(string&amp; str,vector&lt;string&gt;&amp; hash)</w:t>
-      </w:r>
-    </w:p>
-    <w:p>
-      <w:pPr>
-        <w:ind w:leftChars="200" w:left="480"/>
-      </w:pPr>
-      <w:r>
-        <w:t>{</w:t>
-      </w:r>
-    </w:p>
-    <w:p>
-      <w:pPr>
-        <w:ind w:leftChars="200" w:left="480"/>
-      </w:pPr>
-      <w:r>
-        <w:tab/>
-        <w:t>if(str.length()==0)</w:t>
-      </w:r>
-    </w:p>
-    <w:p>
-      <w:pPr>
-        <w:ind w:leftChars="200" w:left="480"/>
-      </w:pPr>
-      <w:r>
-        <w:tab/>
-      </w:r>
-      <w:r>
-        <w:tab/>
-        <w:t>return ;</w:t>
-      </w:r>
-    </w:p>
-    <w:p>
-      <w:pPr>
-        <w:ind w:leftChars="200" w:left="480"/>
-      </w:pPr>
-      <w:r>
-        <w:tab/>
-        <w:t>vector&lt;char&gt; vec;</w:t>
-      </w:r>
-    </w:p>
-    <w:p>
-      <w:pPr>
-        <w:ind w:leftChars="200" w:left="480"/>
-      </w:pPr>
-      <w:r>
-        <w:tab/>
-        <w:t>helper(str,0,hash,vec);</w:t>
-      </w:r>
-    </w:p>
-    <w:p>
-      <w:pPr>
-        <w:ind w:leftChars="200" w:left="480"/>
-      </w:pPr>
-      <w:r>
-        <w:t>}</w:t>
-      </w:r>
-    </w:p>
-    <w:p>
-      <w:pPr>
-        <w:ind w:leftChars="200" w:left="480"/>
-      </w:pPr>
-    </w:p>
-    <w:p>
-      <w:pPr>
-        <w:ind w:leftChars="200" w:left="480"/>
-      </w:pPr>
-      <w:r>
-        <w:t>void LetterCom(string&amp; str)</w:t>
-      </w:r>
-    </w:p>
-    <w:p>
-      <w:pPr>
-        <w:ind w:leftChars="200" w:left="480"/>
-      </w:pPr>
-      <w:r>
-        <w:t>{</w:t>
-      </w:r>
-    </w:p>
-    <w:p>
-      <w:pPr>
-        <w:ind w:leftChars="200" w:left="480"/>
-      </w:pPr>
-      <w:r>
-        <w:tab/>
-        <w:t>int i;</w:t>
-      </w:r>
-    </w:p>
-    <w:p>
-      <w:pPr>
-        <w:ind w:leftChars="200" w:left="480"/>
-      </w:pPr>
-      <w:r>
-        <w:rPr>
-          <w:rFonts w:hint="eastAsia"/>
-        </w:rPr>
-        <w:tab/>
-        <w:t>vector&lt;string&gt; hash(10); //</w:t>
-      </w:r>
-      <w:r>
-        <w:rPr>
-          <w:rFonts w:hint="eastAsia"/>
-        </w:rPr>
-        <w:t>这里假设有</w:t>
-      </w:r>
-      <w:r>
-        <w:rPr>
-          <w:rFonts w:hint="eastAsia"/>
-        </w:rPr>
-        <w:t>10</w:t>
-      </w:r>
-      <w:r>
-        <w:rPr>
-          <w:rFonts w:hint="eastAsia"/>
-        </w:rPr>
-        <w:t>个数字</w:t>
-      </w:r>
-      <w:r>
-        <w:rPr>
-          <w:rFonts w:hint="eastAsia"/>
-        </w:rPr>
-        <w:t xml:space="preserve"> </w:t>
-      </w:r>
-    </w:p>
-    <w:p>
-      <w:pPr>
-        <w:ind w:leftChars="200" w:left="480"/>
-      </w:pPr>
-      <w:r>
-        <w:tab/>
-        <w:t>hash[0]=" ";</w:t>
-      </w:r>
-    </w:p>
-    <w:p>
-      <w:pPr>
-        <w:ind w:leftChars="200" w:left="480"/>
-      </w:pPr>
-      <w:r>
-        <w:tab/>
-        <w:t>hash[1]="-";</w:t>
-      </w:r>
-    </w:p>
-    <w:p>
-      <w:pPr>
-        <w:ind w:leftChars="200" w:left="480"/>
-      </w:pPr>
-      <w:r>
-        <w:tab/>
-        <w:t>hash[2]="abc";</w:t>
-      </w:r>
-    </w:p>
-    <w:p>
-      <w:pPr>
-        <w:ind w:leftChars="200" w:left="480"/>
-      </w:pPr>
-      <w:r>
-        <w:tab/>
         <w:t>hash[3]="def";</w:t>
       </w:r>
     </w:p>
@@ -2522,7 +2508,6 @@
         <w:ind w:leftChars="200" w:left="480"/>
       </w:pPr>
       <w:r>
-        <w:lastRenderedPageBreak/>
         <w:tab/>
         <w:t>hash[4]="ghi";</w:t>
       </w:r>

--- a/12. 算法设计思想/2. 递归与回溯.docx
+++ b/12. 算法设计思想/2. 递归与回溯.docx
@@ -16,9 +16,6 @@
     <w:p>
       <w:pPr>
         <w:pStyle w:val="2"/>
-        <w:rPr>
-          <w:rFonts w:hint="eastAsia"/>
-        </w:rPr>
       </w:pPr>
       <w:r>
         <w:rPr>
@@ -565,11 +562,6 @@
       </w:r>
     </w:p>
     <w:p>
-      <w:pPr>
-        <w:rPr>
-          <w:rFonts w:hint="eastAsia"/>
-        </w:rPr>
-      </w:pPr>
       <w:r>
         <w:tab/>
       </w:r>
@@ -594,9 +586,6 @@
     <w:p>
       <w:pPr>
         <w:pStyle w:val="2"/>
-        <w:rPr>
-          <w:rFonts w:hint="eastAsia"/>
-        </w:rPr>
       </w:pPr>
       <w:r>
         <w:rPr>
@@ -713,9 +702,6 @@
     <w:p>
       <w:pPr>
         <w:jc w:val="center"/>
-        <w:rPr>
-          <w:rFonts w:hint="eastAsia"/>
-        </w:rPr>
       </w:pPr>
       <w:r>
         <w:rPr>
@@ -790,7 +776,21 @@
         <w:rPr>
           <w:rFonts w:hint="eastAsia"/>
         </w:rPr>
-        <w:t>、针对问题，定义解空间（</w:t>
+        <w:t>、针对问题，定义解空间（这时候解空间是一个集合，且包含我们要找的最优解）</w:t>
+      </w:r>
+    </w:p>
+    <w:p>
+      <w:pPr>
+        <w:ind w:firstLine="420"/>
+      </w:pPr>
+      <w:r>
+        <w:t>2</w:t>
+      </w:r>
+      <w:r>
+        <w:rPr>
+          <w:rFonts w:hint="eastAsia"/>
+        </w:rPr>
+        <w:t>、组织解空间，确定易于搜索的解空间结构，通常组织成树结构</w:t>
       </w:r>
       <w:r>
         <w:rPr>
@@ -802,7 +802,19 @@
         <w:rPr>
           <w:rFonts w:hint="eastAsia"/>
         </w:rPr>
-        <w:t>这时候解空间是一个集合，且包含我们要找的最优解）</w:t>
+        <w:t>或</w:t>
+      </w:r>
+      <w:r>
+        <w:rPr>
+          <w:rFonts w:hint="eastAsia"/>
+        </w:rPr>
+        <w:t xml:space="preserve"> </w:t>
+      </w:r>
+      <w:r>
+        <w:rPr>
+          <w:rFonts w:hint="eastAsia"/>
+        </w:rPr>
+        <w:t>图结构</w:t>
       </w:r>
     </w:p>
     <w:p>
@@ -810,37 +822,13 @@
         <w:ind w:firstLine="420"/>
       </w:pPr>
       <w:r>
-        <w:t>2</w:t>
-      </w:r>
-      <w:r>
-        <w:rPr>
-          <w:rFonts w:hint="eastAsia"/>
-        </w:rPr>
-        <w:t>、组织解空间，确定易于搜索的解空间结构，通常组织成树结构</w:t>
-      </w:r>
-      <w:r>
-        <w:rPr>
-          <w:rFonts w:hint="eastAsia"/>
-        </w:rPr>
-        <w:t xml:space="preserve"> </w:t>
-      </w:r>
-      <w:r>
-        <w:rPr>
-          <w:rFonts w:hint="eastAsia"/>
-        </w:rPr>
-        <w:t>或</w:t>
-      </w:r>
-      <w:r>
-        <w:rPr>
-          <w:rFonts w:hint="eastAsia"/>
-        </w:rPr>
-        <w:t xml:space="preserve"> </w:t>
-      </w:r>
-      <w:r>
-        <w:rPr>
-          <w:rFonts w:hint="eastAsia"/>
-        </w:rPr>
-        <w:t>图结构</w:t>
+        <w:t>3</w:t>
+      </w:r>
+      <w:r>
+        <w:rPr>
+          <w:rFonts w:hint="eastAsia"/>
+        </w:rPr>
+        <w:t>、深度优先搜索解空间，搜索过程中用剪枝函数避免无效搜索</w:t>
       </w:r>
     </w:p>
     <w:p>
@@ -848,13 +836,22 @@
         <w:ind w:firstLine="420"/>
       </w:pPr>
       <w:r>
-        <w:t>3</w:t>
-      </w:r>
-      <w:r>
-        <w:rPr>
-          <w:rFonts w:hint="eastAsia"/>
-        </w:rPr>
-        <w:t>、深度优先搜索解空间，搜索过程中用剪枝函数避免无效搜索</w:t>
+        <w:rPr>
+          <w:rFonts w:hint="eastAsia"/>
+        </w:rPr>
+        <w:t>回溯法求解问题时，一般是一边建树，一边遍历该树；且采用非递归方法。</w:t>
+      </w:r>
+    </w:p>
+    <w:p/>
+    <w:p>
+      <w:pPr>
+        <w:pStyle w:val="2"/>
+      </w:pPr>
+      <w:r>
+        <w:rPr>
+          <w:rFonts w:hint="eastAsia"/>
+        </w:rPr>
+        <w:t>回溯算法举例</w:t>
       </w:r>
     </w:p>
     <w:p>
@@ -865,26 +862,6 @@
         <w:rPr>
           <w:rFonts w:hint="eastAsia"/>
         </w:rPr>
-        <w:t>回溯法求解问题时，一般是一边建树，一边遍历该树；且采用非递归方法。</w:t>
-      </w:r>
-    </w:p>
-    <w:p/>
-    <w:p>
-      <w:pPr>
-        <w:pStyle w:val="2"/>
-      </w:pPr>
-      <w:r>
-        <w:rPr>
-          <w:rFonts w:hint="eastAsia"/>
-        </w:rPr>
-        <w:t>回溯算法举例</w:t>
-      </w:r>
-    </w:p>
-    <w:p>
-      <w:r>
-        <w:rPr>
-          <w:rFonts w:hint="eastAsia"/>
-        </w:rPr>
         <w:t>二进制串：生成含有</w:t>
       </w:r>
       <w:r>
@@ -901,6 +878,9 @@
       </w:r>
     </w:p>
     <w:p>
+      <w:pPr>
+        <w:ind w:firstLine="420"/>
+      </w:pPr>
       <w:r>
         <w:rPr>
           <w:rFonts w:hint="eastAsia"/>
@@ -921,6 +901,9 @@
       </w:r>
     </w:p>
     <w:p>
+      <w:pPr>
+        <w:ind w:firstLine="420"/>
+      </w:pPr>
       <w:r>
         <w:rPr>
           <w:rFonts w:hint="eastAsia"/>
@@ -929,6 +912,9 @@
       </w:r>
     </w:p>
     <w:p>
+      <w:pPr>
+        <w:ind w:firstLine="420"/>
+      </w:pPr>
       <w:r>
         <w:rPr>
           <w:rFonts w:hint="eastAsia"/>
@@ -937,6 +923,9 @@
       </w:r>
     </w:p>
     <w:p>
+      <w:pPr>
+        <w:ind w:firstLine="420"/>
+      </w:pPr>
       <w:r>
         <w:rPr>
           <w:rFonts w:hint="eastAsia"/>
@@ -945,6 +934,9 @@
       </w:r>
     </w:p>
     <w:p>
+      <w:pPr>
+        <w:ind w:firstLine="420"/>
+      </w:pPr>
       <w:r>
         <w:rPr>
           <w:rFonts w:hint="eastAsia"/>
@@ -1090,11 +1082,6 @@
       </w:r>
     </w:p>
     <w:p>
-      <w:pPr>
-        <w:rPr>
-          <w:rFonts w:hint="eastAsia"/>
-        </w:rPr>
-      </w:pPr>
       <w:r>
         <w:tab/>
       </w:r>
@@ -1111,6 +1098,11 @@
         <w:t>Leetcode</w:t>
       </w:r>
       <w:r>
+        <w:t xml:space="preserve"> </w:t>
+      </w:r>
+      <w:bookmarkStart w:id="0" w:name="_GoBack"/>
+      <w:bookmarkEnd w:id="0"/>
+      <w:r>
         <w:t>78</w:t>
       </w:r>
     </w:p>
@@ -1277,11 +1269,6 @@
       </w:r>
     </w:p>
     <w:p>
-      <w:pPr>
-        <w:rPr>
-          <w:rFonts w:hint="eastAsia"/>
-        </w:rPr>
-      </w:pPr>
       <w:r>
         <w:tab/>
       </w:r>
@@ -1611,9 +1598,6 @@
     <w:p>
       <w:pPr>
         <w:jc w:val="center"/>
-        <w:rPr>
-          <w:rFonts w:hint="eastAsia"/>
-        </w:rPr>
       </w:pPr>
       <w:r>
         <w:rPr>
@@ -1663,12 +1647,18 @@
       </w:r>
     </w:p>
     <w:p>
-      <w:r>
-        <w:tab/>
-      </w:r>
-      <w:r>
-        <w:rPr>
-          <w:rFonts w:hint="eastAsia"/>
+      <w:pPr>
+        <w:rPr>
+          <w:b/>
+        </w:rPr>
+      </w:pPr>
+      <w:r>
+        <w:tab/>
+      </w:r>
+      <w:r>
+        <w:rPr>
+          <w:rFonts w:hint="eastAsia"/>
+          <w:b/>
         </w:rPr>
         <w:t>代码：</w:t>
       </w:r>
@@ -1731,14 +1721,20 @@
       <w:r>
         <w:rPr>
           <w:rFonts w:hint="eastAsia"/>
-        </w:rPr>
-        <w:t>方法二：位运算</w:t>
-      </w:r>
-    </w:p>
-    <w:p>
-      <w:pPr>
-        <w:rPr>
-          <w:rFonts w:hint="eastAsia"/>
+          <w:b/>
+        </w:rPr>
+        <w:t>方法二：</w:t>
+      </w:r>
+      <w:r>
+        <w:rPr>
+          <w:rFonts w:hint="eastAsia"/>
+        </w:rPr>
+        <w:t>位运算</w:t>
+      </w:r>
+    </w:p>
+    <w:p>
+      <w:pPr>
+        <w:rPr>
           <w:b/>
         </w:rPr>
       </w:pPr>
@@ -2005,9 +2001,6 @@
     <w:p>
       <w:pPr>
         <w:jc w:val="center"/>
-        <w:rPr>
-          <w:rFonts w:hint="eastAsia"/>
-        </w:rPr>
       </w:pPr>
       <w:r>
         <w:rPr>
@@ -2080,8 +2073,15 @@
       <w:r>
         <w:rPr>
           <w:rFonts w:hint="eastAsia"/>
-        </w:rPr>
-        <w:t>题目：已知一组数（其中有重复元素），求这组数可以组成的所有子集。</w:t>
+          <w:b/>
+        </w:rPr>
+        <w:t>题目：</w:t>
+      </w:r>
+      <w:r>
+        <w:rPr>
+          <w:rFonts w:hint="eastAsia"/>
+        </w:rPr>
+        <w:t>已知一组数（其中有重复元素），求这组数可以组成的所有子集。</w:t>
       </w:r>
       <w:r>
         <w:rPr>
@@ -2181,8 +2181,8 @@
         </w:rPr>
         <w:drawing>
           <wp:inline distT="0" distB="0" distL="0" distR="0">
-            <wp:extent cx="3752698" cy="477107"/>
-            <wp:effectExtent l="0" t="0" r="635" b="0"/>
+            <wp:extent cx="4603034" cy="585216"/>
+            <wp:effectExtent l="0" t="0" r="0" b="5715"/>
             <wp:docPr id="12" name="图片 12"/>
             <wp:cNvGraphicFramePr>
               <a:graphicFrameLocks xmlns:a="http://schemas.openxmlformats.org/drawingml/2006/main" noChangeAspect="1"/>
@@ -2209,7 +2209,7 @@
                   <pic:spPr>
                     <a:xfrm>
                       <a:off x="0" y="0"/>
-                      <a:ext cx="3805791" cy="483857"/>
+                      <a:ext cx="4704125" cy="598068"/>
                     </a:xfrm>
                     <a:prstGeom prst="rect">
                       <a:avLst/>
@@ -2223,11 +2223,6 @@
       </w:r>
     </w:p>
     <w:p>
-      <w:pPr>
-        <w:rPr>
-          <w:rFonts w:hint="eastAsia"/>
-        </w:rPr>
-      </w:pPr>
       <w:r>
         <w:tab/>
       </w:r>
@@ -2344,9 +2339,6 @@
     <w:p>
       <w:pPr>
         <w:ind w:left="420"/>
-        <w:rPr>
-          <w:rFonts w:hint="eastAsia"/>
-        </w:rPr>
       </w:pPr>
       <w:r>
         <w:rPr>
@@ -2500,12 +2492,7 @@
     <w:p>
       <w:pPr>
         <w:ind w:left="420"/>
-        <w:rPr>
-          <w:rFonts w:hint="eastAsia"/>
-        </w:rPr>
-      </w:pPr>
-      <w:bookmarkStart w:id="0" w:name="_GoBack"/>
-      <w:bookmarkEnd w:id="0"/>
+      </w:pPr>
     </w:p>
     <w:p>
       <w:pPr>
@@ -2519,11 +2506,6 @@
       </w:r>
     </w:p>
     <w:p>
-      <w:pPr>
-        <w:rPr>
-          <w:rFonts w:hint="eastAsia"/>
-        </w:rPr>
-      </w:pPr>
       <w:r>
         <w:tab/>
       </w:r>

--- a/12. 算法设计思想/2. 递归与回溯.docx
+++ b/12. 算法设计思想/2. 递归与回溯.docx
@@ -380,7 +380,6 @@
         <w:rPr>
           <w:rFonts w:hint="eastAsia"/>
         </w:rPr>
-        <w:lastRenderedPageBreak/>
         <w:t>会在相关问题不成立时终止；</w:t>
       </w:r>
     </w:p>
@@ -413,6 +412,7 @@
         <w:rPr>
           <w:rFonts w:hint="eastAsia"/>
         </w:rPr>
+        <w:lastRenderedPageBreak/>
         <w:t>由于不需要耗费额外的内存，因此可以一直迭代下去；</w:t>
       </w:r>
     </w:p>
@@ -651,13 +651,26 @@
         <w:rPr>
           <w:rFonts w:hint="eastAsia"/>
         </w:rPr>
-        <w:t>是一种选优搜索法，按照选优条件搜索，</w:t>
+        <w:t>是一种</w:t>
       </w:r>
       <w:r>
         <w:rPr>
           <w:rFonts w:hint="eastAsia"/>
           <w:color w:val="FF0000"/>
         </w:rPr>
+        <w:t>选优搜索法</w:t>
+      </w:r>
+      <w:r>
+        <w:rPr>
+          <w:rFonts w:hint="eastAsia"/>
+        </w:rPr>
+        <w:t>，按照选优条件搜索，</w:t>
+      </w:r>
+      <w:r>
+        <w:rPr>
+          <w:rFonts w:hint="eastAsia"/>
+          <w:color w:val="FF0000"/>
+        </w:rPr>
         <w:t>当搜索到某一步，发现原先选择并不优或达不到目标，就退回重新选择</w:t>
       </w:r>
       <w:r>
@@ -674,6 +687,7 @@
       <w:r>
         <w:rPr>
           <w:rFonts w:hint="eastAsia"/>
+          <w:b/>
           <w:color w:val="FF0000"/>
         </w:rPr>
         <w:t>可以采用</w:t>
@@ -681,6 +695,7 @@
       <w:r>
         <w:rPr>
           <w:rFonts w:hint="eastAsia"/>
+          <w:b/>
           <w:color w:val="FF0000"/>
         </w:rPr>
         <w:t>pruning</w:t>
@@ -688,6 +703,7 @@
       <w:r>
         <w:rPr>
           <w:rFonts w:hint="eastAsia"/>
+          <w:b/>
           <w:color w:val="FF0000"/>
         </w:rPr>
         <w:t>（修剪、剪枝）技术来提升穷举式搜索的速度</w:t>
@@ -707,7 +723,6 @@
         <w:rPr>
           <w:noProof/>
         </w:rPr>
-        <w:lastRenderedPageBreak/>
         <w:drawing>
           <wp:inline distT="0" distB="0" distL="0" distR="0">
             <wp:extent cx="3890130" cy="1583029"/>
@@ -759,6 +774,7 @@
         <w:rPr>
           <w:rFonts w:hint="eastAsia"/>
         </w:rPr>
+        <w:lastRenderedPageBreak/>
         <w:t>一般步骤</w:t>
       </w:r>
     </w:p>
@@ -1100,8 +1116,6 @@
       <w:r>
         <w:t xml:space="preserve"> </w:t>
       </w:r>
-      <w:bookmarkStart w:id="0" w:name="_GoBack"/>
-      <w:bookmarkEnd w:id="0"/>
       <w:r>
         <w:t>78</w:t>
       </w:r>
@@ -1137,156 +1151,165 @@
         <w:rPr>
           <w:b/>
         </w:rPr>
+        <w:tab/>
+      </w:r>
+      <w:r>
+        <w:rPr>
+          <w:rFonts w:hint="eastAsia"/>
+          <w:b/>
+        </w:rPr>
+        <w:t>方法一：回溯法</w:t>
+      </w:r>
+    </w:p>
+    <w:p>
+      <w:r>
+        <w:tab/>
+      </w:r>
+      <w:r>
+        <w:rPr>
+          <w:rFonts w:hint="eastAsia"/>
+        </w:rPr>
+        <w:t>在所有子集中，生成各个子集，</w:t>
+      </w:r>
+      <w:r>
+        <w:rPr>
+          <w:rFonts w:hint="eastAsia"/>
+        </w:rPr>
+        <w:t>[</w:t>
+      </w:r>
+      <w:r>
+        <w:t>[],[1],[2],[3],[1,2],[1,3],[2,3],[1,2,3]]</w:t>
+      </w:r>
+      <w:r>
+        <w:rPr>
+          <w:rFonts w:hint="eastAsia"/>
+        </w:rPr>
+        <w:t>，即是否选</w:t>
+      </w:r>
+      <w:r>
+        <w:rPr>
+          <w:rFonts w:hint="eastAsia"/>
+        </w:rPr>
+        <w:t>[</w:t>
+      </w:r>
+      <w:r>
+        <w:t>1]</w:t>
+      </w:r>
+      <w:r>
+        <w:rPr>
+          <w:rFonts w:hint="eastAsia"/>
+        </w:rPr>
+        <w:t>，是否选</w:t>
+      </w:r>
+      <w:r>
+        <w:rPr>
+          <w:rFonts w:hint="eastAsia"/>
+        </w:rPr>
+        <w:t>[</w:t>
+      </w:r>
+      <w:r>
+        <w:t>2]</w:t>
+      </w:r>
+      <w:r>
+        <w:rPr>
+          <w:rFonts w:hint="eastAsia"/>
+        </w:rPr>
+        <w:t>，是否选</w:t>
+      </w:r>
+      <w:r>
+        <w:rPr>
+          <w:rFonts w:hint="eastAsia"/>
+        </w:rPr>
+        <w:t>[</w:t>
+      </w:r>
+      <w:r>
+        <w:t>3]</w:t>
+      </w:r>
+      <w:r>
+        <w:rPr>
+          <w:rFonts w:hint="eastAsia"/>
+        </w:rPr>
+        <w:t>的问题。</w:t>
+      </w:r>
+    </w:p>
+    <w:p>
+      <w:r>
+        <w:tab/>
+      </w:r>
+      <w:r>
+        <w:rPr>
+          <w:rFonts w:hint="eastAsia"/>
+        </w:rPr>
+        <w:t>如果只使用循环，</w:t>
+      </w:r>
+      <w:r>
+        <w:rPr>
+          <w:rFonts w:hint="eastAsia"/>
+        </w:rPr>
+        <w:t>则</w:t>
+      </w:r>
+      <w:r>
+        <w:rPr>
+          <w:rFonts w:hint="eastAsia"/>
+        </w:rPr>
+        <w:t>使用循环程序难以直接模拟是否选某一元素的过程。</w:t>
+      </w:r>
+    </w:p>
+    <w:p>
+      <w:r>
+        <w:tab/>
+      </w:r>
+      <w:r>
+        <w:rPr>
+          <w:rFonts w:hint="eastAsia"/>
+        </w:rPr>
+        <w:t>如果只是生成</w:t>
+      </w:r>
+      <w:r>
+        <w:rPr>
+          <w:rFonts w:hint="eastAsia"/>
+        </w:rPr>
+        <w:t>[</w:t>
+      </w:r>
+      <w:r>
+        <w:t>1],[1,2],[1,2,3]</w:t>
+      </w:r>
+      <w:r>
+        <w:rPr>
+          <w:rFonts w:hint="eastAsia"/>
+        </w:rPr>
+        <w:t>三个子集，如何做？</w:t>
+      </w:r>
+    </w:p>
+    <w:p>
+      <w:pPr>
+        <w:rPr>
+          <w:b/>
+        </w:rPr>
+      </w:pPr>
+      <w:r>
+        <w:rPr>
+          <w:b/>
+        </w:rPr>
+        <w:tab/>
+      </w:r>
+      <w:r>
+        <w:rPr>
+          <w:rFonts w:hint="eastAsia"/>
+          <w:b/>
+        </w:rPr>
+        <w:t>循环实现：</w:t>
+      </w:r>
+    </w:p>
+    <w:p>
+      <w:pPr>
+        <w:jc w:val="center"/>
+      </w:pPr>
+      <w:r>
+        <w:rPr>
+          <w:noProof/>
+        </w:rPr>
         <w:lastRenderedPageBreak/>
-        <w:tab/>
-      </w:r>
-      <w:r>
-        <w:rPr>
-          <w:rFonts w:hint="eastAsia"/>
-          <w:b/>
-        </w:rPr>
-        <w:t>方法一：回溯法</w:t>
-      </w:r>
-    </w:p>
-    <w:p>
-      <w:r>
-        <w:tab/>
-      </w:r>
-      <w:r>
-        <w:rPr>
-          <w:rFonts w:hint="eastAsia"/>
-        </w:rPr>
-        <w:t>在所有子集中，生成各个子集，</w:t>
-      </w:r>
-      <w:r>
-        <w:rPr>
-          <w:rFonts w:hint="eastAsia"/>
-        </w:rPr>
-        <w:t>[</w:t>
-      </w:r>
-      <w:r>
-        <w:t>[],[1],[2],[3],[1,2],[1,3],[2,3],[1,2,3]]</w:t>
-      </w:r>
-      <w:r>
-        <w:rPr>
-          <w:rFonts w:hint="eastAsia"/>
-        </w:rPr>
-        <w:t>，即是否选</w:t>
-      </w:r>
-      <w:r>
-        <w:rPr>
-          <w:rFonts w:hint="eastAsia"/>
-        </w:rPr>
-        <w:t>[</w:t>
-      </w:r>
-      <w:r>
-        <w:t>1]</w:t>
-      </w:r>
-      <w:r>
-        <w:rPr>
-          <w:rFonts w:hint="eastAsia"/>
-        </w:rPr>
-        <w:t>，是否选</w:t>
-      </w:r>
-      <w:r>
-        <w:rPr>
-          <w:rFonts w:hint="eastAsia"/>
-        </w:rPr>
-        <w:t>[</w:t>
-      </w:r>
-      <w:r>
-        <w:t>2]</w:t>
-      </w:r>
-      <w:r>
-        <w:rPr>
-          <w:rFonts w:hint="eastAsia"/>
-        </w:rPr>
-        <w:t>，是否选</w:t>
-      </w:r>
-      <w:r>
-        <w:rPr>
-          <w:rFonts w:hint="eastAsia"/>
-        </w:rPr>
-        <w:t>[</w:t>
-      </w:r>
-      <w:r>
-        <w:t>3]</w:t>
-      </w:r>
-      <w:r>
-        <w:rPr>
-          <w:rFonts w:hint="eastAsia"/>
-        </w:rPr>
-        <w:t>的问题。</w:t>
-      </w:r>
-    </w:p>
-    <w:p>
-      <w:r>
-        <w:tab/>
-      </w:r>
-      <w:r>
-        <w:rPr>
-          <w:rFonts w:hint="eastAsia"/>
-        </w:rPr>
-        <w:t>如果只使用循环，</w:t>
-      </w:r>
-      <w:r>
-        <w:rPr>
-          <w:rFonts w:hint="eastAsia"/>
-        </w:rPr>
-        <w:t>则</w:t>
-      </w:r>
-      <w:r>
-        <w:rPr>
-          <w:rFonts w:hint="eastAsia"/>
-        </w:rPr>
-        <w:t>使用循环程序难以直接模拟是否选某一元素的过程。</w:t>
-      </w:r>
-    </w:p>
-    <w:p>
-      <w:r>
-        <w:tab/>
-      </w:r>
-      <w:r>
-        <w:rPr>
-          <w:rFonts w:hint="eastAsia"/>
-        </w:rPr>
-        <w:t>如果只是生成</w:t>
-      </w:r>
-      <w:r>
-        <w:rPr>
-          <w:rFonts w:hint="eastAsia"/>
-        </w:rPr>
-        <w:t>[</w:t>
-      </w:r>
-      <w:r>
-        <w:t>1],[1,2],[1,2,3]</w:t>
-      </w:r>
-      <w:r>
-        <w:rPr>
-          <w:rFonts w:hint="eastAsia"/>
-        </w:rPr>
-        <w:t>三个子集，如何做？</w:t>
-      </w:r>
-    </w:p>
-    <w:p>
-      <w:r>
-        <w:tab/>
-      </w:r>
-      <w:r>
-        <w:rPr>
-          <w:rFonts w:hint="eastAsia"/>
-        </w:rPr>
-        <w:t>循环实现：</w:t>
-      </w:r>
-    </w:p>
-    <w:p>
-      <w:pPr>
-        <w:jc w:val="center"/>
-      </w:pPr>
-      <w:r>
-        <w:rPr>
-          <w:noProof/>
-        </w:rPr>
         <w:drawing>
           <wp:inline distT="0" distB="0" distL="0" distR="0">
             <wp:extent cx="4275396" cy="2880462"/>
@@ -1331,12 +1354,18 @@
       </w:r>
     </w:p>
     <w:p>
-      <w:r>
-        <w:tab/>
-      </w:r>
-      <w:r>
-        <w:rPr>
-          <w:rFonts w:hint="eastAsia"/>
+      <w:pPr>
+        <w:rPr>
+          <w:b/>
+        </w:rPr>
+      </w:pPr>
+      <w:r>
+        <w:tab/>
+      </w:r>
+      <w:r>
+        <w:rPr>
+          <w:rFonts w:hint="eastAsia"/>
+          <w:b/>
         </w:rPr>
         <w:t>递归实现：</w:t>
       </w:r>
@@ -1411,198 +1440,192 @@
         <w:rPr>
           <w:rFonts w:hint="eastAsia"/>
         </w:rPr>
-        <w:t>选择放入该元素，递归的进行后续元素的选择，完成放入该元素后续所有元</w:t>
-      </w:r>
-      <w:r>
-        <w:rPr>
-          <w:rFonts w:hint="eastAsia"/>
+        <w:t>选择放入该元素，递归的进行后续元素的选择，完成放入该元素后续所有元素的试探；之后将其拿出，即再进行一次选择不放入该元素，递归的进行后续元素的选择，完成不放入该元素后续所有元素的试探。</w:t>
+      </w:r>
+    </w:p>
+    <w:p>
+      <w:r>
+        <w:tab/>
+      </w:r>
+      <w:r>
+        <w:rPr>
+          <w:rFonts w:hint="eastAsia"/>
+        </w:rPr>
+        <w:t>本来选择放入，再选择一次不放入的这个过程，称为回溯试探法。</w:t>
+      </w:r>
+    </w:p>
+    <w:p>
+      <w:r>
+        <w:tab/>
+      </w:r>
+      <w:r>
+        <w:rPr>
+          <w:rFonts w:hint="eastAsia"/>
+        </w:rPr>
+        <w:t>例如：</w:t>
+      </w:r>
+    </w:p>
+    <w:p>
+      <w:r>
+        <w:tab/>
+      </w:r>
+      <w:r>
+        <w:rPr>
+          <w:rFonts w:hint="eastAsia"/>
+        </w:rPr>
+        <w:t>元素数组：</w:t>
+      </w:r>
+      <w:r>
+        <w:rPr>
+          <w:rFonts w:hint="eastAsia"/>
+        </w:rPr>
+        <w:t>nums</w:t>
+      </w:r>
+      <w:r>
+        <w:t>=[1,2,3,4,5,…]</w:t>
+      </w:r>
+      <w:r>
+        <w:rPr>
+          <w:rFonts w:hint="eastAsia"/>
+        </w:rPr>
+        <w:t>，子集生成数组</w:t>
+      </w:r>
+      <w:r>
+        <w:rPr>
+          <w:rFonts w:hint="eastAsia"/>
+        </w:rPr>
+        <w:t>item</w:t>
+      </w:r>
+      <w:r>
+        <w:t>[]=[]</w:t>
+      </w:r>
+      <w:r>
+        <w:rPr>
+          <w:rFonts w:hint="eastAsia"/>
+        </w:rPr>
+        <w:t>。对于元素</w:t>
+      </w:r>
+      <w:r>
+        <w:rPr>
+          <w:rFonts w:hint="eastAsia"/>
+        </w:rPr>
+        <w:t>1</w:t>
+      </w:r>
+      <w:r>
+        <w:rPr>
+          <w:rFonts w:hint="eastAsia"/>
+        </w:rPr>
+        <w:t>，选择放入</w:t>
+      </w:r>
+      <w:r>
+        <w:rPr>
+          <w:rFonts w:hint="eastAsia"/>
+        </w:rPr>
+        <w:t>item</w:t>
+      </w:r>
+      <w:r>
+        <w:rPr>
+          <w:rFonts w:hint="eastAsia"/>
+        </w:rPr>
+        <w:t>，</w:t>
+      </w:r>
+      <w:r>
+        <w:rPr>
+          <w:rFonts w:hint="eastAsia"/>
+        </w:rPr>
+        <w:t>item=[</w:t>
+      </w:r>
+      <w:r>
+        <w:t>1]</w:t>
+      </w:r>
+      <w:r>
+        <w:rPr>
+          <w:rFonts w:hint="eastAsia"/>
+        </w:rPr>
+        <w:t>，继续递归处理后续</w:t>
+      </w:r>
+      <w:r>
+        <w:rPr>
+          <w:rFonts w:hint="eastAsia"/>
+        </w:rPr>
+        <w:t>[</w:t>
+      </w:r>
+      <w:r>
+        <w:t>2,3,4,5,…]</w:t>
+      </w:r>
+      <w:r>
+        <w:rPr>
+          <w:rFonts w:hint="eastAsia"/>
+        </w:rPr>
+        <w:t>元素；</w:t>
+      </w:r>
+      <w:r>
+        <w:rPr>
+          <w:rFonts w:hint="eastAsia"/>
+        </w:rPr>
+        <w:t>item</w:t>
+      </w:r>
+      <w:r>
+        <w:t>=[1,…]</w:t>
+      </w:r>
+      <w:r>
+        <w:rPr>
+          <w:rFonts w:hint="eastAsia"/>
+        </w:rPr>
+        <w:t>；选择不放入</w:t>
+      </w:r>
+      <w:r>
+        <w:rPr>
+          <w:rFonts w:hint="eastAsia"/>
+        </w:rPr>
+        <w:t>item</w:t>
+      </w:r>
+      <w:r>
+        <w:rPr>
+          <w:rFonts w:hint="eastAsia"/>
+        </w:rPr>
+        <w:t>，</w:t>
+      </w:r>
+      <w:r>
+        <w:rPr>
+          <w:rFonts w:hint="eastAsia"/>
+        </w:rPr>
+        <w:t>item=</w:t>
+      </w:r>
+      <w:r>
+        <w:t>[]</w:t>
+      </w:r>
+      <w:r>
+        <w:rPr>
+          <w:rFonts w:hint="eastAsia"/>
+        </w:rPr>
+        <w:t>，继续递归处理后续</w:t>
+      </w:r>
+      <w:r>
+        <w:rPr>
+          <w:rFonts w:hint="eastAsia"/>
+        </w:rPr>
+        <w:t>[</w:t>
+      </w:r>
+      <w:r>
+        <w:t>2,3,4,5…]</w:t>
+      </w:r>
+      <w:r>
+        <w:rPr>
+          <w:rFonts w:hint="eastAsia"/>
+        </w:rPr>
+        <w:t>元素。</w:t>
+      </w:r>
+    </w:p>
+    <w:p>
+      <w:pPr>
+        <w:jc w:val="center"/>
+      </w:pPr>
+      <w:r>
+        <w:rPr>
+          <w:noProof/>
         </w:rPr>
         <w:lastRenderedPageBreak/>
-        <w:t>素的试探；之后将其拿出，即再进行一次选择不放入该元素，递归的进行后续元素的选择，完成不放入该元素后续所有元素的试探。</w:t>
-      </w:r>
-    </w:p>
-    <w:p>
-      <w:r>
-        <w:tab/>
-      </w:r>
-      <w:r>
-        <w:rPr>
-          <w:rFonts w:hint="eastAsia"/>
-        </w:rPr>
-        <w:t>本来选择放入，再选择一次不放入的这个过程，称为回溯试探法。</w:t>
-      </w:r>
-    </w:p>
-    <w:p>
-      <w:r>
-        <w:tab/>
-      </w:r>
-      <w:r>
-        <w:rPr>
-          <w:rFonts w:hint="eastAsia"/>
-        </w:rPr>
-        <w:t>例如：</w:t>
-      </w:r>
-    </w:p>
-    <w:p>
-      <w:r>
-        <w:tab/>
-      </w:r>
-      <w:r>
-        <w:rPr>
-          <w:rFonts w:hint="eastAsia"/>
-        </w:rPr>
-        <w:t>元素数组：</w:t>
-      </w:r>
-      <w:r>
-        <w:rPr>
-          <w:rFonts w:hint="eastAsia"/>
-        </w:rPr>
-        <w:t>nums</w:t>
-      </w:r>
-      <w:r>
-        <w:t>=[1,2,3,4,5,…]</w:t>
-      </w:r>
-      <w:r>
-        <w:rPr>
-          <w:rFonts w:hint="eastAsia"/>
-        </w:rPr>
-        <w:t>，子集生成数组</w:t>
-      </w:r>
-      <w:r>
-        <w:rPr>
-          <w:rFonts w:hint="eastAsia"/>
-        </w:rPr>
-        <w:t>item</w:t>
-      </w:r>
-      <w:r>
-        <w:t>[]=[]</w:t>
-      </w:r>
-      <w:r>
-        <w:rPr>
-          <w:rFonts w:hint="eastAsia"/>
-        </w:rPr>
-        <w:t>。对于元素</w:t>
-      </w:r>
-      <w:r>
-        <w:rPr>
-          <w:rFonts w:hint="eastAsia"/>
-        </w:rPr>
-        <w:t>1</w:t>
-      </w:r>
-      <w:r>
-        <w:rPr>
-          <w:rFonts w:hint="eastAsia"/>
-        </w:rPr>
-        <w:t>，选择放入</w:t>
-      </w:r>
-      <w:r>
-        <w:rPr>
-          <w:rFonts w:hint="eastAsia"/>
-        </w:rPr>
-        <w:t>item</w:t>
-      </w:r>
-      <w:r>
-        <w:rPr>
-          <w:rFonts w:hint="eastAsia"/>
-        </w:rPr>
-        <w:t>，</w:t>
-      </w:r>
-      <w:r>
-        <w:rPr>
-          <w:rFonts w:hint="eastAsia"/>
-        </w:rPr>
-        <w:t>item=[</w:t>
-      </w:r>
-      <w:r>
-        <w:t>1]</w:t>
-      </w:r>
-      <w:r>
-        <w:rPr>
-          <w:rFonts w:hint="eastAsia"/>
-        </w:rPr>
-        <w:t>，继续递归处理后续</w:t>
-      </w:r>
-      <w:r>
-        <w:rPr>
-          <w:rFonts w:hint="eastAsia"/>
-        </w:rPr>
-        <w:t>[</w:t>
-      </w:r>
-      <w:r>
-        <w:t>2,3,4,5,…]</w:t>
-      </w:r>
-      <w:r>
-        <w:rPr>
-          <w:rFonts w:hint="eastAsia"/>
-        </w:rPr>
-        <w:t>元素；</w:t>
-      </w:r>
-      <w:r>
-        <w:rPr>
-          <w:rFonts w:hint="eastAsia"/>
-        </w:rPr>
-        <w:t>item</w:t>
-      </w:r>
-      <w:r>
-        <w:t>=[1,…]</w:t>
-      </w:r>
-      <w:r>
-        <w:rPr>
-          <w:rFonts w:hint="eastAsia"/>
-        </w:rPr>
-        <w:t>；选择不放入</w:t>
-      </w:r>
-      <w:r>
-        <w:rPr>
-          <w:rFonts w:hint="eastAsia"/>
-        </w:rPr>
-        <w:t>item</w:t>
-      </w:r>
-      <w:r>
-        <w:rPr>
-          <w:rFonts w:hint="eastAsia"/>
-        </w:rPr>
-        <w:t>，</w:t>
-      </w:r>
-      <w:r>
-        <w:rPr>
-          <w:rFonts w:hint="eastAsia"/>
-        </w:rPr>
-        <w:t>item=</w:t>
-      </w:r>
-      <w:r>
-        <w:t>[]</w:t>
-      </w:r>
-      <w:r>
-        <w:rPr>
-          <w:rFonts w:hint="eastAsia"/>
-        </w:rPr>
-        <w:t>，继续递归处理后续</w:t>
-      </w:r>
-      <w:r>
-        <w:rPr>
-          <w:rFonts w:hint="eastAsia"/>
-        </w:rPr>
-        <w:t>[</w:t>
-      </w:r>
-      <w:r>
-        <w:t>2,3,4,5…]</w:t>
-      </w:r>
-      <w:r>
-        <w:rPr>
-          <w:rFonts w:hint="eastAsia"/>
-        </w:rPr>
-        <w:t>元素。</w:t>
-      </w:r>
-    </w:p>
-    <w:p>
-      <w:pPr>
-        <w:jc w:val="center"/>
-      </w:pPr>
-      <w:r>
-        <w:rPr>
-          <w:noProof/>
-        </w:rPr>
         <w:drawing>
           <wp:inline distT="0" distB="0" distL="0" distR="0">
             <wp:extent cx="4497106" cy="2677364"/>
@@ -1760,7 +1783,6 @@
         <w:rPr>
           <w:noProof/>
         </w:rPr>
-        <w:lastRenderedPageBreak/>
         <w:drawing>
           <wp:inline distT="0" distB="0" distL="0" distR="0">
             <wp:extent cx="4140454" cy="1464064"/>
@@ -1812,6 +1834,7 @@
         <w:rPr>
           <w:noProof/>
         </w:rPr>
+        <w:lastRenderedPageBreak/>
         <w:drawing>
           <wp:inline distT="0" distB="0" distL="0" distR="0">
             <wp:extent cx="3145536" cy="2054862"/>
@@ -1934,7 +1957,6 @@
         <w:rPr>
           <w:noProof/>
         </w:rPr>
-        <w:lastRenderedPageBreak/>
         <w:drawing>
           <wp:inline distT="0" distB="0" distL="0" distR="0">
             <wp:extent cx="4590537" cy="2455545"/>
@@ -2002,10 +2024,12 @@
       <w:pPr>
         <w:jc w:val="center"/>
       </w:pPr>
+      <w:bookmarkStart w:id="0" w:name="_GoBack"/>
       <w:r>
         <w:rPr>
           <w:noProof/>
         </w:rPr>
+        <w:lastRenderedPageBreak/>
         <w:drawing>
           <wp:inline distT="0" distB="0" distL="0" distR="0">
             <wp:extent cx="4450756" cy="2490623"/>
@@ -2048,6 +2072,7 @@
           </wp:inline>
         </w:drawing>
       </w:r>
+      <w:bookmarkEnd w:id="0"/>
     </w:p>
     <w:p>
       <w:pPr>
@@ -2277,7 +2302,6 @@
         <w:rPr>
           <w:rFonts w:hint="eastAsia"/>
         </w:rPr>
-        <w:lastRenderedPageBreak/>
         <w:t>不同位置的元素组成的集合是同一个子集，顺序相同：</w:t>
       </w:r>
     </w:p>
@@ -2502,6 +2526,7 @@
         <w:rPr>
           <w:rFonts w:hint="eastAsia"/>
         </w:rPr>
+        <w:lastRenderedPageBreak/>
         <w:t>组合数之和</w:t>
       </w:r>
     </w:p>
@@ -2678,7 +2703,7 @@
     </w:p>
     <w:p>
       <w:pPr>
-        <w:ind w:leftChars="200" w:left="480"/>
+        <w:ind w:leftChars="200" w:left="360"/>
       </w:pPr>
       <w:r>
         <w:t>#include &lt;iostream&gt;</w:t>
@@ -2686,7 +2711,7 @@
     </w:p>
     <w:p>
       <w:pPr>
-        <w:ind w:leftChars="200" w:left="480"/>
+        <w:ind w:leftChars="200" w:left="360"/>
       </w:pPr>
       <w:r>
         <w:t>#include &lt;vector&gt;</w:t>
@@ -2694,7 +2719,7 @@
     </w:p>
     <w:p>
       <w:pPr>
-        <w:ind w:leftChars="200" w:left="480"/>
+        <w:ind w:leftChars="200" w:left="360"/>
       </w:pPr>
       <w:r>
         <w:t>#include &lt;string&gt;</w:t>
@@ -2702,7 +2727,7 @@
     </w:p>
     <w:p>
       <w:pPr>
-        <w:ind w:leftChars="200" w:left="480"/>
+        <w:ind w:leftChars="200" w:left="360"/>
       </w:pPr>
       <w:r>
         <w:t>using namespace std;</w:t>
@@ -2710,7 +2735,7 @@
     </w:p>
     <w:p>
       <w:pPr>
-        <w:ind w:leftChars="200" w:left="480"/>
+        <w:ind w:leftChars="200" w:left="360"/>
       </w:pPr>
       <w:r>
         <w:t>/*</w:t>
@@ -2718,25 +2743,628 @@
     </w:p>
     <w:p>
       <w:pPr>
-        <w:ind w:leftChars="200" w:left="480"/>
-      </w:pPr>
-      <w:r>
-        <w:rPr>
-          <w:rFonts w:hint="eastAsia"/>
-        </w:rPr>
+        <w:ind w:leftChars="200" w:left="360"/>
+      </w:pPr>
+      <w:r>
+        <w:rPr>
+          <w:rFonts w:hint="eastAsia"/>
+        </w:rPr>
+        <w:t>求一个序列中元素之和等于固定值的特定组合</w:t>
+      </w:r>
+      <w:r>
+        <w:rPr>
+          <w:rFonts w:hint="eastAsia"/>
+        </w:rPr>
+        <w:t xml:space="preserve"> </w:t>
+      </w:r>
+    </w:p>
+    <w:p>
+      <w:pPr>
+        <w:ind w:leftChars="200" w:left="360"/>
+      </w:pPr>
+      <w:r>
+        <w:t>*/</w:t>
+      </w:r>
+    </w:p>
+    <w:p>
+      <w:pPr>
+        <w:ind w:leftChars="200" w:left="360"/>
+      </w:pPr>
+    </w:p>
+    <w:p>
+      <w:pPr>
+        <w:ind w:leftChars="200" w:left="360"/>
+      </w:pPr>
+      <w:r>
+        <w:t>void Combination_helper(vector&lt;int&gt;&amp; vec,int begin,int target,int&amp; cur,vector&lt;int&gt;&amp; path)</w:t>
+      </w:r>
+    </w:p>
+    <w:p>
+      <w:pPr>
+        <w:ind w:leftChars="200" w:left="360"/>
+      </w:pPr>
+      <w:r>
+        <w:t>{</w:t>
+      </w:r>
+    </w:p>
+    <w:p>
+      <w:pPr>
+        <w:ind w:leftChars="200" w:left="360"/>
+      </w:pPr>
+      <w:r>
+        <w:tab/>
+      </w:r>
+    </w:p>
+    <w:p>
+      <w:pPr>
+        <w:ind w:leftChars="200" w:left="360"/>
+      </w:pPr>
+      <w:r>
+        <w:tab/>
+        <w:t>if(begin &gt;=vec.size())</w:t>
+      </w:r>
+    </w:p>
+    <w:p>
+      <w:pPr>
+        <w:ind w:leftChars="200" w:left="360"/>
+      </w:pPr>
+      <w:r>
+        <w:tab/>
+      </w:r>
+      <w:r>
+        <w:tab/>
+        <w:t>return ;</w:t>
+      </w:r>
+    </w:p>
+    <w:p>
+      <w:pPr>
+        <w:ind w:leftChars="200" w:left="360"/>
+      </w:pPr>
+      <w:r>
+        <w:tab/>
+      </w:r>
+      <w:r>
+        <w:tab/>
+      </w:r>
+    </w:p>
+    <w:p>
+      <w:pPr>
+        <w:ind w:leftChars="200" w:left="360"/>
+      </w:pPr>
+      <w:r>
+        <w:tab/>
+        <w:t>cur += vec[begin];</w:t>
+      </w:r>
+    </w:p>
+    <w:p>
+      <w:pPr>
+        <w:ind w:leftChars="200" w:left="360"/>
+      </w:pPr>
+      <w:r>
+        <w:tab/>
+        <w:t>path.push_back(vec[begin]);</w:t>
+      </w:r>
+    </w:p>
+    <w:p>
+      <w:pPr>
+        <w:ind w:leftChars="200" w:left="360"/>
+      </w:pPr>
+      <w:r>
+        <w:tab/>
+        <w:t>if(cur == target)</w:t>
+      </w:r>
+    </w:p>
+    <w:p>
+      <w:pPr>
+        <w:ind w:leftChars="200" w:left="360"/>
+      </w:pPr>
+      <w:r>
         <w:lastRenderedPageBreak/>
-        <w:t>求一个序列中元素之和等于固定值的特定组合</w:t>
-      </w:r>
-      <w:r>
-        <w:rPr>
-          <w:rFonts w:hint="eastAsia"/>
-        </w:rPr>
+        <w:tab/>
+        <w:t>{</w:t>
+      </w:r>
+    </w:p>
+    <w:p>
+      <w:pPr>
+        <w:ind w:leftChars="200" w:left="360"/>
+      </w:pPr>
+      <w:r>
+        <w:tab/>
+      </w:r>
+      <w:r>
+        <w:tab/>
+        <w:t>for(int i=0;i&lt;path.size();i++)</w:t>
+      </w:r>
+    </w:p>
+    <w:p>
+      <w:pPr>
+        <w:ind w:leftChars="200" w:left="360"/>
+      </w:pPr>
+      <w:r>
+        <w:tab/>
+      </w:r>
+      <w:r>
+        <w:tab/>
+      </w:r>
+      <w:r>
+        <w:tab/>
+        <w:t>cout&lt;&lt;path[i]&lt;&lt;endl;</w:t>
+      </w:r>
+    </w:p>
+    <w:p>
+      <w:pPr>
+        <w:ind w:leftChars="200" w:left="360"/>
+      </w:pPr>
+      <w:r>
+        <w:tab/>
+      </w:r>
+      <w:r>
+        <w:tab/>
+        <w:t>cout&lt;&lt;"=========="&lt;&lt;endl;</w:t>
+      </w:r>
+    </w:p>
+    <w:p>
+      <w:pPr>
+        <w:ind w:leftChars="200" w:left="360"/>
+      </w:pPr>
+      <w:r>
+        <w:tab/>
+        <w:t>}</w:t>
+      </w:r>
+      <w:r>
+        <w:tab/>
         <w:t xml:space="preserve"> </w:t>
       </w:r>
     </w:p>
     <w:p>
       <w:pPr>
-        <w:ind w:leftChars="200" w:left="480"/>
+        <w:ind w:leftChars="200" w:left="360"/>
+      </w:pPr>
+      <w:r>
+        <w:tab/>
+        <w:t>Combination_helper(vec,begin+1,target,cur,path);</w:t>
+      </w:r>
+    </w:p>
+    <w:p>
+      <w:pPr>
+        <w:ind w:leftChars="200" w:left="360"/>
+      </w:pPr>
+      <w:r>
+        <w:tab/>
+        <w:t>path.pop_back();</w:t>
+      </w:r>
+    </w:p>
+    <w:p>
+      <w:pPr>
+        <w:ind w:leftChars="200" w:left="360"/>
+      </w:pPr>
+      <w:r>
+        <w:tab/>
+        <w:t>cur -= vec[begin];</w:t>
+      </w:r>
+    </w:p>
+    <w:p>
+      <w:pPr>
+        <w:ind w:leftChars="200" w:left="360"/>
+      </w:pPr>
+      <w:r>
+        <w:tab/>
+        <w:t>int j;</w:t>
+      </w:r>
+    </w:p>
+    <w:p>
+      <w:pPr>
+        <w:ind w:leftChars="200" w:left="360"/>
+      </w:pPr>
+      <w:r>
+        <w:tab/>
+        <w:t>for(j=begin+1;j&lt;vec.size();)</w:t>
+      </w:r>
+    </w:p>
+    <w:p>
+      <w:pPr>
+        <w:ind w:leftChars="200" w:left="360"/>
+      </w:pPr>
+      <w:r>
+        <w:tab/>
+        <w:t>{</w:t>
+      </w:r>
+    </w:p>
+    <w:p>
+      <w:pPr>
+        <w:ind w:leftChars="200" w:left="360"/>
+      </w:pPr>
+      <w:r>
+        <w:tab/>
+      </w:r>
+      <w:r>
+        <w:tab/>
+        <w:t>if(vec[j] == vec[begin])</w:t>
+      </w:r>
+    </w:p>
+    <w:p>
+      <w:pPr>
+        <w:ind w:leftChars="200" w:left="360"/>
+      </w:pPr>
+      <w:r>
+        <w:tab/>
+      </w:r>
+      <w:r>
+        <w:tab/>
+      </w:r>
+      <w:r>
+        <w:tab/>
+        <w:t>j++;</w:t>
+      </w:r>
+    </w:p>
+    <w:p>
+      <w:pPr>
+        <w:ind w:leftChars="200" w:left="360"/>
+      </w:pPr>
+      <w:r>
+        <w:tab/>
+      </w:r>
+      <w:r>
+        <w:tab/>
+        <w:t>else</w:t>
+      </w:r>
+    </w:p>
+    <w:p>
+      <w:pPr>
+        <w:ind w:leftChars="200" w:left="360"/>
+      </w:pPr>
+      <w:r>
+        <w:tab/>
+      </w:r>
+      <w:r>
+        <w:tab/>
+      </w:r>
+      <w:r>
+        <w:tab/>
+        <w:t>break;</w:t>
+      </w:r>
+    </w:p>
+    <w:p>
+      <w:pPr>
+        <w:ind w:leftChars="200" w:left="360"/>
+      </w:pPr>
+      <w:r>
+        <w:tab/>
+        <w:t>}</w:t>
+      </w:r>
+    </w:p>
+    <w:p>
+      <w:pPr>
+        <w:ind w:leftChars="200" w:left="360"/>
+      </w:pPr>
+      <w:r>
+        <w:tab/>
+        <w:t>Combination_helper(vec,j,target,cur,path);</w:t>
+      </w:r>
+      <w:r>
+        <w:tab/>
+      </w:r>
+      <w:r>
+        <w:tab/>
+      </w:r>
+      <w:r>
+        <w:tab/>
+      </w:r>
+    </w:p>
+    <w:p>
+      <w:pPr>
+        <w:ind w:leftChars="200" w:left="360"/>
+      </w:pPr>
+      <w:r>
+        <w:t>}</w:t>
+      </w:r>
+    </w:p>
+    <w:p>
+      <w:pPr>
+        <w:ind w:leftChars="200" w:left="360"/>
+      </w:pPr>
+    </w:p>
+    <w:p>
+      <w:pPr>
+        <w:ind w:leftChars="200" w:left="360"/>
+      </w:pPr>
+      <w:r>
+        <w:t>void Combination(vector&lt;int&gt;&amp; vec,int target)</w:t>
+      </w:r>
+    </w:p>
+    <w:p>
+      <w:pPr>
+        <w:ind w:leftChars="200" w:left="360"/>
+      </w:pPr>
+      <w:r>
+        <w:t>{</w:t>
+      </w:r>
+    </w:p>
+    <w:p>
+      <w:pPr>
+        <w:ind w:leftChars="200" w:left="360"/>
+      </w:pPr>
+      <w:r>
+        <w:tab/>
+        <w:t>vector&lt;int&gt; path;</w:t>
+      </w:r>
+    </w:p>
+    <w:p>
+      <w:pPr>
+        <w:ind w:leftChars="200" w:left="360"/>
+      </w:pPr>
+      <w:r>
+        <w:tab/>
+        <w:t>int cur = 0;</w:t>
+      </w:r>
+    </w:p>
+    <w:p>
+      <w:pPr>
+        <w:ind w:leftChars="200" w:left="360"/>
+      </w:pPr>
+      <w:r>
+        <w:tab/>
+        <w:t>if(vec.size() == 0)</w:t>
+      </w:r>
+    </w:p>
+    <w:p>
+      <w:pPr>
+        <w:ind w:leftChars="200" w:left="360"/>
+      </w:pPr>
+      <w:r>
+        <w:tab/>
+      </w:r>
+      <w:r>
+        <w:tab/>
+        <w:t>return ;</w:t>
+      </w:r>
+    </w:p>
+    <w:p>
+      <w:pPr>
+        <w:ind w:leftChars="200" w:left="360"/>
+      </w:pPr>
+      <w:r>
+        <w:tab/>
+        <w:t>Combination_helper(vec,0,target,cur,path);</w:t>
+      </w:r>
+    </w:p>
+    <w:p>
+      <w:pPr>
+        <w:ind w:leftChars="200" w:left="360"/>
+      </w:pPr>
+      <w:r>
+        <w:t>}</w:t>
+      </w:r>
+    </w:p>
+    <w:p>
+      <w:pPr>
+        <w:ind w:leftChars="200" w:left="360"/>
+      </w:pPr>
+    </w:p>
+    <w:p>
+      <w:pPr>
+        <w:ind w:leftChars="200" w:left="360"/>
+      </w:pPr>
+      <w:r>
+        <w:t>int main()</w:t>
+      </w:r>
+    </w:p>
+    <w:p>
+      <w:pPr>
+        <w:ind w:leftChars="200" w:left="360"/>
+      </w:pPr>
+      <w:r>
+        <w:t>{</w:t>
+      </w:r>
+    </w:p>
+    <w:p>
+      <w:pPr>
+        <w:ind w:leftChars="200" w:left="360"/>
+      </w:pPr>
+      <w:r>
+        <w:lastRenderedPageBreak/>
+        <w:tab/>
+      </w:r>
+    </w:p>
+    <w:p>
+      <w:pPr>
+        <w:ind w:leftChars="200" w:left="360"/>
+      </w:pPr>
+      <w:r>
+        <w:tab/>
+        <w:t>vector&lt;int&gt; path;</w:t>
+      </w:r>
+    </w:p>
+    <w:p>
+      <w:pPr>
+        <w:ind w:leftChars="200" w:left="360"/>
+      </w:pPr>
+      <w:r>
+        <w:tab/>
+        <w:t>int array[]={1,1,2,5,6,7,10};</w:t>
+      </w:r>
+    </w:p>
+    <w:p>
+      <w:pPr>
+        <w:ind w:leftChars="200" w:left="360"/>
+      </w:pPr>
+      <w:r>
+        <w:tab/>
+        <w:t>int cur =0;</w:t>
+      </w:r>
+    </w:p>
+    <w:p>
+      <w:pPr>
+        <w:ind w:leftChars="200" w:left="360"/>
+      </w:pPr>
+      <w:r>
+        <w:tab/>
+        <w:t xml:space="preserve">vector&lt;int&gt; vec(array,array+sizeof(array)/sizeof(int)); </w:t>
+      </w:r>
+    </w:p>
+    <w:p>
+      <w:pPr>
+        <w:ind w:leftChars="200" w:left="360"/>
+      </w:pPr>
+      <w:r>
+        <w:tab/>
+        <w:t>Combination(vec,8);</w:t>
+      </w:r>
+    </w:p>
+    <w:p>
+      <w:pPr>
+        <w:ind w:leftChars="200" w:left="360"/>
+      </w:pPr>
+      <w:r>
+        <w:tab/>
+        <w:t>return 0;</w:t>
+      </w:r>
+    </w:p>
+    <w:p>
+      <w:pPr>
+        <w:ind w:leftChars="200" w:left="360"/>
+      </w:pPr>
+      <w:r>
+        <w:t>}</w:t>
+      </w:r>
+    </w:p>
+    <w:p>
+      <w:pPr>
+        <w:pStyle w:val="3"/>
+      </w:pPr>
+      <w:r>
+        <w:rPr>
+          <w:rFonts w:hint="eastAsia"/>
+        </w:rPr>
+        <w:t>求括号正确的组合方式</w:t>
+      </w:r>
+    </w:p>
+    <w:p>
+      <w:r>
+        <w:tab/>
+      </w:r>
+      <w:r>
+        <w:rPr>
+          <w:rFonts w:hint="eastAsia"/>
+        </w:rPr>
+        <w:t>题目要求：</w:t>
+      </w:r>
+    </w:p>
+    <w:p>
+      <w:r>
+        <w:tab/>
+      </w:r>
+      <w:r>
+        <w:rPr>
+          <w:rFonts w:hint="eastAsia"/>
+        </w:rPr>
+        <w:t>代码：</w:t>
+      </w:r>
+    </w:p>
+    <w:p>
+      <w:pPr>
+        <w:ind w:leftChars="200" w:left="360"/>
+      </w:pPr>
+      <w:r>
+        <w:t>#include &lt;iostream&gt;</w:t>
+      </w:r>
+    </w:p>
+    <w:p>
+      <w:pPr>
+        <w:ind w:leftChars="200" w:left="360"/>
+      </w:pPr>
+      <w:r>
+        <w:t>#include &lt;string&gt;</w:t>
+      </w:r>
+    </w:p>
+    <w:p>
+      <w:pPr>
+        <w:ind w:leftChars="200" w:left="360"/>
+      </w:pPr>
+      <w:r>
+        <w:t>#include &lt;vector&gt;</w:t>
+      </w:r>
+    </w:p>
+    <w:p>
+      <w:pPr>
+        <w:ind w:leftChars="200" w:left="360"/>
+      </w:pPr>
+      <w:r>
+        <w:t>using namespace std;</w:t>
+      </w:r>
+    </w:p>
+    <w:p>
+      <w:pPr>
+        <w:ind w:leftChars="200" w:left="360"/>
+      </w:pPr>
+    </w:p>
+    <w:p>
+      <w:pPr>
+        <w:ind w:leftChars="200" w:left="360"/>
+      </w:pPr>
+      <w:r>
+        <w:t>/*</w:t>
+      </w:r>
+    </w:p>
+    <w:p>
+      <w:pPr>
+        <w:ind w:leftChars="200" w:left="360"/>
+      </w:pPr>
+      <w:r>
+        <w:rPr>
+          <w:rFonts w:hint="eastAsia"/>
+        </w:rPr>
+        <w:t>对于几对括号，有多少种正确的组合方式</w:t>
+      </w:r>
+      <w:r>
+        <w:rPr>
+          <w:rFonts w:hint="eastAsia"/>
+        </w:rPr>
+        <w:t xml:space="preserve"> </w:t>
+      </w:r>
+    </w:p>
+    <w:p>
+      <w:pPr>
+        <w:ind w:leftChars="200" w:left="360"/>
+      </w:pPr>
+      <w:r>
+        <w:rPr>
+          <w:rFonts w:hint="eastAsia"/>
+        </w:rPr>
+        <w:t>思路：使用递归的方法，只不过在递归的时候</w:t>
+      </w:r>
+    </w:p>
+    <w:p>
+      <w:pPr>
+        <w:ind w:leftChars="200" w:left="360"/>
+      </w:pPr>
+      <w:r>
+        <w:rPr>
+          <w:rFonts w:hint="eastAsia"/>
+        </w:rPr>
+        <w:t>时刻需要保证左边的括号比右边的括号多</w:t>
+      </w:r>
+    </w:p>
+    <w:p>
+      <w:pPr>
+        <w:ind w:leftChars="200" w:left="360"/>
+      </w:pPr>
+      <w:r>
+        <w:rPr>
+          <w:rFonts w:hint="eastAsia"/>
+        </w:rPr>
+        <w:t>只有在左括号比右括号多的情况下才有可能保证整个序列为合法的括号匹配</w:t>
+      </w:r>
+      <w:r>
+        <w:rPr>
+          <w:rFonts w:hint="eastAsia"/>
+        </w:rPr>
+        <w:t xml:space="preserve"> </w:t>
+      </w:r>
+    </w:p>
+    <w:p>
+      <w:pPr>
+        <w:ind w:leftChars="200" w:left="360"/>
       </w:pPr>
       <w:r>
         <w:t>*/</w:t>
@@ -2744,20 +3372,20 @@
     </w:p>
     <w:p>
       <w:pPr>
-        <w:ind w:leftChars="200" w:left="480"/>
-      </w:pPr>
-    </w:p>
-    <w:p>
-      <w:pPr>
-        <w:ind w:leftChars="200" w:left="480"/>
-      </w:pPr>
-      <w:r>
-        <w:t>void Combination_helper(vector&lt;int&gt;&amp; vec,int begin,int target,int&amp; cur,vector&lt;int&gt;&amp; path)</w:t>
-      </w:r>
-    </w:p>
-    <w:p>
-      <w:pPr>
-        <w:ind w:leftChars="200" w:left="480"/>
+        <w:ind w:leftChars="200" w:left="360"/>
+      </w:pPr>
+    </w:p>
+    <w:p>
+      <w:pPr>
+        <w:ind w:leftChars="200" w:left="360"/>
+      </w:pPr>
+      <w:r>
+        <w:t>void helper(vector&lt;char&gt;&amp; str,int l,int r)</w:t>
+      </w:r>
+    </w:p>
+    <w:p>
+      <w:pPr>
+        <w:ind w:leftChars="200" w:left="360"/>
       </w:pPr>
       <w:r>
         <w:t>{</w:t>
@@ -2765,24 +3393,262 @@
     </w:p>
     <w:p>
       <w:pPr>
-        <w:ind w:leftChars="200" w:left="480"/>
-      </w:pPr>
-      <w:r>
-        <w:tab/>
-      </w:r>
-    </w:p>
-    <w:p>
-      <w:pPr>
-        <w:ind w:leftChars="200" w:left="480"/>
-      </w:pPr>
-      <w:r>
-        <w:tab/>
-        <w:t>if(begin &gt;=vec.size())</w:t>
-      </w:r>
-    </w:p>
-    <w:p>
-      <w:pPr>
-        <w:ind w:leftChars="200" w:left="480"/>
+        <w:ind w:leftChars="200" w:left="360"/>
+      </w:pPr>
+      <w:r>
+        <w:tab/>
+        <w:t>if(l == 0 &amp;&amp; r == 0)</w:t>
+      </w:r>
+    </w:p>
+    <w:p>
+      <w:pPr>
+        <w:ind w:leftChars="200" w:left="360"/>
+      </w:pPr>
+      <w:r>
+        <w:tab/>
+        <w:t>{</w:t>
+      </w:r>
+    </w:p>
+    <w:p>
+      <w:pPr>
+        <w:ind w:leftChars="200" w:left="360"/>
+      </w:pPr>
+      <w:r>
+        <w:tab/>
+      </w:r>
+      <w:r>
+        <w:tab/>
+        <w:t>for(int i=0;i&lt;str.size();i++)</w:t>
+      </w:r>
+    </w:p>
+    <w:p>
+      <w:pPr>
+        <w:ind w:leftChars="200" w:left="360"/>
+      </w:pPr>
+      <w:r>
+        <w:tab/>
+      </w:r>
+      <w:r>
+        <w:tab/>
+        <w:t>{</w:t>
+      </w:r>
+    </w:p>
+    <w:p>
+      <w:pPr>
+        <w:ind w:leftChars="200" w:left="360"/>
+      </w:pPr>
+      <w:r>
+        <w:tab/>
+      </w:r>
+      <w:r>
+        <w:tab/>
+      </w:r>
+      <w:r>
+        <w:tab/>
+        <w:t>cout&lt;&lt;str[i];</w:t>
+      </w:r>
+    </w:p>
+    <w:p>
+      <w:pPr>
+        <w:ind w:leftChars="200" w:left="360"/>
+      </w:pPr>
+      <w:r>
+        <w:lastRenderedPageBreak/>
+        <w:tab/>
+      </w:r>
+      <w:r>
+        <w:tab/>
+        <w:t>}</w:t>
+      </w:r>
+    </w:p>
+    <w:p>
+      <w:pPr>
+        <w:ind w:leftChars="200" w:left="360"/>
+      </w:pPr>
+      <w:r>
+        <w:tab/>
+      </w:r>
+      <w:r>
+        <w:tab/>
+        <w:t>cout&lt;&lt;endl;</w:t>
+      </w:r>
+    </w:p>
+    <w:p>
+      <w:pPr>
+        <w:ind w:leftChars="200" w:left="360"/>
+      </w:pPr>
+      <w:r>
+        <w:tab/>
+        <w:t>}</w:t>
+      </w:r>
+    </w:p>
+    <w:p>
+      <w:pPr>
+        <w:ind w:leftChars="200" w:left="360"/>
+      </w:pPr>
+      <w:r>
+        <w:tab/>
+        <w:t>if(l&gt;0)</w:t>
+      </w:r>
+    </w:p>
+    <w:p>
+      <w:pPr>
+        <w:ind w:leftChars="200" w:left="360"/>
+      </w:pPr>
+      <w:r>
+        <w:tab/>
+        <w:t>{</w:t>
+      </w:r>
+    </w:p>
+    <w:p>
+      <w:pPr>
+        <w:ind w:leftChars="200" w:left="360"/>
+      </w:pPr>
+      <w:r>
+        <w:tab/>
+      </w:r>
+      <w:r>
+        <w:tab/>
+        <w:t>str.push_back('(');</w:t>
+      </w:r>
+    </w:p>
+    <w:p>
+      <w:pPr>
+        <w:ind w:leftChars="200" w:left="360"/>
+      </w:pPr>
+      <w:r>
+        <w:tab/>
+      </w:r>
+      <w:r>
+        <w:tab/>
+        <w:t>helper(str,l-1,r);</w:t>
+      </w:r>
+    </w:p>
+    <w:p>
+      <w:pPr>
+        <w:ind w:leftChars="200" w:left="360"/>
+      </w:pPr>
+      <w:r>
+        <w:tab/>
+      </w:r>
+      <w:r>
+        <w:tab/>
+        <w:t>str.pop_back();</w:t>
+      </w:r>
+    </w:p>
+    <w:p>
+      <w:pPr>
+        <w:ind w:leftChars="200" w:left="360"/>
+      </w:pPr>
+      <w:r>
+        <w:tab/>
+        <w:t>}</w:t>
+      </w:r>
+    </w:p>
+    <w:p>
+      <w:pPr>
+        <w:ind w:leftChars="200" w:left="360"/>
+      </w:pPr>
+      <w:r>
+        <w:tab/>
+        <w:t>if(r&gt;0 &amp;&amp; l&lt;r)</w:t>
+      </w:r>
+    </w:p>
+    <w:p>
+      <w:pPr>
+        <w:ind w:leftChars="200" w:left="360"/>
+      </w:pPr>
+      <w:r>
+        <w:tab/>
+        <w:t>{</w:t>
+      </w:r>
+    </w:p>
+    <w:p>
+      <w:pPr>
+        <w:ind w:leftChars="200" w:left="360"/>
+      </w:pPr>
+      <w:r>
+        <w:tab/>
+      </w:r>
+      <w:r>
+        <w:tab/>
+        <w:t>str.push_back(')');</w:t>
+      </w:r>
+    </w:p>
+    <w:p>
+      <w:pPr>
+        <w:ind w:leftChars="200" w:left="360"/>
+      </w:pPr>
+      <w:r>
+        <w:tab/>
+      </w:r>
+      <w:r>
+        <w:tab/>
+        <w:t>helper(str,l,r-1);</w:t>
+      </w:r>
+    </w:p>
+    <w:p>
+      <w:pPr>
+        <w:ind w:leftChars="200" w:left="360"/>
+      </w:pPr>
+      <w:r>
+        <w:tab/>
+      </w:r>
+      <w:r>
+        <w:tab/>
+        <w:t>str.pop_back();</w:t>
+      </w:r>
+    </w:p>
+    <w:p>
+      <w:pPr>
+        <w:ind w:leftChars="200" w:left="360"/>
+      </w:pPr>
+      <w:r>
+        <w:tab/>
+        <w:t>}</w:t>
+      </w:r>
+    </w:p>
+    <w:p>
+      <w:pPr>
+        <w:ind w:leftChars="200" w:left="360"/>
+      </w:pPr>
+      <w:r>
+        <w:t>}</w:t>
+      </w:r>
+    </w:p>
+    <w:p>
+      <w:pPr>
+        <w:ind w:leftChars="200" w:left="360"/>
+      </w:pPr>
+    </w:p>
+    <w:p>
+      <w:pPr>
+        <w:ind w:leftChars="200" w:left="360"/>
+      </w:pPr>
+      <w:r>
+        <w:t>void GenerateParenthess(int n)</w:t>
+      </w:r>
+    </w:p>
+    <w:p>
+      <w:pPr>
+        <w:ind w:leftChars="200" w:left="360"/>
+      </w:pPr>
+      <w:r>
+        <w:t>{</w:t>
+      </w:r>
+    </w:p>
+    <w:p>
+      <w:pPr>
+        <w:ind w:leftChars="200" w:left="360"/>
+      </w:pPr>
+      <w:r>
+        <w:tab/>
+        <w:t>if(n&lt;=0)</w:t>
+      </w:r>
+    </w:p>
+    <w:p>
+      <w:pPr>
+        <w:ind w:leftChars="200" w:left="360"/>
       </w:pPr>
       <w:r>
         <w:tab/>
@@ -2794,214 +3660,317 @@
     </w:p>
     <w:p>
       <w:pPr>
-        <w:ind w:leftChars="200" w:left="480"/>
-      </w:pPr>
-      <w:r>
-        <w:tab/>
-      </w:r>
-      <w:r>
-        <w:tab/>
-      </w:r>
-    </w:p>
-    <w:p>
-      <w:pPr>
-        <w:ind w:leftChars="200" w:left="480"/>
-      </w:pPr>
-      <w:r>
-        <w:tab/>
-        <w:t>cur += vec[begin];</w:t>
-      </w:r>
-    </w:p>
-    <w:p>
-      <w:pPr>
-        <w:ind w:leftChars="200" w:left="480"/>
-      </w:pPr>
-      <w:r>
-        <w:tab/>
-        <w:t>path.push_back(vec[begin]);</w:t>
-      </w:r>
-    </w:p>
-    <w:p>
-      <w:pPr>
-        <w:ind w:leftChars="200" w:left="480"/>
-      </w:pPr>
-      <w:r>
-        <w:tab/>
-        <w:t>if(cur == target)</w:t>
-      </w:r>
-    </w:p>
-    <w:p>
-      <w:pPr>
-        <w:ind w:leftChars="200" w:left="480"/>
-      </w:pPr>
-      <w:r>
-        <w:tab/>
+        <w:ind w:leftChars="200" w:left="360"/>
+      </w:pPr>
+      <w:r>
+        <w:tab/>
+        <w:t>vector&lt;char&gt; tmp;</w:t>
+      </w:r>
+    </w:p>
+    <w:p>
+      <w:pPr>
+        <w:ind w:leftChars="200" w:left="360"/>
+      </w:pPr>
+      <w:r>
+        <w:tab/>
+        <w:t>helper(tmp,n,n);</w:t>
+      </w:r>
+    </w:p>
+    <w:p>
+      <w:pPr>
+        <w:ind w:leftChars="200" w:left="360"/>
+      </w:pPr>
+      <w:r>
+        <w:t>}</w:t>
+      </w:r>
+    </w:p>
+    <w:p>
+      <w:pPr>
+        <w:ind w:leftChars="200" w:left="360"/>
+      </w:pPr>
+    </w:p>
+    <w:p>
+      <w:pPr>
+        <w:ind w:leftChars="200" w:left="360"/>
+      </w:pPr>
+      <w:r>
+        <w:t>int main()</w:t>
+      </w:r>
+    </w:p>
+    <w:p>
+      <w:pPr>
+        <w:ind w:leftChars="200" w:left="360"/>
+      </w:pPr>
+      <w:r>
         <w:t>{</w:t>
       </w:r>
     </w:p>
     <w:p>
       <w:pPr>
-        <w:ind w:leftChars="200" w:left="480"/>
-      </w:pPr>
-      <w:r>
-        <w:tab/>
-      </w:r>
-      <w:r>
-        <w:tab/>
-        <w:t>for(int i=0;i&lt;path.size();i++)</w:t>
-      </w:r>
-    </w:p>
-    <w:p>
-      <w:pPr>
-        <w:ind w:leftChars="200" w:left="480"/>
-      </w:pPr>
-      <w:r>
-        <w:tab/>
-      </w:r>
-      <w:r>
-        <w:tab/>
-      </w:r>
-      <w:r>
-        <w:tab/>
-        <w:t>cout&lt;&lt;path[i]&lt;&lt;endl;</w:t>
-      </w:r>
-    </w:p>
-    <w:p>
-      <w:pPr>
-        <w:ind w:leftChars="200" w:left="480"/>
-      </w:pPr>
-      <w:r>
-        <w:tab/>
-      </w:r>
-      <w:r>
-        <w:tab/>
-        <w:t>cout&lt;&lt;"=========="&lt;&lt;endl;</w:t>
-      </w:r>
-    </w:p>
-    <w:p>
-      <w:pPr>
-        <w:ind w:leftChars="200" w:left="480"/>
-      </w:pPr>
-      <w:r>
-        <w:tab/>
+        <w:ind w:leftChars="200" w:left="360"/>
+      </w:pPr>
+      <w:r>
+        <w:tab/>
+        <w:t>GenerateParenthess(3);</w:t>
+      </w:r>
+    </w:p>
+    <w:p>
+      <w:pPr>
+        <w:ind w:leftChars="200" w:left="360"/>
+      </w:pPr>
+      <w:r>
+        <w:tab/>
+        <w:t>return 0;</w:t>
+      </w:r>
+    </w:p>
+    <w:p>
+      <w:pPr>
+        <w:ind w:leftChars="200" w:left="360"/>
+      </w:pPr>
+      <w:r>
         <w:t>}</w:t>
       </w:r>
-      <w:r>
-        <w:tab/>
+    </w:p>
+    <w:p>
+      <w:pPr>
+        <w:pStyle w:val="3"/>
+      </w:pPr>
+      <w:r>
+        <w:rPr>
+          <w:rFonts w:hint="eastAsia"/>
+        </w:rPr>
+        <w:lastRenderedPageBreak/>
+        <w:t>求九宫格中字符和数字的组合</w:t>
+      </w:r>
+    </w:p>
+    <w:p>
+      <w:r>
+        <w:tab/>
+      </w:r>
+      <w:r>
+        <w:rPr>
+          <w:rFonts w:hint="eastAsia"/>
+        </w:rPr>
+        <w:t>题目要求：在九宫格手机键盘上，每个数字都对应着几个字符给出一个数字的字符串，找出所有对应的字符串的组合，而且每个数字只能有一个字符进行对应。</w:t>
+      </w:r>
+    </w:p>
+    <w:p>
+      <w:r>
+        <w:tab/>
+      </w:r>
+      <w:r>
+        <w:rPr>
+          <w:rFonts w:hint="eastAsia"/>
+        </w:rPr>
+        <w:t>代码：</w:t>
+      </w:r>
+    </w:p>
+    <w:p>
+      <w:pPr>
+        <w:ind w:leftChars="200" w:left="360"/>
+      </w:pPr>
+      <w:r>
+        <w:t>#include &lt;iostream&gt;</w:t>
+      </w:r>
+    </w:p>
+    <w:p>
+      <w:pPr>
+        <w:ind w:leftChars="200" w:left="360"/>
+      </w:pPr>
+      <w:r>
+        <w:t>#include &lt;string&gt;</w:t>
+      </w:r>
+    </w:p>
+    <w:p>
+      <w:pPr>
+        <w:ind w:leftChars="200" w:left="360"/>
+      </w:pPr>
+      <w:r>
+        <w:t>#include &lt;vector&gt;</w:t>
+      </w:r>
+    </w:p>
+    <w:p>
+      <w:pPr>
+        <w:ind w:leftChars="200" w:left="360"/>
+      </w:pPr>
+      <w:r>
+        <w:t>using namespace std;</w:t>
+      </w:r>
+    </w:p>
+    <w:p>
+      <w:pPr>
+        <w:ind w:leftChars="200" w:left="360"/>
+      </w:pPr>
+      <w:r>
+        <w:t>/*</w:t>
+      </w:r>
+    </w:p>
+    <w:p>
+      <w:pPr>
+        <w:ind w:leftChars="200" w:left="360"/>
+      </w:pPr>
+      <w:r>
+        <w:rPr>
+          <w:rFonts w:hint="eastAsia"/>
+        </w:rPr>
+        <w:t>题目：在九宫格手机键盘上，每个数字都对应着几个字符</w:t>
+      </w:r>
+    </w:p>
+    <w:p>
+      <w:pPr>
+        <w:ind w:leftChars="200" w:left="360"/>
+      </w:pPr>
+      <w:r>
+        <w:rPr>
+          <w:rFonts w:hint="eastAsia"/>
+        </w:rPr>
+        <w:t>给出一个数字的字符串，找出所有对应的字符串的组合，每个</w:t>
+      </w:r>
+    </w:p>
+    <w:p>
+      <w:pPr>
+        <w:ind w:leftChars="200" w:left="360"/>
+      </w:pPr>
+      <w:r>
+        <w:rPr>
+          <w:rFonts w:hint="eastAsia"/>
+        </w:rPr>
+        <w:t>数字找一个字符进行对应</w:t>
+      </w:r>
+      <w:r>
+        <w:rPr>
+          <w:rFonts w:hint="eastAsia"/>
+        </w:rPr>
         <w:t xml:space="preserve"> </w:t>
       </w:r>
     </w:p>
     <w:p>
       <w:pPr>
-        <w:ind w:leftChars="200" w:left="480"/>
-      </w:pPr>
-      <w:r>
-        <w:tab/>
-        <w:t>Combination_helper(vec,begin+1,target,cur,path);</w:t>
-      </w:r>
-    </w:p>
-    <w:p>
-      <w:pPr>
-        <w:ind w:leftChars="200" w:left="480"/>
-      </w:pPr>
-      <w:r>
-        <w:tab/>
-        <w:t>path.pop_back();</w:t>
-      </w:r>
-    </w:p>
-    <w:p>
-      <w:pPr>
-        <w:ind w:leftChars="200" w:left="480"/>
-      </w:pPr>
-      <w:r>
-        <w:tab/>
-        <w:t>cur -= vec[begin];</w:t>
-      </w:r>
-    </w:p>
-    <w:p>
-      <w:pPr>
-        <w:ind w:leftChars="200" w:left="480"/>
-      </w:pPr>
-      <w:r>
-        <w:tab/>
-        <w:t>int j;</w:t>
-      </w:r>
-    </w:p>
-    <w:p>
-      <w:pPr>
-        <w:ind w:leftChars="200" w:left="480"/>
-      </w:pPr>
-      <w:r>
-        <w:tab/>
-        <w:t>for(j=begin+1;j&lt;vec.size();)</w:t>
-      </w:r>
-    </w:p>
-    <w:p>
-      <w:pPr>
-        <w:ind w:leftChars="200" w:left="480"/>
-      </w:pPr>
-      <w:r>
-        <w:tab/>
+        <w:ind w:leftChars="200" w:left="360"/>
+      </w:pPr>
+      <w:r>
+        <w:t>*/</w:t>
+      </w:r>
+    </w:p>
+    <w:p>
+      <w:pPr>
+        <w:ind w:leftChars="200" w:left="360"/>
+      </w:pPr>
+      <w:r>
+        <w:t>void helper(string&amp; str,int begin,vector&lt;string&gt;&amp; hash,vector&lt;char&gt;&amp; vec)</w:t>
+      </w:r>
+    </w:p>
+    <w:p>
+      <w:pPr>
+        <w:ind w:leftChars="200" w:left="360"/>
+      </w:pPr>
+      <w:r>
         <w:t>{</w:t>
       </w:r>
     </w:p>
     <w:p>
       <w:pPr>
-        <w:ind w:leftChars="200" w:left="480"/>
-      </w:pPr>
-      <w:r>
-        <w:tab/>
-      </w:r>
-      <w:r>
-        <w:tab/>
-        <w:t>if(vec[j] == vec[begin])</w:t>
-      </w:r>
-    </w:p>
-    <w:p>
-      <w:pPr>
-        <w:ind w:leftChars="200" w:left="480"/>
-      </w:pPr>
-      <w:r>
-        <w:tab/>
-      </w:r>
-      <w:r>
-        <w:tab/>
-      </w:r>
-      <w:r>
-        <w:tab/>
-        <w:t>j++;</w:t>
-      </w:r>
-    </w:p>
-    <w:p>
-      <w:pPr>
-        <w:ind w:leftChars="200" w:left="480"/>
-      </w:pPr>
-      <w:r>
-        <w:tab/>
-      </w:r>
-      <w:r>
-        <w:tab/>
-        <w:t>else</w:t>
-      </w:r>
-    </w:p>
-    <w:p>
-      <w:pPr>
-        <w:ind w:leftChars="200" w:left="480"/>
-      </w:pPr>
-      <w:r>
-        <w:tab/>
-      </w:r>
-      <w:r>
-        <w:tab/>
-      </w:r>
-      <w:r>
-        <w:tab/>
-        <w:t>break;</w:t>
-      </w:r>
-    </w:p>
-    <w:p>
-      <w:pPr>
-        <w:ind w:leftChars="200" w:left="480"/>
+        <w:ind w:leftChars="200" w:left="360"/>
+      </w:pPr>
+      <w:r>
+        <w:tab/>
+        <w:t xml:space="preserve"> int i;</w:t>
+      </w:r>
+    </w:p>
+    <w:p>
+      <w:pPr>
+        <w:ind w:leftChars="200" w:left="360"/>
+      </w:pPr>
+      <w:r>
+        <w:tab/>
+        <w:t xml:space="preserve"> if(begin &gt; str.length())</w:t>
+      </w:r>
+    </w:p>
+    <w:p>
+      <w:pPr>
+        <w:ind w:leftChars="200" w:left="360"/>
+      </w:pPr>
+      <w:r>
+        <w:tab/>
+        <w:t xml:space="preserve"> </w:t>
+      </w:r>
+      <w:r>
+        <w:tab/>
+        <w:t>return;</w:t>
+      </w:r>
+    </w:p>
+    <w:p>
+      <w:pPr>
+        <w:ind w:leftChars="200" w:left="360"/>
+      </w:pPr>
+      <w:r>
+        <w:tab/>
+        <w:t>if(begin == str.length())</w:t>
+      </w:r>
+    </w:p>
+    <w:p>
+      <w:pPr>
+        <w:ind w:leftChars="200" w:left="360"/>
+      </w:pPr>
+      <w:r>
+        <w:tab/>
+        <w:t>{</w:t>
+      </w:r>
+    </w:p>
+    <w:p>
+      <w:pPr>
+        <w:ind w:leftChars="200" w:left="360"/>
+      </w:pPr>
+      <w:r>
+        <w:tab/>
+      </w:r>
+      <w:r>
+        <w:tab/>
+        <w:t>for(i=0;i&lt;vec.size();i++)</w:t>
+      </w:r>
+    </w:p>
+    <w:p>
+      <w:pPr>
+        <w:ind w:leftChars="200" w:left="360"/>
+      </w:pPr>
+      <w:r>
+        <w:tab/>
+      </w:r>
+      <w:r>
+        <w:tab/>
+      </w:r>
+      <w:r>
+        <w:tab/>
+        <w:t>cout&lt;&lt;vec[i];</w:t>
+      </w:r>
+    </w:p>
+    <w:p>
+      <w:pPr>
+        <w:ind w:leftChars="200" w:left="360"/>
+      </w:pPr>
+      <w:r>
+        <w:tab/>
+      </w:r>
+      <w:r>
+        <w:tab/>
+        <w:t>cout&lt;&lt;endl;</w:t>
+      </w:r>
+    </w:p>
+    <w:p>
+      <w:pPr>
+        <w:ind w:leftChars="200" w:left="360"/>
+      </w:pPr>
+      <w:r>
+        <w:tab/>
+      </w:r>
+      <w:r>
+        <w:tab/>
+        <w:t>return;</w:t>
+      </w:r>
+    </w:p>
+    <w:p>
+      <w:pPr>
+        <w:ind w:leftChars="200" w:left="360"/>
       </w:pPr>
       <w:r>
         <w:tab/>
@@ -3010,47 +3979,92 @@
     </w:p>
     <w:p>
       <w:pPr>
-        <w:ind w:leftChars="200" w:left="480"/>
-      </w:pPr>
-      <w:r>
-        <w:tab/>
-        <w:t>Combination_helper(vec,j,target,cur,path);</w:t>
-      </w:r>
-      <w:r>
-        <w:tab/>
-      </w:r>
-      <w:r>
-        <w:tab/>
-      </w:r>
-      <w:r>
-        <w:tab/>
-      </w:r>
-    </w:p>
-    <w:p>
-      <w:pPr>
-        <w:ind w:leftChars="200" w:left="480"/>
+        <w:ind w:leftChars="200" w:left="360"/>
+      </w:pPr>
+      <w:r>
+        <w:tab/>
+        <w:t>for(i=0;i&lt;hash[str[begin]-'0'].length();i++)</w:t>
+      </w:r>
+    </w:p>
+    <w:p>
+      <w:pPr>
+        <w:ind w:leftChars="200" w:left="360"/>
+      </w:pPr>
+      <w:r>
+        <w:tab/>
+        <w:t>{</w:t>
+      </w:r>
+    </w:p>
+    <w:p>
+      <w:pPr>
+        <w:ind w:leftChars="200" w:left="360"/>
+      </w:pPr>
+      <w:r>
+        <w:tab/>
+      </w:r>
+      <w:r>
+        <w:tab/>
+        <w:t>vec.push_back(hash[str[begin]-'0'][i]);</w:t>
+      </w:r>
+    </w:p>
+    <w:p>
+      <w:pPr>
+        <w:ind w:leftChars="200" w:left="360"/>
+      </w:pPr>
+      <w:r>
+        <w:tab/>
+      </w:r>
+      <w:r>
+        <w:tab/>
+        <w:t>helper(str,begin+1,hash,vec);</w:t>
+      </w:r>
+    </w:p>
+    <w:p>
+      <w:pPr>
+        <w:ind w:leftChars="200" w:left="360"/>
+      </w:pPr>
+      <w:r>
+        <w:tab/>
+      </w:r>
+      <w:r>
+        <w:tab/>
+        <w:t>vec.pop_back();</w:t>
+      </w:r>
+    </w:p>
+    <w:p>
+      <w:pPr>
+        <w:ind w:leftChars="200" w:left="360"/>
       </w:pPr>
       <w:r>
         <w:lastRenderedPageBreak/>
+        <w:tab/>
         <w:t>}</w:t>
       </w:r>
     </w:p>
     <w:p>
       <w:pPr>
-        <w:ind w:leftChars="200" w:left="480"/>
-      </w:pPr>
-    </w:p>
-    <w:p>
-      <w:pPr>
-        <w:ind w:leftChars="200" w:left="480"/>
-      </w:pPr>
-      <w:r>
-        <w:t>void Combination(vector&lt;int&gt;&amp; vec,int target)</w:t>
-      </w:r>
-    </w:p>
-    <w:p>
-      <w:pPr>
-        <w:ind w:leftChars="200" w:left="480"/>
+        <w:ind w:leftChars="200" w:left="360"/>
+      </w:pPr>
+      <w:r>
+        <w:t>}</w:t>
+      </w:r>
+    </w:p>
+    <w:p>
+      <w:pPr>
+        <w:ind w:leftChars="200" w:left="360"/>
+      </w:pPr>
+    </w:p>
+    <w:p>
+      <w:pPr>
+        <w:ind w:leftChars="200" w:left="360"/>
+      </w:pPr>
+      <w:r>
+        <w:t>void Combination(string&amp; str,vector&lt;string&gt;&amp; hash)</w:t>
+      </w:r>
+    </w:p>
+    <w:p>
+      <w:pPr>
+        <w:ind w:leftChars="200" w:left="360"/>
       </w:pPr>
       <w:r>
         <w:t>{</w:t>
@@ -3058,34 +4072,16 @@
     </w:p>
     <w:p>
       <w:pPr>
-        <w:ind w:leftChars="200" w:left="480"/>
-      </w:pPr>
-      <w:r>
-        <w:tab/>
-        <w:t>vector&lt;int&gt; path;</w:t>
-      </w:r>
-    </w:p>
-    <w:p>
-      <w:pPr>
-        <w:ind w:leftChars="200" w:left="480"/>
-      </w:pPr>
-      <w:r>
-        <w:tab/>
-        <w:t>int cur = 0;</w:t>
-      </w:r>
-    </w:p>
-    <w:p>
-      <w:pPr>
-        <w:ind w:leftChars="200" w:left="480"/>
-      </w:pPr>
-      <w:r>
-        <w:tab/>
-        <w:t>if(vec.size() == 0)</w:t>
-      </w:r>
-    </w:p>
-    <w:p>
-      <w:pPr>
-        <w:ind w:leftChars="200" w:left="480"/>
+        <w:ind w:leftChars="200" w:left="360"/>
+      </w:pPr>
+      <w:r>
+        <w:tab/>
+        <w:t>if(str.length()==0)</w:t>
+      </w:r>
+    </w:p>
+    <w:p>
+      <w:pPr>
+        <w:ind w:leftChars="200" w:left="360"/>
       </w:pPr>
       <w:r>
         <w:tab/>
@@ -3097,16 +4093,25 @@
     </w:p>
     <w:p>
       <w:pPr>
-        <w:ind w:leftChars="200" w:left="480"/>
-      </w:pPr>
-      <w:r>
-        <w:tab/>
-        <w:t>Combination_helper(vec,0,target,cur,path);</w:t>
-      </w:r>
-    </w:p>
-    <w:p>
-      <w:pPr>
-        <w:ind w:leftChars="200" w:left="480"/>
+        <w:ind w:leftChars="200" w:left="360"/>
+      </w:pPr>
+      <w:r>
+        <w:tab/>
+        <w:t>vector&lt;char&gt; vec;</w:t>
+      </w:r>
+    </w:p>
+    <w:p>
+      <w:pPr>
+        <w:ind w:leftChars="200" w:left="360"/>
+      </w:pPr>
+      <w:r>
+        <w:tab/>
+        <w:t>helper(str,0,hash,vec);</w:t>
+      </w:r>
+    </w:p>
+    <w:p>
+      <w:pPr>
+        <w:ind w:leftChars="200" w:left="360"/>
       </w:pPr>
       <w:r>
         <w:t>}</w:t>
@@ -3114,20 +4119,20 @@
     </w:p>
     <w:p>
       <w:pPr>
-        <w:ind w:leftChars="200" w:left="480"/>
-      </w:pPr>
-    </w:p>
-    <w:p>
-      <w:pPr>
-        <w:ind w:leftChars="200" w:left="480"/>
-      </w:pPr>
-      <w:r>
-        <w:t>int main()</w:t>
-      </w:r>
-    </w:p>
-    <w:p>
-      <w:pPr>
-        <w:ind w:leftChars="200" w:left="480"/>
+        <w:ind w:leftChars="200" w:left="360"/>
+      </w:pPr>
+    </w:p>
+    <w:p>
+      <w:pPr>
+        <w:ind w:leftChars="200" w:left="360"/>
+      </w:pPr>
+      <w:r>
+        <w:t>void LetterCom(string&amp; str)</w:t>
+      </w:r>
+    </w:p>
+    <w:p>
+      <w:pPr>
+        <w:ind w:leftChars="200" w:left="360"/>
       </w:pPr>
       <w:r>
         <w:t>{</w:t>
@@ -3135,60 +4140,216 @@
     </w:p>
     <w:p>
       <w:pPr>
-        <w:ind w:leftChars="200" w:left="480"/>
-      </w:pPr>
-      <w:r>
-        <w:tab/>
-      </w:r>
-    </w:p>
-    <w:p>
-      <w:pPr>
-        <w:ind w:leftChars="200" w:left="480"/>
-      </w:pPr>
-      <w:r>
-        <w:tab/>
-        <w:t>vector&lt;int&gt; path;</w:t>
-      </w:r>
-    </w:p>
-    <w:p>
-      <w:pPr>
-        <w:ind w:leftChars="200" w:left="480"/>
-      </w:pPr>
-      <w:r>
-        <w:tab/>
-        <w:t>int array[]={1,1,2,5,6,7,10};</w:t>
-      </w:r>
-    </w:p>
-    <w:p>
-      <w:pPr>
-        <w:ind w:leftChars="200" w:left="480"/>
-      </w:pPr>
-      <w:r>
-        <w:tab/>
-        <w:t>int cur =0;</w:t>
-      </w:r>
-    </w:p>
-    <w:p>
-      <w:pPr>
-        <w:ind w:leftChars="200" w:left="480"/>
-      </w:pPr>
-      <w:r>
-        <w:tab/>
-        <w:t xml:space="preserve">vector&lt;int&gt; vec(array,array+sizeof(array)/sizeof(int)); </w:t>
-      </w:r>
-    </w:p>
-    <w:p>
-      <w:pPr>
-        <w:ind w:leftChars="200" w:left="480"/>
-      </w:pPr>
-      <w:r>
-        <w:tab/>
-        <w:t>Combination(vec,8);</w:t>
-      </w:r>
-    </w:p>
-    <w:p>
-      <w:pPr>
-        <w:ind w:leftChars="200" w:left="480"/>
+        <w:ind w:leftChars="200" w:left="360"/>
+      </w:pPr>
+      <w:r>
+        <w:tab/>
+        <w:t>int i;</w:t>
+      </w:r>
+    </w:p>
+    <w:p>
+      <w:pPr>
+        <w:ind w:leftChars="200" w:left="360"/>
+      </w:pPr>
+      <w:r>
+        <w:rPr>
+          <w:rFonts w:hint="eastAsia"/>
+        </w:rPr>
+        <w:tab/>
+        <w:t>vector&lt;string&gt; hash(10); //</w:t>
+      </w:r>
+      <w:r>
+        <w:rPr>
+          <w:rFonts w:hint="eastAsia"/>
+        </w:rPr>
+        <w:t>这里假设有</w:t>
+      </w:r>
+      <w:r>
+        <w:rPr>
+          <w:rFonts w:hint="eastAsia"/>
+        </w:rPr>
+        <w:t>10</w:t>
+      </w:r>
+      <w:r>
+        <w:rPr>
+          <w:rFonts w:hint="eastAsia"/>
+        </w:rPr>
+        <w:t>个数字</w:t>
+      </w:r>
+      <w:r>
+        <w:rPr>
+          <w:rFonts w:hint="eastAsia"/>
+        </w:rPr>
+        <w:t xml:space="preserve"> </w:t>
+      </w:r>
+    </w:p>
+    <w:p>
+      <w:pPr>
+        <w:ind w:leftChars="200" w:left="360"/>
+      </w:pPr>
+      <w:r>
+        <w:tab/>
+        <w:t>hash[0]=" ";</w:t>
+      </w:r>
+    </w:p>
+    <w:p>
+      <w:pPr>
+        <w:ind w:leftChars="200" w:left="360"/>
+      </w:pPr>
+      <w:r>
+        <w:tab/>
+        <w:t>hash[1]="-";</w:t>
+      </w:r>
+    </w:p>
+    <w:p>
+      <w:pPr>
+        <w:ind w:leftChars="200" w:left="360"/>
+      </w:pPr>
+      <w:r>
+        <w:tab/>
+        <w:t>hash[2]="abc";</w:t>
+      </w:r>
+    </w:p>
+    <w:p>
+      <w:pPr>
+        <w:ind w:leftChars="200" w:left="360"/>
+      </w:pPr>
+      <w:r>
+        <w:tab/>
+        <w:t>hash[3]="def";</w:t>
+      </w:r>
+    </w:p>
+    <w:p>
+      <w:pPr>
+        <w:ind w:leftChars="200" w:left="360"/>
+      </w:pPr>
+      <w:r>
+        <w:tab/>
+        <w:t>hash[4]="ghi";</w:t>
+      </w:r>
+    </w:p>
+    <w:p>
+      <w:pPr>
+        <w:ind w:leftChars="200" w:left="360"/>
+      </w:pPr>
+      <w:r>
+        <w:tab/>
+        <w:t>hash[5]="jkl";</w:t>
+      </w:r>
+    </w:p>
+    <w:p>
+      <w:pPr>
+        <w:ind w:leftChars="200" w:left="360"/>
+      </w:pPr>
+      <w:r>
+        <w:tab/>
+        <w:t>hash[6]="mno";</w:t>
+      </w:r>
+    </w:p>
+    <w:p>
+      <w:pPr>
+        <w:ind w:leftChars="200" w:left="360"/>
+      </w:pPr>
+      <w:r>
+        <w:tab/>
+        <w:t>hash[7]="pqrs";</w:t>
+      </w:r>
+    </w:p>
+    <w:p>
+      <w:pPr>
+        <w:ind w:leftChars="200" w:left="360"/>
+      </w:pPr>
+      <w:r>
+        <w:tab/>
+        <w:t>hash[8]="tuv";</w:t>
+      </w:r>
+    </w:p>
+    <w:p>
+      <w:pPr>
+        <w:ind w:leftChars="200" w:left="360"/>
+      </w:pPr>
+      <w:r>
+        <w:tab/>
+        <w:t>hash[9]="wxyz";</w:t>
+      </w:r>
+    </w:p>
+    <w:p>
+      <w:pPr>
+        <w:ind w:leftChars="200" w:left="360"/>
+      </w:pPr>
+      <w:r>
+        <w:tab/>
+      </w:r>
+    </w:p>
+    <w:p>
+      <w:pPr>
+        <w:ind w:leftChars="200" w:left="360"/>
+      </w:pPr>
+      <w:r>
+        <w:tab/>
+        <w:t>Combination(str,hash);</w:t>
+      </w:r>
+    </w:p>
+    <w:p>
+      <w:pPr>
+        <w:ind w:leftChars="200" w:left="360"/>
+      </w:pPr>
+      <w:r>
+        <w:tab/>
+        <w:t>return ;</w:t>
+      </w:r>
+    </w:p>
+    <w:p>
+      <w:pPr>
+        <w:ind w:leftChars="200" w:left="360"/>
+      </w:pPr>
+      <w:r>
+        <w:t xml:space="preserve">} </w:t>
+      </w:r>
+    </w:p>
+    <w:p>
+      <w:pPr>
+        <w:ind w:leftChars="200" w:left="360"/>
+      </w:pPr>
+    </w:p>
+    <w:p>
+      <w:pPr>
+        <w:ind w:leftChars="200" w:left="360"/>
+      </w:pPr>
+      <w:r>
+        <w:lastRenderedPageBreak/>
+        <w:t xml:space="preserve">int main() </w:t>
+      </w:r>
+    </w:p>
+    <w:p>
+      <w:pPr>
+        <w:ind w:leftChars="200" w:left="360"/>
+      </w:pPr>
+      <w:r>
+        <w:t>{</w:t>
+      </w:r>
+    </w:p>
+    <w:p>
+      <w:pPr>
+        <w:ind w:leftChars="200" w:left="360"/>
+      </w:pPr>
+      <w:r>
+        <w:tab/>
+        <w:t>string str("23");</w:t>
+      </w:r>
+    </w:p>
+    <w:p>
+      <w:pPr>
+        <w:ind w:leftChars="200" w:left="360"/>
+      </w:pPr>
+      <w:r>
+        <w:tab/>
+        <w:t>LetterCom(str);</w:t>
+      </w:r>
+    </w:p>
+    <w:p>
+      <w:pPr>
+        <w:ind w:leftChars="200" w:left="360"/>
       </w:pPr>
       <w:r>
         <w:tab/>
@@ -3197,1142 +4358,7 @@
     </w:p>
     <w:p>
       <w:pPr>
-        <w:ind w:leftChars="200" w:left="480"/>
-      </w:pPr>
-      <w:r>
-        <w:t>}</w:t>
-      </w:r>
-    </w:p>
-    <w:p>
-      <w:pPr>
-        <w:pStyle w:val="3"/>
-      </w:pPr>
-      <w:r>
-        <w:rPr>
-          <w:rFonts w:hint="eastAsia"/>
-        </w:rPr>
-        <w:t>求括号正确的组合方式</w:t>
-      </w:r>
-    </w:p>
-    <w:p>
-      <w:r>
-        <w:tab/>
-      </w:r>
-      <w:r>
-        <w:rPr>
-          <w:rFonts w:hint="eastAsia"/>
-        </w:rPr>
-        <w:t>题目要求：</w:t>
-      </w:r>
-    </w:p>
-    <w:p>
-      <w:r>
-        <w:tab/>
-      </w:r>
-      <w:r>
-        <w:rPr>
-          <w:rFonts w:hint="eastAsia"/>
-        </w:rPr>
-        <w:t>代码：</w:t>
-      </w:r>
-    </w:p>
-    <w:p>
-      <w:pPr>
-        <w:ind w:leftChars="200" w:left="480"/>
-      </w:pPr>
-      <w:r>
-        <w:t>#include &lt;iostream&gt;</w:t>
-      </w:r>
-    </w:p>
-    <w:p>
-      <w:pPr>
-        <w:ind w:leftChars="200" w:left="480"/>
-      </w:pPr>
-      <w:r>
-        <w:t>#include &lt;string&gt;</w:t>
-      </w:r>
-    </w:p>
-    <w:p>
-      <w:pPr>
-        <w:ind w:leftChars="200" w:left="480"/>
-      </w:pPr>
-      <w:r>
-        <w:t>#include &lt;vector&gt;</w:t>
-      </w:r>
-    </w:p>
-    <w:p>
-      <w:pPr>
-        <w:ind w:leftChars="200" w:left="480"/>
-      </w:pPr>
-      <w:r>
-        <w:t>using namespace std;</w:t>
-      </w:r>
-    </w:p>
-    <w:p>
-      <w:pPr>
-        <w:ind w:leftChars="200" w:left="480"/>
-      </w:pPr>
-    </w:p>
-    <w:p>
-      <w:pPr>
-        <w:ind w:leftChars="200" w:left="480"/>
-      </w:pPr>
-      <w:r>
-        <w:t>/*</w:t>
-      </w:r>
-    </w:p>
-    <w:p>
-      <w:pPr>
-        <w:ind w:leftChars="200" w:left="480"/>
-      </w:pPr>
-      <w:r>
-        <w:rPr>
-          <w:rFonts w:hint="eastAsia"/>
-        </w:rPr>
-        <w:lastRenderedPageBreak/>
-        <w:t>对于几对括号，有多少种正确的组合方式</w:t>
-      </w:r>
-      <w:r>
-        <w:rPr>
-          <w:rFonts w:hint="eastAsia"/>
-        </w:rPr>
-        <w:t xml:space="preserve"> </w:t>
-      </w:r>
-    </w:p>
-    <w:p>
-      <w:pPr>
-        <w:ind w:leftChars="200" w:left="480"/>
-      </w:pPr>
-      <w:r>
-        <w:rPr>
-          <w:rFonts w:hint="eastAsia"/>
-        </w:rPr>
-        <w:t>思路：使用递归的方法，只不过在递归的时候</w:t>
-      </w:r>
-    </w:p>
-    <w:p>
-      <w:pPr>
-        <w:ind w:leftChars="200" w:left="480"/>
-      </w:pPr>
-      <w:r>
-        <w:rPr>
-          <w:rFonts w:hint="eastAsia"/>
-        </w:rPr>
-        <w:t>时刻需要保证左边的括号比右边的括号多</w:t>
-      </w:r>
-    </w:p>
-    <w:p>
-      <w:pPr>
-        <w:ind w:leftChars="200" w:left="480"/>
-      </w:pPr>
-      <w:r>
-        <w:rPr>
-          <w:rFonts w:hint="eastAsia"/>
-        </w:rPr>
-        <w:t>只有在左括号比右括号多的情况下才有可能保证整个序列为合法的括号匹配</w:t>
-      </w:r>
-      <w:r>
-        <w:rPr>
-          <w:rFonts w:hint="eastAsia"/>
-        </w:rPr>
-        <w:t xml:space="preserve"> </w:t>
-      </w:r>
-    </w:p>
-    <w:p>
-      <w:pPr>
-        <w:ind w:leftChars="200" w:left="480"/>
-      </w:pPr>
-      <w:r>
-        <w:t>*/</w:t>
-      </w:r>
-    </w:p>
-    <w:p>
-      <w:pPr>
-        <w:ind w:leftChars="200" w:left="480"/>
-      </w:pPr>
-    </w:p>
-    <w:p>
-      <w:pPr>
-        <w:ind w:leftChars="200" w:left="480"/>
-      </w:pPr>
-      <w:r>
-        <w:t>void helper(vector&lt;char&gt;&amp; str,int l,int r)</w:t>
-      </w:r>
-    </w:p>
-    <w:p>
-      <w:pPr>
-        <w:ind w:leftChars="200" w:left="480"/>
-      </w:pPr>
-      <w:r>
-        <w:t>{</w:t>
-      </w:r>
-    </w:p>
-    <w:p>
-      <w:pPr>
-        <w:ind w:leftChars="200" w:left="480"/>
-      </w:pPr>
-      <w:r>
-        <w:tab/>
-        <w:t>if(l == 0 &amp;&amp; r == 0)</w:t>
-      </w:r>
-    </w:p>
-    <w:p>
-      <w:pPr>
-        <w:ind w:leftChars="200" w:left="480"/>
-      </w:pPr>
-      <w:r>
-        <w:tab/>
-        <w:t>{</w:t>
-      </w:r>
-    </w:p>
-    <w:p>
-      <w:pPr>
-        <w:ind w:leftChars="200" w:left="480"/>
-      </w:pPr>
-      <w:r>
-        <w:tab/>
-      </w:r>
-      <w:r>
-        <w:tab/>
-        <w:t>for(int i=0;i&lt;str.size();i++)</w:t>
-      </w:r>
-    </w:p>
-    <w:p>
-      <w:pPr>
-        <w:ind w:leftChars="200" w:left="480"/>
-      </w:pPr>
-      <w:r>
-        <w:tab/>
-      </w:r>
-      <w:r>
-        <w:tab/>
-        <w:t>{</w:t>
-      </w:r>
-    </w:p>
-    <w:p>
-      <w:pPr>
-        <w:ind w:leftChars="200" w:left="480"/>
-      </w:pPr>
-      <w:r>
-        <w:tab/>
-      </w:r>
-      <w:r>
-        <w:tab/>
-      </w:r>
-      <w:r>
-        <w:tab/>
-        <w:t>cout&lt;&lt;str[i];</w:t>
-      </w:r>
-    </w:p>
-    <w:p>
-      <w:pPr>
-        <w:ind w:leftChars="200" w:left="480"/>
-      </w:pPr>
-      <w:r>
-        <w:tab/>
-      </w:r>
-      <w:r>
-        <w:tab/>
-        <w:t>}</w:t>
-      </w:r>
-    </w:p>
-    <w:p>
-      <w:pPr>
-        <w:ind w:leftChars="200" w:left="480"/>
-      </w:pPr>
-      <w:r>
-        <w:tab/>
-      </w:r>
-      <w:r>
-        <w:tab/>
-        <w:t>cout&lt;&lt;endl;</w:t>
-      </w:r>
-    </w:p>
-    <w:p>
-      <w:pPr>
-        <w:ind w:leftChars="200" w:left="480"/>
-      </w:pPr>
-      <w:r>
-        <w:tab/>
-        <w:t>}</w:t>
-      </w:r>
-    </w:p>
-    <w:p>
-      <w:pPr>
-        <w:ind w:leftChars="200" w:left="480"/>
-      </w:pPr>
-      <w:r>
-        <w:tab/>
-        <w:t>if(l&gt;0)</w:t>
-      </w:r>
-    </w:p>
-    <w:p>
-      <w:pPr>
-        <w:ind w:leftChars="200" w:left="480"/>
-      </w:pPr>
-      <w:r>
-        <w:tab/>
-        <w:t>{</w:t>
-      </w:r>
-    </w:p>
-    <w:p>
-      <w:pPr>
-        <w:ind w:leftChars="200" w:left="480"/>
-      </w:pPr>
-      <w:r>
-        <w:tab/>
-      </w:r>
-      <w:r>
-        <w:tab/>
-        <w:t>str.push_back('(');</w:t>
-      </w:r>
-    </w:p>
-    <w:p>
-      <w:pPr>
-        <w:ind w:leftChars="200" w:left="480"/>
-      </w:pPr>
-      <w:r>
-        <w:tab/>
-      </w:r>
-      <w:r>
-        <w:tab/>
-        <w:t>helper(str,l-1,r);</w:t>
-      </w:r>
-    </w:p>
-    <w:p>
-      <w:pPr>
-        <w:ind w:leftChars="200" w:left="480"/>
-      </w:pPr>
-      <w:r>
-        <w:tab/>
-      </w:r>
-      <w:r>
-        <w:tab/>
-        <w:t>str.pop_back();</w:t>
-      </w:r>
-    </w:p>
-    <w:p>
-      <w:pPr>
-        <w:ind w:leftChars="200" w:left="480"/>
-      </w:pPr>
-      <w:r>
-        <w:tab/>
-        <w:t>}</w:t>
-      </w:r>
-    </w:p>
-    <w:p>
-      <w:pPr>
-        <w:ind w:leftChars="200" w:left="480"/>
-      </w:pPr>
-      <w:r>
-        <w:tab/>
-        <w:t>if(r&gt;0 &amp;&amp; l&lt;r)</w:t>
-      </w:r>
-    </w:p>
-    <w:p>
-      <w:pPr>
-        <w:ind w:leftChars="200" w:left="480"/>
-      </w:pPr>
-      <w:r>
-        <w:tab/>
-        <w:t>{</w:t>
-      </w:r>
-    </w:p>
-    <w:p>
-      <w:pPr>
-        <w:ind w:leftChars="200" w:left="480"/>
-      </w:pPr>
-      <w:r>
-        <w:tab/>
-      </w:r>
-      <w:r>
-        <w:tab/>
-        <w:t>str.push_back(')');</w:t>
-      </w:r>
-    </w:p>
-    <w:p>
-      <w:pPr>
-        <w:ind w:leftChars="200" w:left="480"/>
-      </w:pPr>
-      <w:r>
-        <w:tab/>
-      </w:r>
-      <w:r>
-        <w:tab/>
-        <w:t>helper(str,l,r-1);</w:t>
-      </w:r>
-    </w:p>
-    <w:p>
-      <w:pPr>
-        <w:ind w:leftChars="200" w:left="480"/>
-      </w:pPr>
-      <w:r>
-        <w:tab/>
-      </w:r>
-      <w:r>
-        <w:tab/>
-        <w:t>str.pop_back();</w:t>
-      </w:r>
-    </w:p>
-    <w:p>
-      <w:pPr>
-        <w:ind w:leftChars="200" w:left="480"/>
-      </w:pPr>
-      <w:r>
-        <w:tab/>
-        <w:t>}</w:t>
-      </w:r>
-    </w:p>
-    <w:p>
-      <w:pPr>
-        <w:ind w:leftChars="200" w:left="480"/>
-      </w:pPr>
-      <w:r>
-        <w:t>}</w:t>
-      </w:r>
-    </w:p>
-    <w:p>
-      <w:pPr>
-        <w:ind w:leftChars="200" w:left="480"/>
-      </w:pPr>
-    </w:p>
-    <w:p>
-      <w:pPr>
-        <w:ind w:leftChars="200" w:left="480"/>
-      </w:pPr>
-      <w:r>
-        <w:t>void GenerateParenthess(int n)</w:t>
-      </w:r>
-    </w:p>
-    <w:p>
-      <w:pPr>
-        <w:ind w:leftChars="200" w:left="480"/>
-      </w:pPr>
-      <w:r>
-        <w:t>{</w:t>
-      </w:r>
-    </w:p>
-    <w:p>
-      <w:pPr>
-        <w:ind w:leftChars="200" w:left="480"/>
-      </w:pPr>
-      <w:r>
-        <w:tab/>
-        <w:t>if(n&lt;=0)</w:t>
-      </w:r>
-    </w:p>
-    <w:p>
-      <w:pPr>
-        <w:ind w:leftChars="200" w:left="480"/>
-      </w:pPr>
-      <w:r>
-        <w:tab/>
-      </w:r>
-      <w:r>
-        <w:tab/>
-        <w:t>return ;</w:t>
-      </w:r>
-    </w:p>
-    <w:p>
-      <w:pPr>
-        <w:ind w:leftChars="200" w:left="480"/>
-      </w:pPr>
-      <w:r>
-        <w:tab/>
-        <w:t>vector&lt;char&gt; tmp;</w:t>
-      </w:r>
-    </w:p>
-    <w:p>
-      <w:pPr>
-        <w:ind w:leftChars="200" w:left="480"/>
-      </w:pPr>
-      <w:r>
-        <w:tab/>
-        <w:t>helper(tmp,n,n);</w:t>
-      </w:r>
-    </w:p>
-    <w:p>
-      <w:pPr>
-        <w:ind w:leftChars="200" w:left="480"/>
-      </w:pPr>
-      <w:r>
-        <w:t>}</w:t>
-      </w:r>
-    </w:p>
-    <w:p>
-      <w:pPr>
-        <w:ind w:leftChars="200" w:left="480"/>
-      </w:pPr>
-    </w:p>
-    <w:p>
-      <w:pPr>
-        <w:ind w:leftChars="200" w:left="480"/>
-      </w:pPr>
-      <w:r>
-        <w:t>int main()</w:t>
-      </w:r>
-    </w:p>
-    <w:p>
-      <w:pPr>
-        <w:ind w:leftChars="200" w:left="480"/>
-      </w:pPr>
-      <w:r>
-        <w:t>{</w:t>
-      </w:r>
-    </w:p>
-    <w:p>
-      <w:pPr>
-        <w:ind w:leftChars="200" w:left="480"/>
-      </w:pPr>
-      <w:r>
-        <w:tab/>
-        <w:t>GenerateParenthess(3);</w:t>
-      </w:r>
-    </w:p>
-    <w:p>
-      <w:pPr>
-        <w:ind w:leftChars="200" w:left="480"/>
-      </w:pPr>
-      <w:r>
-        <w:tab/>
-        <w:t>return 0;</w:t>
-      </w:r>
-    </w:p>
-    <w:p>
-      <w:pPr>
-        <w:ind w:leftChars="200" w:left="480"/>
-      </w:pPr>
-      <w:r>
-        <w:t>}</w:t>
-      </w:r>
-    </w:p>
-    <w:p>
-      <w:pPr>
-        <w:pStyle w:val="3"/>
-      </w:pPr>
-      <w:r>
-        <w:rPr>
-          <w:rFonts w:hint="eastAsia"/>
-        </w:rPr>
-        <w:t>求九宫格中字符和数字的组合</w:t>
-      </w:r>
-    </w:p>
-    <w:p>
-      <w:r>
-        <w:tab/>
-      </w:r>
-      <w:r>
-        <w:rPr>
-          <w:rFonts w:hint="eastAsia"/>
-        </w:rPr>
-        <w:t>题目要求：在九宫格手机键盘上，每个数字都对应着几个字符给出一个数字的字符串，找出所有对应的字符串的组合，而且每个数字只能有一个字符进行对应。</w:t>
-      </w:r>
-    </w:p>
-    <w:p>
-      <w:r>
-        <w:tab/>
-      </w:r>
-      <w:r>
-        <w:rPr>
-          <w:rFonts w:hint="eastAsia"/>
-        </w:rPr>
-        <w:t>代码：</w:t>
-      </w:r>
-    </w:p>
-    <w:p>
-      <w:pPr>
-        <w:ind w:leftChars="200" w:left="480"/>
-      </w:pPr>
-      <w:r>
-        <w:t>#include &lt;iostream&gt;</w:t>
-      </w:r>
-    </w:p>
-    <w:p>
-      <w:pPr>
-        <w:ind w:leftChars="200" w:left="480"/>
-      </w:pPr>
-      <w:r>
-        <w:t>#include &lt;string&gt;</w:t>
-      </w:r>
-    </w:p>
-    <w:p>
-      <w:pPr>
-        <w:ind w:leftChars="200" w:left="480"/>
-      </w:pPr>
-      <w:r>
-        <w:t>#include &lt;vector&gt;</w:t>
-      </w:r>
-    </w:p>
-    <w:p>
-      <w:pPr>
-        <w:ind w:leftChars="200" w:left="480"/>
-      </w:pPr>
-      <w:r>
-        <w:t>using namespace std;</w:t>
-      </w:r>
-    </w:p>
-    <w:p>
-      <w:pPr>
-        <w:ind w:leftChars="200" w:left="480"/>
-      </w:pPr>
-      <w:r>
-        <w:t>/*</w:t>
-      </w:r>
-    </w:p>
-    <w:p>
-      <w:pPr>
-        <w:ind w:leftChars="200" w:left="480"/>
-      </w:pPr>
-      <w:r>
-        <w:rPr>
-          <w:rFonts w:hint="eastAsia"/>
-        </w:rPr>
-        <w:t>题目：在九宫格手机键盘上，每个数字都对应着几个字符</w:t>
-      </w:r>
-    </w:p>
-    <w:p>
-      <w:pPr>
-        <w:ind w:leftChars="200" w:left="480"/>
-      </w:pPr>
-      <w:r>
-        <w:rPr>
-          <w:rFonts w:hint="eastAsia"/>
-        </w:rPr>
-        <w:t>给出一个数字的字符串，找出所有对应的字符串的组合，每个</w:t>
-      </w:r>
-    </w:p>
-    <w:p>
-      <w:pPr>
-        <w:ind w:leftChars="200" w:left="480"/>
-      </w:pPr>
-      <w:r>
-        <w:rPr>
-          <w:rFonts w:hint="eastAsia"/>
-        </w:rPr>
-        <w:t>数字找一个字符进行对应</w:t>
-      </w:r>
-      <w:r>
-        <w:rPr>
-          <w:rFonts w:hint="eastAsia"/>
-        </w:rPr>
-        <w:t xml:space="preserve"> </w:t>
-      </w:r>
-    </w:p>
-    <w:p>
-      <w:pPr>
-        <w:ind w:leftChars="200" w:left="480"/>
-      </w:pPr>
-      <w:r>
-        <w:t>*/</w:t>
-      </w:r>
-    </w:p>
-    <w:p>
-      <w:pPr>
-        <w:ind w:leftChars="200" w:left="480"/>
-      </w:pPr>
-      <w:r>
-        <w:t>void helper(string&amp; str,int begin,vector&lt;string&gt;&amp; hash,vector&lt;char&gt;&amp; vec)</w:t>
-      </w:r>
-    </w:p>
-    <w:p>
-      <w:pPr>
-        <w:ind w:leftChars="200" w:left="480"/>
-      </w:pPr>
-      <w:r>
-        <w:t>{</w:t>
-      </w:r>
-    </w:p>
-    <w:p>
-      <w:pPr>
-        <w:ind w:leftChars="200" w:left="480"/>
-      </w:pPr>
-      <w:r>
-        <w:lastRenderedPageBreak/>
-        <w:tab/>
-        <w:t xml:space="preserve"> int i;</w:t>
-      </w:r>
-    </w:p>
-    <w:p>
-      <w:pPr>
-        <w:ind w:leftChars="200" w:left="480"/>
-      </w:pPr>
-      <w:r>
-        <w:tab/>
-        <w:t xml:space="preserve"> if(begin &gt; str.length())</w:t>
-      </w:r>
-    </w:p>
-    <w:p>
-      <w:pPr>
-        <w:ind w:leftChars="200" w:left="480"/>
-      </w:pPr>
-      <w:r>
-        <w:tab/>
-        <w:t xml:space="preserve"> </w:t>
-      </w:r>
-      <w:r>
-        <w:tab/>
-        <w:t>return;</w:t>
-      </w:r>
-    </w:p>
-    <w:p>
-      <w:pPr>
-        <w:ind w:leftChars="200" w:left="480"/>
-      </w:pPr>
-      <w:r>
-        <w:tab/>
-        <w:t>if(begin == str.length())</w:t>
-      </w:r>
-    </w:p>
-    <w:p>
-      <w:pPr>
-        <w:ind w:leftChars="200" w:left="480"/>
-      </w:pPr>
-      <w:r>
-        <w:tab/>
-        <w:t>{</w:t>
-      </w:r>
-    </w:p>
-    <w:p>
-      <w:pPr>
-        <w:ind w:leftChars="200" w:left="480"/>
-      </w:pPr>
-      <w:r>
-        <w:tab/>
-      </w:r>
-      <w:r>
-        <w:tab/>
-        <w:t>for(i=0;i&lt;vec.size();i++)</w:t>
-      </w:r>
-    </w:p>
-    <w:p>
-      <w:pPr>
-        <w:ind w:leftChars="200" w:left="480"/>
-      </w:pPr>
-      <w:r>
-        <w:tab/>
-      </w:r>
-      <w:r>
-        <w:tab/>
-      </w:r>
-      <w:r>
-        <w:tab/>
-        <w:t>cout&lt;&lt;vec[i];</w:t>
-      </w:r>
-    </w:p>
-    <w:p>
-      <w:pPr>
-        <w:ind w:leftChars="200" w:left="480"/>
-      </w:pPr>
-      <w:r>
-        <w:tab/>
-      </w:r>
-      <w:r>
-        <w:tab/>
-        <w:t>cout&lt;&lt;endl;</w:t>
-      </w:r>
-    </w:p>
-    <w:p>
-      <w:pPr>
-        <w:ind w:leftChars="200" w:left="480"/>
-      </w:pPr>
-      <w:r>
-        <w:tab/>
-      </w:r>
-      <w:r>
-        <w:tab/>
-        <w:t>return;</w:t>
-      </w:r>
-    </w:p>
-    <w:p>
-      <w:pPr>
-        <w:ind w:leftChars="200" w:left="480"/>
-      </w:pPr>
-      <w:r>
-        <w:tab/>
-        <w:t>}</w:t>
-      </w:r>
-    </w:p>
-    <w:p>
-      <w:pPr>
-        <w:ind w:leftChars="200" w:left="480"/>
-      </w:pPr>
-      <w:r>
-        <w:tab/>
-        <w:t>for(i=0;i&lt;hash[str[begin]-'0'].length();i++)</w:t>
-      </w:r>
-    </w:p>
-    <w:p>
-      <w:pPr>
-        <w:ind w:leftChars="200" w:left="480"/>
-      </w:pPr>
-      <w:r>
-        <w:tab/>
-        <w:t>{</w:t>
-      </w:r>
-    </w:p>
-    <w:p>
-      <w:pPr>
-        <w:ind w:leftChars="200" w:left="480"/>
-      </w:pPr>
-      <w:r>
-        <w:tab/>
-      </w:r>
-      <w:r>
-        <w:tab/>
-        <w:t>vec.push_back(hash[str[begin]-'0'][i]);</w:t>
-      </w:r>
-    </w:p>
-    <w:p>
-      <w:pPr>
-        <w:ind w:leftChars="200" w:left="480"/>
-      </w:pPr>
-      <w:r>
-        <w:tab/>
-      </w:r>
-      <w:r>
-        <w:tab/>
-        <w:t>helper(str,begin+1,hash,vec);</w:t>
-      </w:r>
-    </w:p>
-    <w:p>
-      <w:pPr>
-        <w:ind w:leftChars="200" w:left="480"/>
-      </w:pPr>
-      <w:r>
-        <w:tab/>
-      </w:r>
-      <w:r>
-        <w:tab/>
-        <w:t>vec.pop_back();</w:t>
-      </w:r>
-    </w:p>
-    <w:p>
-      <w:pPr>
-        <w:ind w:leftChars="200" w:left="480"/>
-      </w:pPr>
-      <w:r>
-        <w:tab/>
-        <w:t>}</w:t>
-      </w:r>
-    </w:p>
-    <w:p>
-      <w:pPr>
-        <w:ind w:leftChars="200" w:left="480"/>
-      </w:pPr>
-      <w:r>
-        <w:t>}</w:t>
-      </w:r>
-    </w:p>
-    <w:p>
-      <w:pPr>
-        <w:ind w:leftChars="200" w:left="480"/>
-      </w:pPr>
-    </w:p>
-    <w:p>
-      <w:pPr>
-        <w:ind w:leftChars="200" w:left="480"/>
-      </w:pPr>
-      <w:r>
-        <w:t>void Combination(string&amp; str,vector&lt;string&gt;&amp; hash)</w:t>
-      </w:r>
-    </w:p>
-    <w:p>
-      <w:pPr>
-        <w:ind w:leftChars="200" w:left="480"/>
-      </w:pPr>
-      <w:r>
-        <w:t>{</w:t>
-      </w:r>
-    </w:p>
-    <w:p>
-      <w:pPr>
-        <w:ind w:leftChars="200" w:left="480"/>
-      </w:pPr>
-      <w:r>
-        <w:tab/>
-        <w:t>if(str.length()==0)</w:t>
-      </w:r>
-    </w:p>
-    <w:p>
-      <w:pPr>
-        <w:ind w:leftChars="200" w:left="480"/>
-      </w:pPr>
-      <w:r>
-        <w:tab/>
-      </w:r>
-      <w:r>
-        <w:tab/>
-        <w:t>return ;</w:t>
-      </w:r>
-    </w:p>
-    <w:p>
-      <w:pPr>
-        <w:ind w:leftChars="200" w:left="480"/>
-      </w:pPr>
-      <w:r>
-        <w:tab/>
-        <w:t>vector&lt;char&gt; vec;</w:t>
-      </w:r>
-    </w:p>
-    <w:p>
-      <w:pPr>
-        <w:ind w:leftChars="200" w:left="480"/>
-      </w:pPr>
-      <w:r>
-        <w:tab/>
-        <w:t>helper(str,0,hash,vec);</w:t>
-      </w:r>
-    </w:p>
-    <w:p>
-      <w:pPr>
-        <w:ind w:leftChars="200" w:left="480"/>
-      </w:pPr>
-      <w:r>
-        <w:t>}</w:t>
-      </w:r>
-    </w:p>
-    <w:p>
-      <w:pPr>
-        <w:ind w:leftChars="200" w:left="480"/>
-      </w:pPr>
-    </w:p>
-    <w:p>
-      <w:pPr>
-        <w:ind w:leftChars="200" w:left="480"/>
-      </w:pPr>
-      <w:r>
-        <w:t>void LetterCom(string&amp; str)</w:t>
-      </w:r>
-    </w:p>
-    <w:p>
-      <w:pPr>
-        <w:ind w:leftChars="200" w:left="480"/>
-      </w:pPr>
-      <w:r>
-        <w:t>{</w:t>
-      </w:r>
-    </w:p>
-    <w:p>
-      <w:pPr>
-        <w:ind w:leftChars="200" w:left="480"/>
-      </w:pPr>
-      <w:r>
-        <w:tab/>
-        <w:t>int i;</w:t>
-      </w:r>
-    </w:p>
-    <w:p>
-      <w:pPr>
-        <w:ind w:leftChars="200" w:left="480"/>
-      </w:pPr>
-      <w:r>
-        <w:rPr>
-          <w:rFonts w:hint="eastAsia"/>
-        </w:rPr>
-        <w:lastRenderedPageBreak/>
-        <w:tab/>
-        <w:t>vector&lt;string&gt; hash(10); //</w:t>
-      </w:r>
-      <w:r>
-        <w:rPr>
-          <w:rFonts w:hint="eastAsia"/>
-        </w:rPr>
-        <w:t>这里假设有</w:t>
-      </w:r>
-      <w:r>
-        <w:rPr>
-          <w:rFonts w:hint="eastAsia"/>
-        </w:rPr>
-        <w:t>10</w:t>
-      </w:r>
-      <w:r>
-        <w:rPr>
-          <w:rFonts w:hint="eastAsia"/>
-        </w:rPr>
-        <w:t>个数字</w:t>
-      </w:r>
-      <w:r>
-        <w:rPr>
-          <w:rFonts w:hint="eastAsia"/>
-        </w:rPr>
-        <w:t xml:space="preserve"> </w:t>
-      </w:r>
-    </w:p>
-    <w:p>
-      <w:pPr>
-        <w:ind w:leftChars="200" w:left="480"/>
-      </w:pPr>
-      <w:r>
-        <w:tab/>
-        <w:t>hash[0]=" ";</w:t>
-      </w:r>
-    </w:p>
-    <w:p>
-      <w:pPr>
-        <w:ind w:leftChars="200" w:left="480"/>
-      </w:pPr>
-      <w:r>
-        <w:tab/>
-        <w:t>hash[1]="-";</w:t>
-      </w:r>
-    </w:p>
-    <w:p>
-      <w:pPr>
-        <w:ind w:leftChars="200" w:left="480"/>
-      </w:pPr>
-      <w:r>
-        <w:tab/>
-        <w:t>hash[2]="abc";</w:t>
-      </w:r>
-    </w:p>
-    <w:p>
-      <w:pPr>
-        <w:ind w:leftChars="200" w:left="480"/>
-      </w:pPr>
-      <w:r>
-        <w:tab/>
-        <w:t>hash[3]="def";</w:t>
-      </w:r>
-    </w:p>
-    <w:p>
-      <w:pPr>
-        <w:ind w:leftChars="200" w:left="480"/>
-      </w:pPr>
-      <w:r>
-        <w:tab/>
-        <w:t>hash[4]="ghi";</w:t>
-      </w:r>
-    </w:p>
-    <w:p>
-      <w:pPr>
-        <w:ind w:leftChars="200" w:left="480"/>
-      </w:pPr>
-      <w:r>
-        <w:tab/>
-        <w:t>hash[5]="jkl";</w:t>
-      </w:r>
-    </w:p>
-    <w:p>
-      <w:pPr>
-        <w:ind w:leftChars="200" w:left="480"/>
-      </w:pPr>
-      <w:r>
-        <w:tab/>
-        <w:t>hash[6]="mno";</w:t>
-      </w:r>
-    </w:p>
-    <w:p>
-      <w:pPr>
-        <w:ind w:leftChars="200" w:left="480"/>
-      </w:pPr>
-      <w:r>
-        <w:tab/>
-        <w:t>hash[7]="pqrs";</w:t>
-      </w:r>
-    </w:p>
-    <w:p>
-      <w:pPr>
-        <w:ind w:leftChars="200" w:left="480"/>
-      </w:pPr>
-      <w:r>
-        <w:tab/>
-        <w:t>hash[8]="tuv";</w:t>
-      </w:r>
-    </w:p>
-    <w:p>
-      <w:pPr>
-        <w:ind w:leftChars="200" w:left="480"/>
-      </w:pPr>
-      <w:r>
-        <w:tab/>
-        <w:t>hash[9]="wxyz";</w:t>
-      </w:r>
-    </w:p>
-    <w:p>
-      <w:pPr>
-        <w:ind w:leftChars="200" w:left="480"/>
-      </w:pPr>
-      <w:r>
-        <w:tab/>
-      </w:r>
-    </w:p>
-    <w:p>
-      <w:pPr>
-        <w:ind w:leftChars="200" w:left="480"/>
-      </w:pPr>
-      <w:r>
-        <w:tab/>
-        <w:t>Combination(str,hash);</w:t>
-      </w:r>
-    </w:p>
-    <w:p>
-      <w:pPr>
-        <w:ind w:leftChars="200" w:left="480"/>
-      </w:pPr>
-      <w:r>
-        <w:tab/>
-        <w:t>return ;</w:t>
-      </w:r>
-    </w:p>
-    <w:p>
-      <w:pPr>
-        <w:ind w:leftChars="200" w:left="480"/>
-      </w:pPr>
-      <w:r>
-        <w:t xml:space="preserve">} </w:t>
-      </w:r>
-    </w:p>
-    <w:p>
-      <w:pPr>
-        <w:ind w:leftChars="200" w:left="480"/>
-      </w:pPr>
-    </w:p>
-    <w:p>
-      <w:pPr>
-        <w:ind w:leftChars="200" w:left="480"/>
-      </w:pPr>
-      <w:r>
-        <w:t xml:space="preserve">int main() </w:t>
-      </w:r>
-    </w:p>
-    <w:p>
-      <w:pPr>
-        <w:ind w:leftChars="200" w:left="480"/>
-      </w:pPr>
-      <w:r>
-        <w:t>{</w:t>
-      </w:r>
-    </w:p>
-    <w:p>
-      <w:pPr>
-        <w:ind w:leftChars="200" w:left="480"/>
-      </w:pPr>
-      <w:r>
-        <w:tab/>
-        <w:t>string str("23");</w:t>
-      </w:r>
-    </w:p>
-    <w:p>
-      <w:pPr>
-        <w:ind w:leftChars="200" w:left="480"/>
-      </w:pPr>
-      <w:r>
-        <w:tab/>
-        <w:t>LetterCom(str);</w:t>
-      </w:r>
-    </w:p>
-    <w:p>
-      <w:pPr>
-        <w:ind w:leftChars="200" w:left="480"/>
-      </w:pPr>
-      <w:r>
-        <w:tab/>
-        <w:t>return 0;</w:t>
-      </w:r>
-    </w:p>
-    <w:p>
-      <w:pPr>
-        <w:ind w:leftChars="200" w:left="480"/>
+        <w:ind w:leftChars="200" w:left="360"/>
       </w:pPr>
       <w:r>
         <w:t>}</w:t>
@@ -5074,14 +5100,14 @@
   <w:style w:type="paragraph" w:default="1" w:styleId="a">
     <w:name w:val="Normal"/>
     <w:qFormat/>
-    <w:rsid w:val="00204E07"/>
+    <w:rsid w:val="00EC2708"/>
     <w:pPr>
       <w:widowControl w:val="0"/>
       <w:jc w:val="both"/>
     </w:pPr>
     <w:rPr>
       <w:rFonts w:ascii="Times New Roman" w:eastAsia="仿宋" w:hAnsi="Times New Roman"/>
-      <w:sz w:val="24"/>
+      <w:sz w:val="18"/>
       <w:szCs w:val="24"/>
     </w:rPr>
   </w:style>
@@ -5441,7 +5467,6 @@
       <w:jc w:val="center"/>
     </w:pPr>
     <w:rPr>
-      <w:sz w:val="18"/>
       <w:szCs w:val="18"/>
     </w:rPr>
   </w:style>
@@ -5475,7 +5500,6 @@
       <w:jc w:val="left"/>
     </w:pPr>
     <w:rPr>
-      <w:sz w:val="18"/>
       <w:szCs w:val="18"/>
     </w:rPr>
   </w:style>

--- a/12. 算法设计思想/2. 递归与回溯.docx
+++ b/12. 算法设计思想/2. 递归与回溯.docx
@@ -104,64 +104,106 @@
           <w:rFonts w:hint="eastAsia"/>
           <w:color w:val="FF0000"/>
         </w:rPr>
-        <w:t>递归法的要点在于必须确保整个递归过程能够终止</w:t>
-      </w:r>
-      <w:r>
-        <w:rPr>
-          <w:rFonts w:hint="eastAsia"/>
-        </w:rPr>
-        <w:t>。也就是说，每次调用所要解决的问题，都应该比上一次调用时所要解决的问题简单一些，到了最后，可以把所有待解决的问题，化成最为基本的情况，从而无需继续往下递归。</w:t>
-      </w:r>
-    </w:p>
-    <w:p>
-      <w:pPr>
-        <w:pStyle w:val="2"/>
-      </w:pPr>
-      <w:r>
-        <w:rPr>
-          <w:rFonts w:hint="eastAsia"/>
-        </w:rPr>
-        <w:t>使用场景</w:t>
-      </w:r>
-    </w:p>
-    <w:p>
-      <w:r>
-        <w:tab/>
-      </w:r>
-      <w:r>
-        <w:rPr>
-          <w:rFonts w:hint="eastAsia"/>
-        </w:rPr>
-        <w:t>用递归法写成的代码一般要比用迭代法写出来的更加短小、更加易读。</w:t>
-      </w:r>
-    </w:p>
-    <w:p>
-      <w:r>
-        <w:tab/>
-      </w:r>
-      <w:r>
-        <w:rPr>
-          <w:rFonts w:hint="eastAsia"/>
-        </w:rPr>
-        <w:t>循环逻辑在编译或解释的时候，通常也会化为递归函数。</w:t>
-      </w:r>
-    </w:p>
-    <w:p>
-      <w:r>
-        <w:tab/>
-      </w:r>
-      <w:r>
-        <w:rPr>
-          <w:rFonts w:hint="eastAsia"/>
-          <w:color w:val="FF0000"/>
-        </w:rPr>
-        <w:t>如果待解决的问题可以划分成多个</w:t>
+        <w:t>递归法的要点在于</w:t>
       </w:r>
       <w:r>
         <w:rPr>
           <w:rFonts w:hint="eastAsia"/>
           <w:b/>
           <w:color w:val="FF0000"/>
+          <w:u w:val="single"/>
+        </w:rPr>
+        <w:t>必须确保整个递归过程能够终止</w:t>
+      </w:r>
+      <w:r>
+        <w:rPr>
+          <w:rFonts w:hint="eastAsia"/>
+        </w:rPr>
+        <w:t>。也就是说</w:t>
+      </w:r>
+      <w:r>
+        <w:rPr>
+          <w:rFonts w:hint="eastAsia"/>
+          <w:color w:val="FF0000"/>
+        </w:rPr>
+        <w:t>，每次调用所要解决的问题，都应该比上一次调用时所要解决的问题简单一些，到了最后，可以把所有待解决的问题，化成最为基本的情况</w:t>
+      </w:r>
+      <w:r>
+        <w:rPr>
+          <w:rFonts w:hint="eastAsia"/>
+        </w:rPr>
+        <w:t>，从而无需继续往下递归。</w:t>
+      </w:r>
+    </w:p>
+    <w:p>
+      <w:pPr>
+        <w:pStyle w:val="2"/>
+      </w:pPr>
+      <w:r>
+        <w:rPr>
+          <w:rFonts w:hint="eastAsia"/>
+        </w:rPr>
+        <w:t>使用场景</w:t>
+      </w:r>
+    </w:p>
+    <w:p>
+      <w:r>
+        <w:tab/>
+      </w:r>
+      <w:r>
+        <w:rPr>
+          <w:rFonts w:hint="eastAsia"/>
+        </w:rPr>
+        <w:t>用递归法写成的代码一般要比用迭代法写出来的更加短小、</w:t>
+      </w:r>
+      <w:r>
+        <w:rPr>
+          <w:rFonts w:hint="eastAsia"/>
+          <w:color w:val="FF0000"/>
+        </w:rPr>
+        <w:t>更加易读</w:t>
+      </w:r>
+      <w:r>
+        <w:rPr>
+          <w:rFonts w:hint="eastAsia"/>
+        </w:rPr>
+        <w:t>。</w:t>
+      </w:r>
+    </w:p>
+    <w:p>
+      <w:r>
+        <w:tab/>
+      </w:r>
+      <w:r>
+        <w:rPr>
+          <w:rFonts w:hint="eastAsia"/>
+          <w:color w:val="FF0000"/>
+        </w:rPr>
+        <w:t>循环逻辑在编译或解释的时候，通常也会化为递归函数</w:t>
+      </w:r>
+      <w:r>
+        <w:rPr>
+          <w:rFonts w:hint="eastAsia"/>
+        </w:rPr>
+        <w:t>。</w:t>
+      </w:r>
+    </w:p>
+    <w:p>
+      <w:r>
+        <w:tab/>
+      </w:r>
+      <w:r>
+        <w:rPr>
+          <w:rFonts w:hint="eastAsia"/>
+          <w:color w:val="FF0000"/>
+        </w:rPr>
+        <w:t>如果待解决的问题可以划分成多个</w:t>
+      </w:r>
+      <w:r>
+        <w:rPr>
+          <w:rFonts w:hint="eastAsia"/>
+          <w:b/>
+          <w:color w:val="FF0000"/>
         </w:rPr>
         <w:t>与原问题相似</w:t>
       </w:r>
@@ -200,6 +242,7 @@
       <w:r>
         <w:rPr>
           <w:rFonts w:hint="eastAsia"/>
+          <w:b/>
           <w:color w:val="FF0000"/>
         </w:rPr>
         <w:t>每次递归都要在内存里把原方法复制一份（实际上复制的只是变量而已）</w:t>
@@ -208,7 +251,31 @@
         <w:rPr>
           <w:rFonts w:hint="eastAsia"/>
         </w:rPr>
-        <w:t>。当这个小的递归方法执行完毕，也就是返回了某种数据之后，系统会将其从内存中删除。递归函数看上去简单，但是回溯起来还是需要费些功夫的。</w:t>
+        <w:t>。当这个小的递归方法执行完毕，也就是返回了某种数据之后，系统会将其从内存中删除。递归函数看上去简单，但是回溯起来还是需要费些功夫的</w:t>
+      </w:r>
+      <w:r>
+        <w:rPr>
+          <w:rFonts w:hint="eastAsia"/>
+        </w:rPr>
+        <w:t>（因为需要</w:t>
+      </w:r>
+      <w:r>
+        <w:rPr>
+          <w:rFonts w:hint="eastAsia"/>
+        </w:rPr>
+        <w:t>不断</w:t>
+      </w:r>
+      <w:r>
+        <w:rPr>
+          <w:rFonts w:hint="eastAsia"/>
+        </w:rPr>
+        <w:t>复制变量，所以占用内存多有可能导致栈溢出）</w:t>
+      </w:r>
+      <w:r>
+        <w:rPr>
+          <w:rFonts w:hint="eastAsia"/>
+        </w:rPr>
+        <w:t>。</w:t>
       </w:r>
     </w:p>
     <w:p>
@@ -219,6 +286,46 @@
         <w:rPr>
           <w:rFonts w:hint="eastAsia"/>
         </w:rPr>
+        <w:t>递归与分治</w:t>
+      </w:r>
+    </w:p>
+    <w:p>
+      <w:r>
+        <w:tab/>
+      </w:r>
+      <w:r>
+        <w:rPr>
+          <w:rFonts w:hint="eastAsia"/>
+        </w:rPr>
+        <w:t>问题的分解肯定不是一步到位的，需要反复使用分治手段，在多个层次上层层分解，这种分解的方法很自然地导致了递归方式的使用。</w:t>
+      </w:r>
+    </w:p>
+    <w:p>
+      <w:pPr>
+        <w:rPr>
+          <w:rFonts w:hint="eastAsia"/>
+        </w:rPr>
+      </w:pPr>
+      <w:r>
+        <w:tab/>
+      </w:r>
+      <w:r>
+        <w:rPr>
+          <w:rFonts w:hint="eastAsia"/>
+        </w:rPr>
+        <w:t>从算法实现的角度看，分治法得到的子问题和原问题是相同的，当然可以使用相同的函数来解决，区别在于子问题的规模和范围不同。通过特定的函数参数安排，使得同一个函数可以解决不同规模的相同问题，这就是递归方法的基础。</w:t>
+      </w:r>
+      <w:bookmarkStart w:id="0" w:name="_GoBack"/>
+      <w:bookmarkEnd w:id="0"/>
+    </w:p>
+    <w:p>
+      <w:pPr>
+        <w:pStyle w:val="2"/>
+      </w:pPr>
+      <w:r>
+        <w:rPr>
+          <w:rFonts w:hint="eastAsia"/>
+        </w:rPr>
         <w:t>递归与迭代</w:t>
       </w:r>
     </w:p>
@@ -267,12 +374,21 @@
       </w:r>
     </w:p>
     <w:p>
-      <w:r>
-        <w:tab/>
-      </w:r>
-      <w:r>
-        <w:rPr>
-          <w:rFonts w:hint="eastAsia"/>
+      <w:pPr>
+        <w:rPr>
+          <w:b/>
+        </w:rPr>
+      </w:pPr>
+      <w:r>
+        <w:rPr>
+          <w:b/>
+        </w:rPr>
+        <w:tab/>
+      </w:r>
+      <w:r>
+        <w:rPr>
+          <w:rFonts w:hint="eastAsia"/>
+          <w:b/>
         </w:rPr>
         <w:t>递归：</w:t>
       </w:r>
@@ -305,8 +421,16 @@
       <w:r>
         <w:rPr>
           <w:rFonts w:hint="eastAsia"/>
-        </w:rPr>
-        <w:t>每次递归调用都要开辟栈帧并耗费内存；</w:t>
+          <w:color w:val="FF0000"/>
+        </w:rPr>
+        <w:lastRenderedPageBreak/>
+        <w:t>每次递归调用都要开辟栈帧并耗费内存</w:t>
+      </w:r>
+      <w:r>
+        <w:rPr>
+          <w:rFonts w:hint="eastAsia"/>
+        </w:rPr>
+        <w:t>；</w:t>
       </w:r>
     </w:p>
     <w:p>
@@ -321,23 +445,57 @@
       <w:r>
         <w:rPr>
           <w:rFonts w:hint="eastAsia"/>
-        </w:rPr>
-        <w:t>如果无休止地递归下去，那么程序可能会耗尽内存，并发生栈溢出（</w:t>
-      </w:r>
-      <w:r>
-        <w:rPr>
-          <w:rFonts w:hint="eastAsia"/>
+          <w:color w:val="FF0000"/>
+        </w:rPr>
+        <w:t>如果无休止地递归下去，那么程序可能会耗尽内存，并发生</w:t>
+      </w:r>
+      <w:r>
+        <w:rPr>
+          <w:rFonts w:hint="eastAsia"/>
+          <w:b/>
+          <w:color w:val="FF0000"/>
+          <w:u w:val="single"/>
+        </w:rPr>
+        <w:t>栈溢出（</w:t>
+      </w:r>
+      <w:r>
+        <w:rPr>
+          <w:rFonts w:hint="eastAsia"/>
+          <w:b/>
+          <w:color w:val="FF0000"/>
+          <w:u w:val="single"/>
         </w:rPr>
         <w:t>stack</w:t>
       </w:r>
       <w:r>
+        <w:rPr>
+          <w:b/>
+          <w:color w:val="FF0000"/>
+          <w:u w:val="single"/>
+        </w:rPr>
         <w:t xml:space="preserve"> overflow</w:t>
       </w:r>
       <w:r>
         <w:rPr>
           <w:rFonts w:hint="eastAsia"/>
-        </w:rPr>
-        <w:t>）错误；</w:t>
+          <w:b/>
+          <w:color w:val="FF0000"/>
+          <w:u w:val="single"/>
+        </w:rPr>
+        <w:t>）</w:t>
+      </w:r>
+      <w:r>
+        <w:rPr>
+          <w:rFonts w:hint="eastAsia"/>
+          <w:color w:val="FF0000"/>
+        </w:rPr>
+        <w:t>错误</w:t>
+      </w:r>
+      <w:r>
+        <w:rPr>
+          <w:rFonts w:hint="eastAsia"/>
+        </w:rPr>
+        <w:t>；</w:t>
       </w:r>
     </w:p>
     <w:p>
@@ -359,10 +517,14 @@
     <w:p>
       <w:pPr>
         <w:ind w:left="420"/>
-      </w:pPr>
-      <w:r>
-        <w:rPr>
-          <w:rFonts w:hint="eastAsia"/>
+        <w:rPr>
+          <w:b/>
+        </w:rPr>
+      </w:pPr>
+      <w:r>
+        <w:rPr>
+          <w:rFonts w:hint="eastAsia"/>
+          <w:b/>
         </w:rPr>
         <w:t>迭代：</w:t>
       </w:r>
@@ -412,7 +574,6 @@
         <w:rPr>
           <w:rFonts w:hint="eastAsia"/>
         </w:rPr>
-        <w:lastRenderedPageBreak/>
         <w:t>由于不需要耗费额外的内存，因此可以一直迭代下去；</w:t>
       </w:r>
     </w:p>
@@ -602,7 +763,20 @@
         <w:rPr>
           <w:rFonts w:hint="eastAsia"/>
         </w:rPr>
-        <w:t>回溯，是一种采用分治法来实现</w:t>
+        <w:t>回溯，是一种采用</w:t>
+      </w:r>
+      <w:r>
+        <w:rPr>
+          <w:rFonts w:hint="eastAsia"/>
+          <w:color w:val="FF0000"/>
+        </w:rPr>
+        <w:t>分治法</w:t>
+      </w:r>
+      <w:r>
+        <w:rPr>
+          <w:rFonts w:hint="eastAsia"/>
+        </w:rPr>
+        <w:t>来实现</w:t>
       </w:r>
       <w:r>
         <w:rPr>
@@ -723,6 +897,7 @@
         <w:rPr>
           <w:noProof/>
         </w:rPr>
+        <w:lastRenderedPageBreak/>
         <w:drawing>
           <wp:inline distT="0" distB="0" distL="0" distR="0">
             <wp:extent cx="3890130" cy="1583029"/>
@@ -774,7 +949,6 @@
         <w:rPr>
           <w:rFonts w:hint="eastAsia"/>
         </w:rPr>
-        <w:lastRenderedPageBreak/>
         <w:t>一般步骤</w:t>
       </w:r>
     </w:p>
@@ -806,31 +980,7 @@
         <w:rPr>
           <w:rFonts w:hint="eastAsia"/>
         </w:rPr>
-        <w:t>、组织解空间，确定易于搜索的解空间结构，通常组织成树结构</w:t>
-      </w:r>
-      <w:r>
-        <w:rPr>
-          <w:rFonts w:hint="eastAsia"/>
-        </w:rPr>
-        <w:t xml:space="preserve"> </w:t>
-      </w:r>
-      <w:r>
-        <w:rPr>
-          <w:rFonts w:hint="eastAsia"/>
-        </w:rPr>
-        <w:t>或</w:t>
-      </w:r>
-      <w:r>
-        <w:rPr>
-          <w:rFonts w:hint="eastAsia"/>
-        </w:rPr>
-        <w:t xml:space="preserve"> </w:t>
-      </w:r>
-      <w:r>
-        <w:rPr>
-          <w:rFonts w:hint="eastAsia"/>
-        </w:rPr>
-        <w:t>图结构</w:t>
+        <w:t>、组织解空间，确定易于搜索的解空间结构，通常组织成树结构或图结构</w:t>
       </w:r>
     </w:p>
     <w:p>
@@ -854,8 +1004,15 @@
       <w:r>
         <w:rPr>
           <w:rFonts w:hint="eastAsia"/>
-        </w:rPr>
-        <w:t>回溯法求解问题时，一般是一边建树，一边遍历该树；且采用非递归方法。</w:t>
+          <w:color w:val="FF0000"/>
+        </w:rPr>
+        <w:t>回溯法求解问题时，一般是一边建树，一边遍历该树；且采用非递归方法</w:t>
+      </w:r>
+      <w:r>
+        <w:rPr>
+          <w:rFonts w:hint="eastAsia"/>
+        </w:rPr>
+        <w:t>。</w:t>
       </w:r>
     </w:p>
     <w:p/>
@@ -1220,6 +1377,7 @@
         <w:rPr>
           <w:rFonts w:hint="eastAsia"/>
         </w:rPr>
+        <w:lastRenderedPageBreak/>
         <w:t>[</w:t>
       </w:r>
       <w:r>
@@ -1309,7 +1467,6 @@
         <w:rPr>
           <w:noProof/>
         </w:rPr>
-        <w:lastRenderedPageBreak/>
         <w:drawing>
           <wp:inline distT="0" distB="0" distL="0" distR="0">
             <wp:extent cx="4275396" cy="2880462"/>
@@ -1467,6 +1624,7 @@
     </w:p>
     <w:p>
       <w:r>
+        <w:lastRenderedPageBreak/>
         <w:tab/>
       </w:r>
       <w:r>
@@ -1625,7 +1783,6 @@
         <w:rPr>
           <w:noProof/>
         </w:rPr>
-        <w:lastRenderedPageBreak/>
         <w:drawing>
           <wp:inline distT="0" distB="0" distL="0" distR="0">
             <wp:extent cx="4497106" cy="2677364"/>
@@ -2024,7 +2181,6 @@
       <w:pPr>
         <w:jc w:val="center"/>
       </w:pPr>
-      <w:bookmarkStart w:id="0" w:name="_GoBack"/>
       <w:r>
         <w:rPr>
           <w:noProof/>
@@ -2072,7 +2228,6 @@
           </wp:inline>
         </w:drawing>
       </w:r>
-      <w:bookmarkEnd w:id="0"/>
     </w:p>
     <w:p>
       <w:pPr>

--- a/12. 算法设计思想/2. 递归与回溯.docx
+++ b/12. 算法设计思想/2. 递归与回溯.docx
@@ -301,11 +301,6 @@
       </w:r>
     </w:p>
     <w:p>
-      <w:pPr>
-        <w:rPr>
-          <w:rFonts w:hint="eastAsia"/>
-        </w:rPr>
-      </w:pPr>
       <w:r>
         <w:tab/>
       </w:r>
@@ -315,8 +310,6 @@
         </w:rPr>
         <w:t>从算法实现的角度看，分治法得到的子问题和原问题是相同的，当然可以使用相同的函数来解决，区别在于子问题的规模和范围不同。通过特定的函数参数安排，使得同一个函数可以解决不同规模的相同问题，这就是递归方法的基础。</w:t>
       </w:r>
-      <w:bookmarkStart w:id="0" w:name="_GoBack"/>
-      <w:bookmarkEnd w:id="0"/>
     </w:p>
     <w:p>
       <w:pPr>
@@ -756,6 +749,85 @@
       </w:r>
     </w:p>
     <w:p>
+      <w:r>
+        <w:tab/>
+      </w:r>
+      <w:r>
+        <w:rPr>
+          <w:rFonts w:hint="eastAsia"/>
+        </w:rPr>
+        <w:t>采用穷举搜索会遭遇两个主要困难：</w:t>
+      </w:r>
+    </w:p>
+    <w:p>
+      <w:pPr>
+        <w:pStyle w:val="a9"/>
+        <w:numPr>
+          <w:ilvl w:val="0"/>
+          <w:numId w:val="4"/>
+        </w:numPr>
+        <w:ind w:firstLineChars="0"/>
+      </w:pPr>
+      <w:r>
+        <w:rPr>
+          <w:rFonts w:hint="eastAsia"/>
+        </w:rPr>
+        <w:t>产生所有可能解的机制。对于有些问题而言，这些可能解会形成一种具备良好结构的集合。但还有很多问题，可能解无法形成具备如此规模结构的集合。</w:t>
+      </w:r>
+    </w:p>
+    <w:p>
+      <w:pPr>
+        <w:pStyle w:val="a9"/>
+        <w:numPr>
+          <w:ilvl w:val="0"/>
+          <w:numId w:val="4"/>
+        </w:numPr>
+        <w:ind w:firstLineChars="0"/>
+        <w:rPr>
+          <w:rFonts w:hint="eastAsia"/>
+        </w:rPr>
+      </w:pPr>
+      <w:r>
+        <w:rPr>
+          <w:rFonts w:hint="eastAsia"/>
+        </w:rPr>
+        <w:t>第二个苦难，也是更加根本的困难在于需要生成和处理的可能解数量。一般地，该集合的规模至少随着问题规模呈指数增长。所以，穷举搜索只在这类题目很小规模的谜面上才可行。</w:t>
+      </w:r>
+    </w:p>
+    <w:p>
+      <w:pPr>
+        <w:ind w:firstLine="420"/>
+      </w:pPr>
+      <w:r>
+        <w:rPr>
+          <w:rFonts w:hint="eastAsia"/>
+        </w:rPr>
+        <w:lastRenderedPageBreak/>
+        <w:t>回溯法是对穷举搜索锁采取的蛮力做法的一种重要改进。它给出了一种生成可能解的方便方法，这样就可以避免生成不必要的可能解了。其核心思想在于，采用一次添加一个组件的方法来构造解，并且如下评估可能解的“半成品”：如果这个构造到一半的解可以再向前推进异步而不违反题设的约束，则选择第一个合法选项作为下一个部件。如果找不到合法选项作为下一个部件，那么就不再需要去考虑任何其余部件了。在这种情况下，算法就要执行回溯，把当前构造到一半的解的最后一个部件替换成该部件可选的下一个合法选项。</w:t>
+      </w:r>
+    </w:p>
+    <w:p>
+      <w:pPr>
+        <w:ind w:firstLine="420"/>
+      </w:pPr>
+      <w:r>
+        <w:rPr>
+          <w:rFonts w:hint="eastAsia"/>
+        </w:rPr>
+        <w:t>一般地，回溯法总是涉及一定数量的错误选项撤销动作。这个数量越小，算法找到解的速度就越快。尽管在最差情况下，某个回溯算法可能与穷举搜索一样，最终生成了所有的可能解，但是这种情况很罕见。</w:t>
+      </w:r>
+    </w:p>
+    <w:p>
+      <w:pPr>
+        <w:ind w:firstLine="420"/>
+        <w:rPr>
+          <w:rFonts w:hint="eastAsia"/>
+        </w:rPr>
+      </w:pPr>
+      <w:bookmarkStart w:id="0" w:name="_GoBack"/>
+      <w:bookmarkEnd w:id="0"/>
+    </w:p>
+    <w:p>
       <w:pPr>
         <w:ind w:firstLine="420"/>
       </w:pPr>
@@ -897,7 +969,6 @@
         <w:rPr>
           <w:noProof/>
         </w:rPr>
-        <w:lastRenderedPageBreak/>
         <w:drawing>
           <wp:inline distT="0" distB="0" distL="0" distR="0">
             <wp:extent cx="3890130" cy="1583029"/>
@@ -1103,6 +1174,7 @@
         <w:rPr>
           <w:rFonts w:hint="eastAsia"/>
         </w:rPr>
+        <w:lastRenderedPageBreak/>
         <w:t>哈密尔顿回路</w:t>
       </w:r>
     </w:p>
@@ -1377,7 +1449,6 @@
         <w:rPr>
           <w:rFonts w:hint="eastAsia"/>
         </w:rPr>
-        <w:lastRenderedPageBreak/>
         <w:t>[</w:t>
       </w:r>
       <w:r>
@@ -1535,6 +1606,7 @@
         <w:rPr>
           <w:noProof/>
         </w:rPr>
+        <w:lastRenderedPageBreak/>
         <w:drawing>
           <wp:inline distT="0" distB="0" distL="0" distR="0">
             <wp:extent cx="4410956" cy="2578811"/>
@@ -1624,7 +1696,6 @@
     </w:p>
     <w:p>
       <w:r>
-        <w:lastRenderedPageBreak/>
         <w:tab/>
       </w:r>
       <w:r>
@@ -1851,6 +1922,7 @@
         <w:rPr>
           <w:noProof/>
         </w:rPr>
+        <w:lastRenderedPageBreak/>
         <w:drawing>
           <wp:inline distT="0" distB="0" distL="0" distR="0">
             <wp:extent cx="4663262" cy="2177237"/>
@@ -1991,7 +2063,6 @@
         <w:rPr>
           <w:noProof/>
         </w:rPr>
-        <w:lastRenderedPageBreak/>
         <w:drawing>
           <wp:inline distT="0" distB="0" distL="0" distR="0">
             <wp:extent cx="3145536" cy="2054862"/>
@@ -2096,6 +2167,7 @@
         <w:rPr>
           <w:b/>
         </w:rPr>
+        <w:lastRenderedPageBreak/>
         <w:tab/>
       </w:r>
       <w:r>
@@ -2185,7 +2257,6 @@
         <w:rPr>
           <w:noProof/>
         </w:rPr>
-        <w:lastRenderedPageBreak/>
         <w:drawing>
           <wp:inline distT="0" distB="0" distL="0" distR="0">
             <wp:extent cx="4450756" cy="2490623"/>
@@ -2457,6 +2528,7 @@
         <w:rPr>
           <w:rFonts w:hint="eastAsia"/>
         </w:rPr>
+        <w:lastRenderedPageBreak/>
         <w:t>不同位置的元素组成的集合是同一个子集，顺序相同：</w:t>
       </w:r>
     </w:p>
@@ -2681,19 +2753,704 @@
         <w:rPr>
           <w:rFonts w:hint="eastAsia"/>
         </w:rPr>
+        <w:t>组合数之和</w:t>
+      </w:r>
+    </w:p>
+    <w:p>
+      <w:r>
+        <w:tab/>
+      </w:r>
+      <w:r>
+        <w:rPr>
+          <w:rFonts w:hint="eastAsia"/>
+        </w:rPr>
+        <w:t>分析：回溯法、剪枝</w:t>
+      </w:r>
+    </w:p>
+    <w:p>
+      <w:pPr>
+        <w:pStyle w:val="3"/>
+      </w:pPr>
+      <w:r>
+        <w:rPr>
+          <w:rFonts w:hint="eastAsia"/>
+        </w:rPr>
+        <w:t>迷宫问题</w:t>
+      </w:r>
+    </w:p>
+    <w:p>
+      <w:pPr>
+        <w:pStyle w:val="3"/>
+      </w:pPr>
+      <w:r>
+        <w:rPr>
+          <w:rFonts w:hint="eastAsia"/>
+        </w:rPr>
+        <w:t>八皇后问题</w:t>
+      </w:r>
+    </w:p>
+    <w:p>
+      <w:pPr>
+        <w:ind w:firstLine="420"/>
+      </w:pPr>
+      <w:r>
+        <w:rPr>
+          <w:rFonts w:hint="eastAsia"/>
+        </w:rPr>
+        <w:t>8x8</w:t>
+      </w:r>
+      <w:r>
+        <w:rPr>
+          <w:rFonts w:hint="eastAsia"/>
+        </w:rPr>
+        <w:t>的国际象棋棋盘上放置</w:t>
+      </w:r>
+      <w:r>
+        <w:rPr>
+          <w:rFonts w:hint="eastAsia"/>
+        </w:rPr>
+        <w:t>8</w:t>
+      </w:r>
+      <w:r>
+        <w:rPr>
+          <w:rFonts w:hint="eastAsia"/>
+        </w:rPr>
+        <w:t>个皇后，使得任何一个皇后都无法直接吃掉其他的皇后。任意</w:t>
+      </w:r>
+      <w:r>
+        <w:rPr>
+          <w:rFonts w:hint="eastAsia"/>
+        </w:rPr>
+        <w:t>2</w:t>
+      </w:r>
+      <w:r>
+        <w:rPr>
+          <w:rFonts w:hint="eastAsia"/>
+        </w:rPr>
+        <w:t>个皇后都不能处于同一个</w:t>
+      </w:r>
+      <w:r>
+        <w:rPr>
+          <w:rFonts w:hint="eastAsia"/>
+        </w:rPr>
+        <w:t xml:space="preserve"> </w:t>
+      </w:r>
+      <w:r>
+        <w:rPr>
+          <w:rFonts w:hint="eastAsia"/>
+        </w:rPr>
+        <w:t>横线，纵线，斜线上。</w:t>
+      </w:r>
+    </w:p>
+    <w:p>
+      <w:pPr>
+        <w:ind w:firstLine="420"/>
+      </w:pPr>
+      <w:r>
+        <w:rPr>
+          <w:rFonts w:hint="eastAsia"/>
+        </w:rPr>
+        <w:t>分析</w:t>
+      </w:r>
+      <w:r>
+        <w:rPr>
+          <w:rFonts w:hint="eastAsia"/>
+        </w:rPr>
+        <w:t>：回溯法</w:t>
+      </w:r>
+    </w:p>
+    <w:p>
+      <w:pPr>
+        <w:ind w:firstLine="420"/>
+      </w:pPr>
+      <w:r>
+        <w:rPr>
+          <w:rFonts w:hint="eastAsia"/>
+        </w:rPr>
+        <w:t>任意</w:t>
+      </w:r>
+      <w:r>
+        <w:rPr>
+          <w:rFonts w:hint="eastAsia"/>
+        </w:rPr>
+        <w:t>2</w:t>
+      </w:r>
+      <w:r>
+        <w:rPr>
+          <w:rFonts w:hint="eastAsia"/>
+        </w:rPr>
+        <w:t>个皇后不能同一行，也就是每个皇后占据一行，通用的，每个皇后也要占据一列</w:t>
+      </w:r>
+    </w:p>
+    <w:p>
+      <w:pPr>
+        <w:ind w:firstLine="420"/>
+      </w:pPr>
+      <w:r>
+        <w:rPr>
+          <w:rFonts w:hint="eastAsia"/>
+        </w:rPr>
+        <w:t>一个斜线上也只有一个皇后</w:t>
+      </w:r>
+    </w:p>
+    <w:p/>
+    <w:p>
+      <w:pPr>
+        <w:pStyle w:val="3"/>
+      </w:pPr>
+      <w:r>
+        <w:rPr>
+          <w:rFonts w:hint="eastAsia"/>
+        </w:rPr>
+        <w:t>求一个序列中和为特定值的组合</w:t>
+      </w:r>
+    </w:p>
+    <w:p>
+      <w:r>
+        <w:tab/>
+      </w:r>
+      <w:r>
+        <w:rPr>
+          <w:rFonts w:hint="eastAsia"/>
+        </w:rPr>
+        <w:t>题目要求：求一个序列元素之和等于固定值的特定组合。</w:t>
+      </w:r>
+    </w:p>
+    <w:p>
+      <w:r>
+        <w:tab/>
+      </w:r>
+      <w:r>
+        <w:rPr>
+          <w:rFonts w:hint="eastAsia"/>
+        </w:rPr>
+        <w:t>代码：</w:t>
+      </w:r>
+    </w:p>
+    <w:p>
+      <w:pPr>
+        <w:ind w:leftChars="200" w:left="360"/>
+      </w:pPr>
+      <w:r>
+        <w:t>#include &lt;iostream&gt;</w:t>
+      </w:r>
+    </w:p>
+    <w:p>
+      <w:pPr>
+        <w:ind w:leftChars="200" w:left="360"/>
+      </w:pPr>
+      <w:r>
+        <w:t>#include &lt;vector&gt;</w:t>
+      </w:r>
+    </w:p>
+    <w:p>
+      <w:pPr>
+        <w:ind w:leftChars="200" w:left="360"/>
+      </w:pPr>
+      <w:r>
+        <w:t>#include &lt;string&gt;</w:t>
+      </w:r>
+    </w:p>
+    <w:p>
+      <w:pPr>
+        <w:ind w:leftChars="200" w:left="360"/>
+      </w:pPr>
+      <w:r>
+        <w:t>using namespace std;</w:t>
+      </w:r>
+    </w:p>
+    <w:p>
+      <w:pPr>
+        <w:ind w:leftChars="200" w:left="360"/>
+      </w:pPr>
+      <w:r>
+        <w:t>/*</w:t>
+      </w:r>
+    </w:p>
+    <w:p>
+      <w:pPr>
+        <w:ind w:leftChars="200" w:left="360"/>
+      </w:pPr>
+      <w:r>
+        <w:rPr>
+          <w:rFonts w:hint="eastAsia"/>
+        </w:rPr>
+        <w:t>求一个序列中元素之和等于固定值的特定组合</w:t>
+      </w:r>
+      <w:r>
+        <w:rPr>
+          <w:rFonts w:hint="eastAsia"/>
+        </w:rPr>
+        <w:t xml:space="preserve"> </w:t>
+      </w:r>
+    </w:p>
+    <w:p>
+      <w:pPr>
+        <w:ind w:leftChars="200" w:left="360"/>
+      </w:pPr>
+      <w:r>
+        <w:t>*/</w:t>
+      </w:r>
+    </w:p>
+    <w:p>
+      <w:pPr>
+        <w:ind w:leftChars="200" w:left="360"/>
+      </w:pPr>
+    </w:p>
+    <w:p>
+      <w:pPr>
+        <w:ind w:leftChars="200" w:left="360"/>
+      </w:pPr>
+      <w:r>
+        <w:t>void Combination_helper(vector&lt;int&gt;&amp; vec,int begin,int target,int&amp; cur,vector&lt;int&gt;&amp; path)</w:t>
+      </w:r>
+    </w:p>
+    <w:p>
+      <w:pPr>
+        <w:ind w:leftChars="200" w:left="360"/>
+      </w:pPr>
+      <w:r>
+        <w:t>{</w:t>
+      </w:r>
+    </w:p>
+    <w:p>
+      <w:pPr>
+        <w:ind w:leftChars="200" w:left="360"/>
+      </w:pPr>
+      <w:r>
+        <w:tab/>
+      </w:r>
+    </w:p>
+    <w:p>
+      <w:pPr>
+        <w:ind w:leftChars="200" w:left="360"/>
+      </w:pPr>
+      <w:r>
+        <w:tab/>
+        <w:t>if(begin &gt;=vec.size())</w:t>
+      </w:r>
+    </w:p>
+    <w:p>
+      <w:pPr>
+        <w:ind w:leftChars="200" w:left="360"/>
+      </w:pPr>
+      <w:r>
+        <w:tab/>
+      </w:r>
+      <w:r>
+        <w:tab/>
+        <w:t>return ;</w:t>
+      </w:r>
+    </w:p>
+    <w:p>
+      <w:pPr>
+        <w:ind w:leftChars="200" w:left="360"/>
+      </w:pPr>
+      <w:r>
+        <w:tab/>
+      </w:r>
+      <w:r>
+        <w:tab/>
+      </w:r>
+    </w:p>
+    <w:p>
+      <w:pPr>
+        <w:ind w:leftChars="200" w:left="360"/>
+      </w:pPr>
+      <w:r>
+        <w:tab/>
+        <w:t>cur += vec[begin];</w:t>
+      </w:r>
+    </w:p>
+    <w:p>
+      <w:pPr>
+        <w:ind w:leftChars="200" w:left="360"/>
+      </w:pPr>
+      <w:r>
+        <w:tab/>
+        <w:t>path.push_back(vec[begin]);</w:t>
+      </w:r>
+    </w:p>
+    <w:p>
+      <w:pPr>
+        <w:ind w:leftChars="200" w:left="360"/>
+      </w:pPr>
+      <w:r>
+        <w:tab/>
+        <w:t>if(cur == target)</w:t>
+      </w:r>
+    </w:p>
+    <w:p>
+      <w:pPr>
+        <w:ind w:leftChars="200" w:left="360"/>
+      </w:pPr>
+      <w:r>
+        <w:tab/>
+        <w:t>{</w:t>
+      </w:r>
+    </w:p>
+    <w:p>
+      <w:pPr>
+        <w:ind w:leftChars="200" w:left="360"/>
+      </w:pPr>
+      <w:r>
+        <w:tab/>
+      </w:r>
+      <w:r>
+        <w:tab/>
+        <w:t>for(int i=0;i&lt;path.size();i++)</w:t>
+      </w:r>
+    </w:p>
+    <w:p>
+      <w:pPr>
+        <w:ind w:leftChars="200" w:left="360"/>
+      </w:pPr>
+      <w:r>
+        <w:tab/>
+      </w:r>
+      <w:r>
+        <w:tab/>
+      </w:r>
+      <w:r>
+        <w:tab/>
+        <w:t>cout&lt;&lt;path[i]&lt;&lt;endl;</w:t>
+      </w:r>
+    </w:p>
+    <w:p>
+      <w:pPr>
+        <w:ind w:leftChars="200" w:left="360"/>
+      </w:pPr>
+      <w:r>
+        <w:tab/>
+      </w:r>
+      <w:r>
+        <w:tab/>
+        <w:t>cout&lt;&lt;"=========="&lt;&lt;endl;</w:t>
+      </w:r>
+    </w:p>
+    <w:p>
+      <w:pPr>
+        <w:ind w:leftChars="200" w:left="360"/>
+      </w:pPr>
+      <w:r>
+        <w:tab/>
+        <w:t>}</w:t>
+      </w:r>
+      <w:r>
+        <w:tab/>
+        <w:t xml:space="preserve"> </w:t>
+      </w:r>
+    </w:p>
+    <w:p>
+      <w:pPr>
+        <w:ind w:leftChars="200" w:left="360"/>
+      </w:pPr>
+      <w:r>
+        <w:tab/>
+        <w:t>Combination_helper(vec,begin+1,target,cur,path);</w:t>
+      </w:r>
+    </w:p>
+    <w:p>
+      <w:pPr>
+        <w:ind w:leftChars="200" w:left="360"/>
+      </w:pPr>
+      <w:r>
+        <w:tab/>
+        <w:t>path.pop_back();</w:t>
+      </w:r>
+    </w:p>
+    <w:p>
+      <w:pPr>
+        <w:ind w:leftChars="200" w:left="360"/>
+      </w:pPr>
+      <w:r>
+        <w:tab/>
+        <w:t>cur -= vec[begin];</w:t>
+      </w:r>
+    </w:p>
+    <w:p>
+      <w:pPr>
+        <w:ind w:leftChars="200" w:left="360"/>
+      </w:pPr>
+      <w:r>
+        <w:tab/>
+        <w:t>int j;</w:t>
+      </w:r>
+    </w:p>
+    <w:p>
+      <w:pPr>
+        <w:ind w:leftChars="200" w:left="360"/>
+      </w:pPr>
+      <w:r>
+        <w:tab/>
+        <w:t>for(j=begin+1;j&lt;vec.size();)</w:t>
+      </w:r>
+    </w:p>
+    <w:p>
+      <w:pPr>
+        <w:ind w:leftChars="200" w:left="360"/>
+      </w:pPr>
+      <w:r>
+        <w:tab/>
+        <w:t>{</w:t>
+      </w:r>
+    </w:p>
+    <w:p>
+      <w:pPr>
+        <w:ind w:leftChars="200" w:left="360"/>
+      </w:pPr>
+      <w:r>
+        <w:tab/>
+      </w:r>
+      <w:r>
+        <w:tab/>
+        <w:t>if(vec[j] == vec[begin])</w:t>
+      </w:r>
+    </w:p>
+    <w:p>
+      <w:pPr>
+        <w:ind w:leftChars="200" w:left="360"/>
+      </w:pPr>
+      <w:r>
+        <w:tab/>
+      </w:r>
+      <w:r>
+        <w:tab/>
+      </w:r>
+      <w:r>
+        <w:tab/>
+        <w:t>j++;</w:t>
+      </w:r>
+    </w:p>
+    <w:p>
+      <w:pPr>
+        <w:ind w:leftChars="200" w:left="360"/>
+      </w:pPr>
+      <w:r>
+        <w:tab/>
+      </w:r>
+      <w:r>
+        <w:tab/>
+        <w:t>else</w:t>
+      </w:r>
+    </w:p>
+    <w:p>
+      <w:pPr>
+        <w:ind w:leftChars="200" w:left="360"/>
+      </w:pPr>
+      <w:r>
+        <w:tab/>
+      </w:r>
+      <w:r>
+        <w:tab/>
+      </w:r>
+      <w:r>
+        <w:tab/>
+        <w:t>break;</w:t>
+      </w:r>
+    </w:p>
+    <w:p>
+      <w:pPr>
+        <w:ind w:leftChars="200" w:left="360"/>
+      </w:pPr>
+      <w:r>
+        <w:tab/>
+        <w:t>}</w:t>
+      </w:r>
+    </w:p>
+    <w:p>
+      <w:pPr>
+        <w:ind w:leftChars="200" w:left="360"/>
+      </w:pPr>
+      <w:r>
+        <w:tab/>
+        <w:t>Combination_helper(vec,j,target,cur,path);</w:t>
+      </w:r>
+      <w:r>
+        <w:tab/>
+      </w:r>
+      <w:r>
+        <w:tab/>
+      </w:r>
+      <w:r>
+        <w:tab/>
+      </w:r>
+    </w:p>
+    <w:p>
+      <w:pPr>
+        <w:ind w:leftChars="200" w:left="360"/>
+      </w:pPr>
+      <w:r>
+        <w:t>}</w:t>
+      </w:r>
+    </w:p>
+    <w:p>
+      <w:pPr>
+        <w:ind w:leftChars="200" w:left="360"/>
+      </w:pPr>
+    </w:p>
+    <w:p>
+      <w:pPr>
+        <w:ind w:leftChars="200" w:left="360"/>
+      </w:pPr>
+      <w:r>
+        <w:t>void Combination(vector&lt;int&gt;&amp; vec,int target)</w:t>
+      </w:r>
+    </w:p>
+    <w:p>
+      <w:pPr>
+        <w:ind w:leftChars="200" w:left="360"/>
+      </w:pPr>
+      <w:r>
         <w:lastRenderedPageBreak/>
-        <w:t>组合数之和</w:t>
-      </w:r>
-    </w:p>
-    <w:p>
-      <w:r>
-        <w:tab/>
-      </w:r>
-      <w:r>
-        <w:rPr>
-          <w:rFonts w:hint="eastAsia"/>
-        </w:rPr>
-        <w:t>分析：回溯法、剪枝</w:t>
+        <w:t>{</w:t>
+      </w:r>
+    </w:p>
+    <w:p>
+      <w:pPr>
+        <w:ind w:leftChars="200" w:left="360"/>
+      </w:pPr>
+      <w:r>
+        <w:tab/>
+        <w:t>vector&lt;int&gt; path;</w:t>
+      </w:r>
+    </w:p>
+    <w:p>
+      <w:pPr>
+        <w:ind w:leftChars="200" w:left="360"/>
+      </w:pPr>
+      <w:r>
+        <w:tab/>
+        <w:t>int cur = 0;</w:t>
+      </w:r>
+    </w:p>
+    <w:p>
+      <w:pPr>
+        <w:ind w:leftChars="200" w:left="360"/>
+      </w:pPr>
+      <w:r>
+        <w:tab/>
+        <w:t>if(vec.size() == 0)</w:t>
+      </w:r>
+    </w:p>
+    <w:p>
+      <w:pPr>
+        <w:ind w:leftChars="200" w:left="360"/>
+      </w:pPr>
+      <w:r>
+        <w:tab/>
+      </w:r>
+      <w:r>
+        <w:tab/>
+        <w:t>return ;</w:t>
+      </w:r>
+    </w:p>
+    <w:p>
+      <w:pPr>
+        <w:ind w:leftChars="200" w:left="360"/>
+      </w:pPr>
+      <w:r>
+        <w:tab/>
+        <w:t>Combination_helper(vec,0,target,cur,path);</w:t>
+      </w:r>
+    </w:p>
+    <w:p>
+      <w:pPr>
+        <w:ind w:leftChars="200" w:left="360"/>
+      </w:pPr>
+      <w:r>
+        <w:t>}</w:t>
+      </w:r>
+    </w:p>
+    <w:p>
+      <w:pPr>
+        <w:ind w:leftChars="200" w:left="360"/>
+      </w:pPr>
+    </w:p>
+    <w:p>
+      <w:pPr>
+        <w:ind w:leftChars="200" w:left="360"/>
+      </w:pPr>
+      <w:r>
+        <w:t>int main()</w:t>
+      </w:r>
+    </w:p>
+    <w:p>
+      <w:pPr>
+        <w:ind w:leftChars="200" w:left="360"/>
+      </w:pPr>
+      <w:r>
+        <w:t>{</w:t>
+      </w:r>
+    </w:p>
+    <w:p>
+      <w:pPr>
+        <w:ind w:leftChars="200" w:left="360"/>
+      </w:pPr>
+      <w:r>
+        <w:tab/>
+      </w:r>
+    </w:p>
+    <w:p>
+      <w:pPr>
+        <w:ind w:leftChars="200" w:left="360"/>
+      </w:pPr>
+      <w:r>
+        <w:tab/>
+        <w:t>vector&lt;int&gt; path;</w:t>
+      </w:r>
+    </w:p>
+    <w:p>
+      <w:pPr>
+        <w:ind w:leftChars="200" w:left="360"/>
+      </w:pPr>
+      <w:r>
+        <w:tab/>
+        <w:t>int array[]={1,1,2,5,6,7,10};</w:t>
+      </w:r>
+    </w:p>
+    <w:p>
+      <w:pPr>
+        <w:ind w:leftChars="200" w:left="360"/>
+      </w:pPr>
+      <w:r>
+        <w:tab/>
+        <w:t>int cur =0;</w:t>
+      </w:r>
+    </w:p>
+    <w:p>
+      <w:pPr>
+        <w:ind w:leftChars="200" w:left="360"/>
+      </w:pPr>
+      <w:r>
+        <w:tab/>
+        <w:t xml:space="preserve">vector&lt;int&gt; vec(array,array+sizeof(array)/sizeof(int)); </w:t>
+      </w:r>
+    </w:p>
+    <w:p>
+      <w:pPr>
+        <w:ind w:leftChars="200" w:left="360"/>
+      </w:pPr>
+      <w:r>
+        <w:tab/>
+        <w:t>Combination(vec,8);</w:t>
+      </w:r>
+    </w:p>
+    <w:p>
+      <w:pPr>
+        <w:ind w:leftChars="200" w:left="360"/>
+      </w:pPr>
+      <w:r>
+        <w:tab/>
+        <w:t>return 0;</w:t>
+      </w:r>
+    </w:p>
+    <w:p>
+      <w:pPr>
+        <w:ind w:leftChars="200" w:left="360"/>
+      </w:pPr>
+      <w:r>
+        <w:t>}</w:t>
       </w:r>
     </w:p>
     <w:p>
@@ -2704,7 +3461,500 @@
         <w:rPr>
           <w:rFonts w:hint="eastAsia"/>
         </w:rPr>
-        <w:t>迷宫问题</w:t>
+        <w:t>求括号正确的组合方式</w:t>
+      </w:r>
+    </w:p>
+    <w:p>
+      <w:r>
+        <w:tab/>
+      </w:r>
+      <w:r>
+        <w:rPr>
+          <w:rFonts w:hint="eastAsia"/>
+        </w:rPr>
+        <w:t>题目要求：</w:t>
+      </w:r>
+    </w:p>
+    <w:p>
+      <w:r>
+        <w:tab/>
+      </w:r>
+      <w:r>
+        <w:rPr>
+          <w:rFonts w:hint="eastAsia"/>
+        </w:rPr>
+        <w:t>代码：</w:t>
+      </w:r>
+    </w:p>
+    <w:p>
+      <w:pPr>
+        <w:ind w:leftChars="200" w:left="360"/>
+      </w:pPr>
+      <w:r>
+        <w:t>#include &lt;iostream&gt;</w:t>
+      </w:r>
+    </w:p>
+    <w:p>
+      <w:pPr>
+        <w:ind w:leftChars="200" w:left="360"/>
+      </w:pPr>
+      <w:r>
+        <w:t>#include &lt;string&gt;</w:t>
+      </w:r>
+    </w:p>
+    <w:p>
+      <w:pPr>
+        <w:ind w:leftChars="200" w:left="360"/>
+      </w:pPr>
+      <w:r>
+        <w:t>#include &lt;vector&gt;</w:t>
+      </w:r>
+    </w:p>
+    <w:p>
+      <w:pPr>
+        <w:ind w:leftChars="200" w:left="360"/>
+      </w:pPr>
+      <w:r>
+        <w:t>using namespace std;</w:t>
+      </w:r>
+    </w:p>
+    <w:p>
+      <w:pPr>
+        <w:ind w:leftChars="200" w:left="360"/>
+      </w:pPr>
+    </w:p>
+    <w:p>
+      <w:pPr>
+        <w:ind w:leftChars="200" w:left="360"/>
+      </w:pPr>
+      <w:r>
+        <w:t>/*</w:t>
+      </w:r>
+    </w:p>
+    <w:p>
+      <w:pPr>
+        <w:ind w:leftChars="200" w:left="360"/>
+      </w:pPr>
+      <w:r>
+        <w:rPr>
+          <w:rFonts w:hint="eastAsia"/>
+        </w:rPr>
+        <w:t>对于几对括号，有多少种正确的组合方式</w:t>
+      </w:r>
+      <w:r>
+        <w:rPr>
+          <w:rFonts w:hint="eastAsia"/>
+        </w:rPr>
+        <w:t xml:space="preserve"> </w:t>
+      </w:r>
+    </w:p>
+    <w:p>
+      <w:pPr>
+        <w:ind w:leftChars="200" w:left="360"/>
+      </w:pPr>
+      <w:r>
+        <w:rPr>
+          <w:rFonts w:hint="eastAsia"/>
+        </w:rPr>
+        <w:t>思路：使用递归的方法，只不过在递归的时候</w:t>
+      </w:r>
+    </w:p>
+    <w:p>
+      <w:pPr>
+        <w:ind w:leftChars="200" w:left="360"/>
+      </w:pPr>
+      <w:r>
+        <w:rPr>
+          <w:rFonts w:hint="eastAsia"/>
+        </w:rPr>
+        <w:t>时刻需要保证左边的括号比右边的括号多</w:t>
+      </w:r>
+    </w:p>
+    <w:p>
+      <w:pPr>
+        <w:ind w:leftChars="200" w:left="360"/>
+      </w:pPr>
+      <w:r>
+        <w:rPr>
+          <w:rFonts w:hint="eastAsia"/>
+        </w:rPr>
+        <w:lastRenderedPageBreak/>
+        <w:t>只有在左括号比右括号多的情况下才有可能保证整个序列为合法的括号匹配</w:t>
+      </w:r>
+      <w:r>
+        <w:rPr>
+          <w:rFonts w:hint="eastAsia"/>
+        </w:rPr>
+        <w:t xml:space="preserve"> </w:t>
+      </w:r>
+    </w:p>
+    <w:p>
+      <w:pPr>
+        <w:ind w:leftChars="200" w:left="360"/>
+      </w:pPr>
+      <w:r>
+        <w:t>*/</w:t>
+      </w:r>
+    </w:p>
+    <w:p>
+      <w:pPr>
+        <w:ind w:leftChars="200" w:left="360"/>
+      </w:pPr>
+    </w:p>
+    <w:p>
+      <w:pPr>
+        <w:ind w:leftChars="200" w:left="360"/>
+      </w:pPr>
+      <w:r>
+        <w:t>void helper(vector&lt;char&gt;&amp; str,int l,int r)</w:t>
+      </w:r>
+    </w:p>
+    <w:p>
+      <w:pPr>
+        <w:ind w:leftChars="200" w:left="360"/>
+      </w:pPr>
+      <w:r>
+        <w:t>{</w:t>
+      </w:r>
+    </w:p>
+    <w:p>
+      <w:pPr>
+        <w:ind w:leftChars="200" w:left="360"/>
+      </w:pPr>
+      <w:r>
+        <w:tab/>
+        <w:t>if(l == 0 &amp;&amp; r == 0)</w:t>
+      </w:r>
+    </w:p>
+    <w:p>
+      <w:pPr>
+        <w:ind w:leftChars="200" w:left="360"/>
+      </w:pPr>
+      <w:r>
+        <w:tab/>
+        <w:t>{</w:t>
+      </w:r>
+    </w:p>
+    <w:p>
+      <w:pPr>
+        <w:ind w:leftChars="200" w:left="360"/>
+      </w:pPr>
+      <w:r>
+        <w:tab/>
+      </w:r>
+      <w:r>
+        <w:tab/>
+        <w:t>for(int i=0;i&lt;str.size();i++)</w:t>
+      </w:r>
+    </w:p>
+    <w:p>
+      <w:pPr>
+        <w:ind w:leftChars="200" w:left="360"/>
+      </w:pPr>
+      <w:r>
+        <w:tab/>
+      </w:r>
+      <w:r>
+        <w:tab/>
+        <w:t>{</w:t>
+      </w:r>
+    </w:p>
+    <w:p>
+      <w:pPr>
+        <w:ind w:leftChars="200" w:left="360"/>
+      </w:pPr>
+      <w:r>
+        <w:tab/>
+      </w:r>
+      <w:r>
+        <w:tab/>
+      </w:r>
+      <w:r>
+        <w:tab/>
+        <w:t>cout&lt;&lt;str[i];</w:t>
+      </w:r>
+    </w:p>
+    <w:p>
+      <w:pPr>
+        <w:ind w:leftChars="200" w:left="360"/>
+      </w:pPr>
+      <w:r>
+        <w:tab/>
+      </w:r>
+      <w:r>
+        <w:tab/>
+        <w:t>}</w:t>
+      </w:r>
+    </w:p>
+    <w:p>
+      <w:pPr>
+        <w:ind w:leftChars="200" w:left="360"/>
+      </w:pPr>
+      <w:r>
+        <w:tab/>
+      </w:r>
+      <w:r>
+        <w:tab/>
+        <w:t>cout&lt;&lt;endl;</w:t>
+      </w:r>
+    </w:p>
+    <w:p>
+      <w:pPr>
+        <w:ind w:leftChars="200" w:left="360"/>
+      </w:pPr>
+      <w:r>
+        <w:tab/>
+        <w:t>}</w:t>
+      </w:r>
+    </w:p>
+    <w:p>
+      <w:pPr>
+        <w:ind w:leftChars="200" w:left="360"/>
+      </w:pPr>
+      <w:r>
+        <w:tab/>
+        <w:t>if(l&gt;0)</w:t>
+      </w:r>
+    </w:p>
+    <w:p>
+      <w:pPr>
+        <w:ind w:leftChars="200" w:left="360"/>
+      </w:pPr>
+      <w:r>
+        <w:tab/>
+        <w:t>{</w:t>
+      </w:r>
+    </w:p>
+    <w:p>
+      <w:pPr>
+        <w:ind w:leftChars="200" w:left="360"/>
+      </w:pPr>
+      <w:r>
+        <w:tab/>
+      </w:r>
+      <w:r>
+        <w:tab/>
+        <w:t>str.push_back('(');</w:t>
+      </w:r>
+    </w:p>
+    <w:p>
+      <w:pPr>
+        <w:ind w:leftChars="200" w:left="360"/>
+      </w:pPr>
+      <w:r>
+        <w:tab/>
+      </w:r>
+      <w:r>
+        <w:tab/>
+        <w:t>helper(str,l-1,r);</w:t>
+      </w:r>
+    </w:p>
+    <w:p>
+      <w:pPr>
+        <w:ind w:leftChars="200" w:left="360"/>
+      </w:pPr>
+      <w:r>
+        <w:tab/>
+      </w:r>
+      <w:r>
+        <w:tab/>
+        <w:t>str.pop_back();</w:t>
+      </w:r>
+    </w:p>
+    <w:p>
+      <w:pPr>
+        <w:ind w:leftChars="200" w:left="360"/>
+      </w:pPr>
+      <w:r>
+        <w:tab/>
+        <w:t>}</w:t>
+      </w:r>
+    </w:p>
+    <w:p>
+      <w:pPr>
+        <w:ind w:leftChars="200" w:left="360"/>
+      </w:pPr>
+      <w:r>
+        <w:tab/>
+        <w:t>if(r&gt;0 &amp;&amp; l&lt;r)</w:t>
+      </w:r>
+    </w:p>
+    <w:p>
+      <w:pPr>
+        <w:ind w:leftChars="200" w:left="360"/>
+      </w:pPr>
+      <w:r>
+        <w:tab/>
+        <w:t>{</w:t>
+      </w:r>
+    </w:p>
+    <w:p>
+      <w:pPr>
+        <w:ind w:leftChars="200" w:left="360"/>
+      </w:pPr>
+      <w:r>
+        <w:tab/>
+      </w:r>
+      <w:r>
+        <w:tab/>
+        <w:t>str.push_back(')');</w:t>
+      </w:r>
+    </w:p>
+    <w:p>
+      <w:pPr>
+        <w:ind w:leftChars="200" w:left="360"/>
+      </w:pPr>
+      <w:r>
+        <w:tab/>
+      </w:r>
+      <w:r>
+        <w:tab/>
+        <w:t>helper(str,l,r-1);</w:t>
+      </w:r>
+    </w:p>
+    <w:p>
+      <w:pPr>
+        <w:ind w:leftChars="200" w:left="360"/>
+      </w:pPr>
+      <w:r>
+        <w:tab/>
+      </w:r>
+      <w:r>
+        <w:tab/>
+        <w:t>str.pop_back();</w:t>
+      </w:r>
+    </w:p>
+    <w:p>
+      <w:pPr>
+        <w:ind w:leftChars="200" w:left="360"/>
+      </w:pPr>
+      <w:r>
+        <w:tab/>
+        <w:t>}</w:t>
+      </w:r>
+    </w:p>
+    <w:p>
+      <w:pPr>
+        <w:ind w:leftChars="200" w:left="360"/>
+      </w:pPr>
+      <w:r>
+        <w:t>}</w:t>
+      </w:r>
+    </w:p>
+    <w:p>
+      <w:pPr>
+        <w:ind w:leftChars="200" w:left="360"/>
+      </w:pPr>
+    </w:p>
+    <w:p>
+      <w:pPr>
+        <w:ind w:leftChars="200" w:left="360"/>
+      </w:pPr>
+      <w:r>
+        <w:t>void GenerateParenthess(int n)</w:t>
+      </w:r>
+    </w:p>
+    <w:p>
+      <w:pPr>
+        <w:ind w:leftChars="200" w:left="360"/>
+      </w:pPr>
+      <w:r>
+        <w:t>{</w:t>
+      </w:r>
+    </w:p>
+    <w:p>
+      <w:pPr>
+        <w:ind w:leftChars="200" w:left="360"/>
+      </w:pPr>
+      <w:r>
+        <w:tab/>
+        <w:t>if(n&lt;=0)</w:t>
+      </w:r>
+    </w:p>
+    <w:p>
+      <w:pPr>
+        <w:ind w:leftChars="200" w:left="360"/>
+      </w:pPr>
+      <w:r>
+        <w:lastRenderedPageBreak/>
+        <w:tab/>
+      </w:r>
+      <w:r>
+        <w:tab/>
+        <w:t>return ;</w:t>
+      </w:r>
+    </w:p>
+    <w:p>
+      <w:pPr>
+        <w:ind w:leftChars="200" w:left="360"/>
+      </w:pPr>
+      <w:r>
+        <w:tab/>
+        <w:t>vector&lt;char&gt; tmp;</w:t>
+      </w:r>
+    </w:p>
+    <w:p>
+      <w:pPr>
+        <w:ind w:leftChars="200" w:left="360"/>
+      </w:pPr>
+      <w:r>
+        <w:tab/>
+        <w:t>helper(tmp,n,n);</w:t>
+      </w:r>
+    </w:p>
+    <w:p>
+      <w:pPr>
+        <w:ind w:leftChars="200" w:left="360"/>
+      </w:pPr>
+      <w:r>
+        <w:t>}</w:t>
+      </w:r>
+    </w:p>
+    <w:p>
+      <w:pPr>
+        <w:ind w:leftChars="200" w:left="360"/>
+      </w:pPr>
+    </w:p>
+    <w:p>
+      <w:pPr>
+        <w:ind w:leftChars="200" w:left="360"/>
+      </w:pPr>
+      <w:r>
+        <w:t>int main()</w:t>
+      </w:r>
+    </w:p>
+    <w:p>
+      <w:pPr>
+        <w:ind w:leftChars="200" w:left="360"/>
+      </w:pPr>
+      <w:r>
+        <w:t>{</w:t>
+      </w:r>
+    </w:p>
+    <w:p>
+      <w:pPr>
+        <w:ind w:leftChars="200" w:left="360"/>
+      </w:pPr>
+      <w:r>
+        <w:tab/>
+        <w:t>GenerateParenthess(3);</w:t>
+      </w:r>
+    </w:p>
+    <w:p>
+      <w:pPr>
+        <w:ind w:leftChars="200" w:left="360"/>
+      </w:pPr>
+      <w:r>
+        <w:tab/>
+        <w:t>return 0;</w:t>
+      </w:r>
+    </w:p>
+    <w:p>
+      <w:pPr>
+        <w:ind w:leftChars="200" w:left="360"/>
+      </w:pPr>
+      <w:r>
+        <w:t>}</w:t>
       </w:r>
     </w:p>
     <w:p>
@@ -2715,48 +3965,102 @@
         <w:rPr>
           <w:rFonts w:hint="eastAsia"/>
         </w:rPr>
-        <w:t>八皇后问题</w:t>
-      </w:r>
-    </w:p>
-    <w:p>
-      <w:pPr>
-        <w:ind w:firstLine="420"/>
-      </w:pPr>
-      <w:r>
-        <w:rPr>
-          <w:rFonts w:hint="eastAsia"/>
-        </w:rPr>
-        <w:t>8x8</w:t>
-      </w:r>
-      <w:r>
-        <w:rPr>
-          <w:rFonts w:hint="eastAsia"/>
-        </w:rPr>
-        <w:t>的国际象棋棋盘上放置</w:t>
-      </w:r>
-      <w:r>
-        <w:rPr>
-          <w:rFonts w:hint="eastAsia"/>
-        </w:rPr>
-        <w:t>8</w:t>
-      </w:r>
-      <w:r>
-        <w:rPr>
-          <w:rFonts w:hint="eastAsia"/>
-        </w:rPr>
-        <w:t>个皇后，使得任何一个皇后都无法直接吃掉其他的皇后。任意</w:t>
-      </w:r>
-      <w:r>
-        <w:rPr>
-          <w:rFonts w:hint="eastAsia"/>
-        </w:rPr>
-        <w:t>2</w:t>
-      </w:r>
-      <w:r>
-        <w:rPr>
-          <w:rFonts w:hint="eastAsia"/>
-        </w:rPr>
-        <w:t>个皇后都不能处于同一个</w:t>
+        <w:t>求九宫格中字符和数字的组合</w:t>
+      </w:r>
+    </w:p>
+    <w:p>
+      <w:r>
+        <w:tab/>
+      </w:r>
+      <w:r>
+        <w:rPr>
+          <w:rFonts w:hint="eastAsia"/>
+        </w:rPr>
+        <w:t>题目要求：在九宫格手机键盘上，每个数字都对应着几个字符给出一个数字的字符串，找出所有对应的字符串的组合，而且每个数字只能有一个字符进行对应。</w:t>
+      </w:r>
+    </w:p>
+    <w:p>
+      <w:r>
+        <w:tab/>
+      </w:r>
+      <w:r>
+        <w:rPr>
+          <w:rFonts w:hint="eastAsia"/>
+        </w:rPr>
+        <w:t>代码：</w:t>
+      </w:r>
+    </w:p>
+    <w:p>
+      <w:pPr>
+        <w:ind w:leftChars="200" w:left="360"/>
+      </w:pPr>
+      <w:r>
+        <w:t>#include &lt;iostream&gt;</w:t>
+      </w:r>
+    </w:p>
+    <w:p>
+      <w:pPr>
+        <w:ind w:leftChars="200" w:left="360"/>
+      </w:pPr>
+      <w:r>
+        <w:t>#include &lt;string&gt;</w:t>
+      </w:r>
+    </w:p>
+    <w:p>
+      <w:pPr>
+        <w:ind w:leftChars="200" w:left="360"/>
+      </w:pPr>
+      <w:r>
+        <w:t>#include &lt;vector&gt;</w:t>
+      </w:r>
+    </w:p>
+    <w:p>
+      <w:pPr>
+        <w:ind w:leftChars="200" w:left="360"/>
+      </w:pPr>
+      <w:r>
+        <w:t>using namespace std;</w:t>
+      </w:r>
+    </w:p>
+    <w:p>
+      <w:pPr>
+        <w:ind w:leftChars="200" w:left="360"/>
+      </w:pPr>
+      <w:r>
+        <w:t>/*</w:t>
+      </w:r>
+    </w:p>
+    <w:p>
+      <w:pPr>
+        <w:ind w:leftChars="200" w:left="360"/>
+      </w:pPr>
+      <w:r>
+        <w:rPr>
+          <w:rFonts w:hint="eastAsia"/>
+        </w:rPr>
+        <w:t>题目：在九宫格手机键盘上，每个数字都对应着几个字符</w:t>
+      </w:r>
+    </w:p>
+    <w:p>
+      <w:pPr>
+        <w:ind w:leftChars="200" w:left="360"/>
+      </w:pPr>
+      <w:r>
+        <w:rPr>
+          <w:rFonts w:hint="eastAsia"/>
+        </w:rPr>
+        <w:t>给出一个数字的字符串，找出所有对应的字符串的组合，每个</w:t>
+      </w:r>
+    </w:p>
+    <w:p>
+      <w:pPr>
+        <w:ind w:leftChars="200" w:left="360"/>
+      </w:pPr>
+      <w:r>
+        <w:rPr>
+          <w:rFonts w:hint="eastAsia"/>
+        </w:rPr>
+        <w:t>数字找一个字符进行对应</w:t>
       </w:r>
       <w:r>
         <w:rPr>
@@ -2764,181 +4068,77 @@
         </w:rPr>
         <w:t xml:space="preserve"> </w:t>
       </w:r>
-      <w:r>
-        <w:rPr>
-          <w:rFonts w:hint="eastAsia"/>
-        </w:rPr>
-        <w:t>横线，纵线，斜线上。</w:t>
-      </w:r>
-    </w:p>
-    <w:p>
-      <w:pPr>
-        <w:ind w:firstLine="420"/>
-      </w:pPr>
-      <w:r>
-        <w:rPr>
-          <w:rFonts w:hint="eastAsia"/>
-        </w:rPr>
-        <w:t>分析</w:t>
-      </w:r>
-      <w:r>
-        <w:rPr>
-          <w:rFonts w:hint="eastAsia"/>
-        </w:rPr>
-        <w:t>：回溯法</w:t>
-      </w:r>
-    </w:p>
-    <w:p>
-      <w:pPr>
-        <w:ind w:firstLine="420"/>
-      </w:pPr>
-      <w:r>
-        <w:rPr>
-          <w:rFonts w:hint="eastAsia"/>
-        </w:rPr>
-        <w:t>任意</w:t>
-      </w:r>
-      <w:r>
-        <w:rPr>
-          <w:rFonts w:hint="eastAsia"/>
-        </w:rPr>
-        <w:t>2</w:t>
-      </w:r>
-      <w:r>
-        <w:rPr>
-          <w:rFonts w:hint="eastAsia"/>
-        </w:rPr>
-        <w:t>个皇后不能同一行，也就是每个皇后占据一行，通用的，每个皇后也要占据一列</w:t>
-      </w:r>
-    </w:p>
-    <w:p>
-      <w:pPr>
-        <w:ind w:firstLine="420"/>
-      </w:pPr>
-      <w:r>
-        <w:rPr>
-          <w:rFonts w:hint="eastAsia"/>
-        </w:rPr>
-        <w:t>一个斜线上也只有一个皇后</w:t>
-      </w:r>
-    </w:p>
-    <w:p/>
-    <w:p>
-      <w:pPr>
-        <w:pStyle w:val="3"/>
-      </w:pPr>
-      <w:r>
-        <w:rPr>
-          <w:rFonts w:hint="eastAsia"/>
-        </w:rPr>
-        <w:t>求一个序列中和为特定值的组合</w:t>
-      </w:r>
-    </w:p>
-    <w:p>
-      <w:r>
-        <w:tab/>
-      </w:r>
-      <w:r>
-        <w:rPr>
-          <w:rFonts w:hint="eastAsia"/>
-        </w:rPr>
-        <w:t>题目要求：求一个序列元素之和等于固定值的特定组合。</w:t>
-      </w:r>
-    </w:p>
-    <w:p>
-      <w:r>
-        <w:tab/>
-      </w:r>
-      <w:r>
-        <w:rPr>
-          <w:rFonts w:hint="eastAsia"/>
-        </w:rPr>
-        <w:t>代码：</w:t>
-      </w:r>
-    </w:p>
-    <w:p>
-      <w:pPr>
-        <w:ind w:leftChars="200" w:left="360"/>
-      </w:pPr>
-      <w:r>
-        <w:t>#include &lt;iostream&gt;</w:t>
-      </w:r>
-    </w:p>
-    <w:p>
-      <w:pPr>
-        <w:ind w:leftChars="200" w:left="360"/>
-      </w:pPr>
-      <w:r>
-        <w:t>#include &lt;vector&gt;</w:t>
-      </w:r>
-    </w:p>
-    <w:p>
-      <w:pPr>
-        <w:ind w:leftChars="200" w:left="360"/>
-      </w:pPr>
-      <w:r>
-        <w:t>#include &lt;string&gt;</w:t>
-      </w:r>
-    </w:p>
-    <w:p>
-      <w:pPr>
-        <w:ind w:leftChars="200" w:left="360"/>
-      </w:pPr>
-      <w:r>
-        <w:t>using namespace std;</w:t>
-      </w:r>
-    </w:p>
-    <w:p>
-      <w:pPr>
-        <w:ind w:leftChars="200" w:left="360"/>
-      </w:pPr>
-      <w:r>
-        <w:t>/*</w:t>
-      </w:r>
-    </w:p>
-    <w:p>
-      <w:pPr>
-        <w:ind w:leftChars="200" w:left="360"/>
-      </w:pPr>
-      <w:r>
-        <w:rPr>
-          <w:rFonts w:hint="eastAsia"/>
-        </w:rPr>
-        <w:t>求一个序列中元素之和等于固定值的特定组合</w:t>
-      </w:r>
-      <w:r>
-        <w:rPr>
-          <w:rFonts w:hint="eastAsia"/>
-        </w:rPr>
+    </w:p>
+    <w:p>
+      <w:pPr>
+        <w:ind w:leftChars="200" w:left="360"/>
+      </w:pPr>
+      <w:r>
+        <w:t>*/</w:t>
+      </w:r>
+    </w:p>
+    <w:p>
+      <w:pPr>
+        <w:ind w:leftChars="200" w:left="360"/>
+      </w:pPr>
+      <w:r>
+        <w:t>void helper(string&amp; str,int begin,vector&lt;string&gt;&amp; hash,vector&lt;char&gt;&amp; vec)</w:t>
+      </w:r>
+    </w:p>
+    <w:p>
+      <w:pPr>
+        <w:ind w:leftChars="200" w:left="360"/>
+      </w:pPr>
+      <w:r>
+        <w:t>{</w:t>
+      </w:r>
+    </w:p>
+    <w:p>
+      <w:pPr>
+        <w:ind w:leftChars="200" w:left="360"/>
+      </w:pPr>
+      <w:r>
+        <w:tab/>
+        <w:t xml:space="preserve"> int i;</w:t>
+      </w:r>
+    </w:p>
+    <w:p>
+      <w:pPr>
+        <w:ind w:leftChars="200" w:left="360"/>
+      </w:pPr>
+      <w:r>
+        <w:tab/>
+        <w:t xml:space="preserve"> if(begin &gt; str.length())</w:t>
+      </w:r>
+    </w:p>
+    <w:p>
+      <w:pPr>
+        <w:ind w:leftChars="200" w:left="360"/>
+      </w:pPr>
+      <w:r>
+        <w:tab/>
         <w:t xml:space="preserve"> </w:t>
       </w:r>
-    </w:p>
-    <w:p>
-      <w:pPr>
-        <w:ind w:leftChars="200" w:left="360"/>
-      </w:pPr>
-      <w:r>
-        <w:t>*/</w:t>
-      </w:r>
-    </w:p>
-    <w:p>
-      <w:pPr>
-        <w:ind w:leftChars="200" w:left="360"/>
-      </w:pPr>
-    </w:p>
-    <w:p>
-      <w:pPr>
-        <w:ind w:leftChars="200" w:left="360"/>
-      </w:pPr>
-      <w:r>
-        <w:t>void Combination_helper(vector&lt;int&gt;&amp; vec,int begin,int target,int&amp; cur,vector&lt;int&gt;&amp; path)</w:t>
-      </w:r>
-    </w:p>
-    <w:p>
-      <w:pPr>
-        <w:ind w:leftChars="200" w:left="360"/>
-      </w:pPr>
-      <w:r>
+      <w:r>
+        <w:tab/>
+        <w:t>return;</w:t>
+      </w:r>
+    </w:p>
+    <w:p>
+      <w:pPr>
+        <w:ind w:leftChars="200" w:left="360"/>
+      </w:pPr>
+      <w:r>
+        <w:tab/>
+        <w:t>if(begin == str.length())</w:t>
+      </w:r>
+    </w:p>
+    <w:p>
+      <w:pPr>
+        <w:ind w:leftChars="200" w:left="360"/>
+      </w:pPr>
+      <w:r>
+        <w:tab/>
         <w:t>{</w:t>
       </w:r>
     </w:p>
@@ -2947,16 +4147,161 @@
         <w:ind w:leftChars="200" w:left="360"/>
       </w:pPr>
       <w:r>
-        <w:tab/>
-      </w:r>
-    </w:p>
-    <w:p>
-      <w:pPr>
-        <w:ind w:leftChars="200" w:left="360"/>
-      </w:pPr>
-      <w:r>
-        <w:tab/>
-        <w:t>if(begin &gt;=vec.size())</w:t>
+        <w:lastRenderedPageBreak/>
+        <w:tab/>
+      </w:r>
+      <w:r>
+        <w:tab/>
+        <w:t>for(i=0;i&lt;vec.size();i++)</w:t>
+      </w:r>
+    </w:p>
+    <w:p>
+      <w:pPr>
+        <w:ind w:leftChars="200" w:left="360"/>
+      </w:pPr>
+      <w:r>
+        <w:tab/>
+      </w:r>
+      <w:r>
+        <w:tab/>
+      </w:r>
+      <w:r>
+        <w:tab/>
+        <w:t>cout&lt;&lt;vec[i];</w:t>
+      </w:r>
+    </w:p>
+    <w:p>
+      <w:pPr>
+        <w:ind w:leftChars="200" w:left="360"/>
+      </w:pPr>
+      <w:r>
+        <w:tab/>
+      </w:r>
+      <w:r>
+        <w:tab/>
+        <w:t>cout&lt;&lt;endl;</w:t>
+      </w:r>
+    </w:p>
+    <w:p>
+      <w:pPr>
+        <w:ind w:leftChars="200" w:left="360"/>
+      </w:pPr>
+      <w:r>
+        <w:tab/>
+      </w:r>
+      <w:r>
+        <w:tab/>
+        <w:t>return;</w:t>
+      </w:r>
+    </w:p>
+    <w:p>
+      <w:pPr>
+        <w:ind w:leftChars="200" w:left="360"/>
+      </w:pPr>
+      <w:r>
+        <w:tab/>
+        <w:t>}</w:t>
+      </w:r>
+    </w:p>
+    <w:p>
+      <w:pPr>
+        <w:ind w:leftChars="200" w:left="360"/>
+      </w:pPr>
+      <w:r>
+        <w:tab/>
+        <w:t>for(i=0;i&lt;hash[str[begin]-'0'].length();i++)</w:t>
+      </w:r>
+    </w:p>
+    <w:p>
+      <w:pPr>
+        <w:ind w:leftChars="200" w:left="360"/>
+      </w:pPr>
+      <w:r>
+        <w:tab/>
+        <w:t>{</w:t>
+      </w:r>
+    </w:p>
+    <w:p>
+      <w:pPr>
+        <w:ind w:leftChars="200" w:left="360"/>
+      </w:pPr>
+      <w:r>
+        <w:tab/>
+      </w:r>
+      <w:r>
+        <w:tab/>
+        <w:t>vec.push_back(hash[str[begin]-'0'][i]);</w:t>
+      </w:r>
+    </w:p>
+    <w:p>
+      <w:pPr>
+        <w:ind w:leftChars="200" w:left="360"/>
+      </w:pPr>
+      <w:r>
+        <w:tab/>
+      </w:r>
+      <w:r>
+        <w:tab/>
+        <w:t>helper(str,begin+1,hash,vec);</w:t>
+      </w:r>
+    </w:p>
+    <w:p>
+      <w:pPr>
+        <w:ind w:leftChars="200" w:left="360"/>
+      </w:pPr>
+      <w:r>
+        <w:tab/>
+      </w:r>
+      <w:r>
+        <w:tab/>
+        <w:t>vec.pop_back();</w:t>
+      </w:r>
+    </w:p>
+    <w:p>
+      <w:pPr>
+        <w:ind w:leftChars="200" w:left="360"/>
+      </w:pPr>
+      <w:r>
+        <w:tab/>
+        <w:t>}</w:t>
+      </w:r>
+    </w:p>
+    <w:p>
+      <w:pPr>
+        <w:ind w:leftChars="200" w:left="360"/>
+      </w:pPr>
+      <w:r>
+        <w:t>}</w:t>
+      </w:r>
+    </w:p>
+    <w:p>
+      <w:pPr>
+        <w:ind w:leftChars="200" w:left="360"/>
+      </w:pPr>
+    </w:p>
+    <w:p>
+      <w:pPr>
+        <w:ind w:leftChars="200" w:left="360"/>
+      </w:pPr>
+      <w:r>
+        <w:t>void Combination(string&amp; str,vector&lt;string&gt;&amp; hash)</w:t>
+      </w:r>
+    </w:p>
+    <w:p>
+      <w:pPr>
+        <w:ind w:leftChars="200" w:left="360"/>
+      </w:pPr>
+      <w:r>
+        <w:t>{</w:t>
+      </w:r>
+    </w:p>
+    <w:p>
+      <w:pPr>
+        <w:ind w:leftChars="200" w:left="360"/>
+      </w:pPr>
+      <w:r>
+        <w:tab/>
+        <w:t>if(str.length()==0)</w:t>
       </w:r>
     </w:p>
     <w:p>
@@ -2977,36 +4322,135 @@
       </w:pPr>
       <w:r>
         <w:tab/>
-      </w:r>
-      <w:r>
-        <w:tab/>
-      </w:r>
-    </w:p>
-    <w:p>
-      <w:pPr>
-        <w:ind w:leftChars="200" w:left="360"/>
-      </w:pPr>
-      <w:r>
-        <w:tab/>
-        <w:t>cur += vec[begin];</w:t>
-      </w:r>
-    </w:p>
-    <w:p>
-      <w:pPr>
-        <w:ind w:leftChars="200" w:left="360"/>
-      </w:pPr>
-      <w:r>
-        <w:tab/>
-        <w:t>path.push_back(vec[begin]);</w:t>
-      </w:r>
-    </w:p>
-    <w:p>
-      <w:pPr>
-        <w:ind w:leftChars="200" w:left="360"/>
-      </w:pPr>
-      <w:r>
-        <w:tab/>
-        <w:t>if(cur == target)</w:t>
+        <w:t>vector&lt;char&gt; vec;</w:t>
+      </w:r>
+    </w:p>
+    <w:p>
+      <w:pPr>
+        <w:ind w:leftChars="200" w:left="360"/>
+      </w:pPr>
+      <w:r>
+        <w:tab/>
+        <w:t>helper(str,0,hash,vec);</w:t>
+      </w:r>
+    </w:p>
+    <w:p>
+      <w:pPr>
+        <w:ind w:leftChars="200" w:left="360"/>
+      </w:pPr>
+      <w:r>
+        <w:t>}</w:t>
+      </w:r>
+    </w:p>
+    <w:p>
+      <w:pPr>
+        <w:ind w:leftChars="200" w:left="360"/>
+      </w:pPr>
+    </w:p>
+    <w:p>
+      <w:pPr>
+        <w:ind w:leftChars="200" w:left="360"/>
+      </w:pPr>
+      <w:r>
+        <w:t>void LetterCom(string&amp; str)</w:t>
+      </w:r>
+    </w:p>
+    <w:p>
+      <w:pPr>
+        <w:ind w:leftChars="200" w:left="360"/>
+      </w:pPr>
+      <w:r>
+        <w:t>{</w:t>
+      </w:r>
+    </w:p>
+    <w:p>
+      <w:pPr>
+        <w:ind w:leftChars="200" w:left="360"/>
+      </w:pPr>
+      <w:r>
+        <w:tab/>
+        <w:t>int i;</w:t>
+      </w:r>
+    </w:p>
+    <w:p>
+      <w:pPr>
+        <w:ind w:leftChars="200" w:left="360"/>
+      </w:pPr>
+      <w:r>
+        <w:rPr>
+          <w:rFonts w:hint="eastAsia"/>
+        </w:rPr>
+        <w:tab/>
+        <w:t>vector&lt;string&gt; hash(10); //</w:t>
+      </w:r>
+      <w:r>
+        <w:rPr>
+          <w:rFonts w:hint="eastAsia"/>
+        </w:rPr>
+        <w:t>这里假设有</w:t>
+      </w:r>
+      <w:r>
+        <w:rPr>
+          <w:rFonts w:hint="eastAsia"/>
+        </w:rPr>
+        <w:t>10</w:t>
+      </w:r>
+      <w:r>
+        <w:rPr>
+          <w:rFonts w:hint="eastAsia"/>
+        </w:rPr>
+        <w:t>个数字</w:t>
+      </w:r>
+      <w:r>
+        <w:rPr>
+          <w:rFonts w:hint="eastAsia"/>
+        </w:rPr>
+        <w:t xml:space="preserve"> </w:t>
+      </w:r>
+    </w:p>
+    <w:p>
+      <w:pPr>
+        <w:ind w:leftChars="200" w:left="360"/>
+      </w:pPr>
+      <w:r>
+        <w:tab/>
+        <w:t>hash[0]=" ";</w:t>
+      </w:r>
+    </w:p>
+    <w:p>
+      <w:pPr>
+        <w:ind w:leftChars="200" w:left="360"/>
+      </w:pPr>
+      <w:r>
+        <w:tab/>
+        <w:t>hash[1]="-";</w:t>
+      </w:r>
+    </w:p>
+    <w:p>
+      <w:pPr>
+        <w:ind w:leftChars="200" w:left="360"/>
+      </w:pPr>
+      <w:r>
+        <w:tab/>
+        <w:t>hash[2]="abc";</w:t>
+      </w:r>
+    </w:p>
+    <w:p>
+      <w:pPr>
+        <w:ind w:leftChars="200" w:left="360"/>
+      </w:pPr>
+      <w:r>
+        <w:tab/>
+        <w:t>hash[3]="def";</w:t>
+      </w:r>
+    </w:p>
+    <w:p>
+      <w:pPr>
+        <w:ind w:leftChars="200" w:left="360"/>
+      </w:pPr>
+      <w:r>
+        <w:tab/>
+        <w:t>hash[4]="ghi";</w:t>
       </w:r>
     </w:p>
     <w:p>
@@ -3016,259 +4460,66 @@
       <w:r>
         <w:lastRenderedPageBreak/>
         <w:tab/>
-        <w:t>{</w:t>
-      </w:r>
-    </w:p>
-    <w:p>
-      <w:pPr>
-        <w:ind w:leftChars="200" w:left="360"/>
-      </w:pPr>
-      <w:r>
-        <w:tab/>
-      </w:r>
-      <w:r>
-        <w:tab/>
-        <w:t>for(int i=0;i&lt;path.size();i++)</w:t>
-      </w:r>
-    </w:p>
-    <w:p>
-      <w:pPr>
-        <w:ind w:leftChars="200" w:left="360"/>
-      </w:pPr>
-      <w:r>
-        <w:tab/>
-      </w:r>
-      <w:r>
-        <w:tab/>
-      </w:r>
-      <w:r>
-        <w:tab/>
-        <w:t>cout&lt;&lt;path[i]&lt;&lt;endl;</w:t>
-      </w:r>
-    </w:p>
-    <w:p>
-      <w:pPr>
-        <w:ind w:leftChars="200" w:left="360"/>
-      </w:pPr>
-      <w:r>
-        <w:tab/>
-      </w:r>
-      <w:r>
-        <w:tab/>
-        <w:t>cout&lt;&lt;"=========="&lt;&lt;endl;</w:t>
-      </w:r>
-    </w:p>
-    <w:p>
-      <w:pPr>
-        <w:ind w:leftChars="200" w:left="360"/>
-      </w:pPr>
-      <w:r>
-        <w:tab/>
-        <w:t>}</w:t>
-      </w:r>
-      <w:r>
-        <w:tab/>
-        <w:t xml:space="preserve"> </w:t>
-      </w:r>
-    </w:p>
-    <w:p>
-      <w:pPr>
-        <w:ind w:leftChars="200" w:left="360"/>
-      </w:pPr>
-      <w:r>
-        <w:tab/>
-        <w:t>Combination_helper(vec,begin+1,target,cur,path);</w:t>
-      </w:r>
-    </w:p>
-    <w:p>
-      <w:pPr>
-        <w:ind w:leftChars="200" w:left="360"/>
-      </w:pPr>
-      <w:r>
-        <w:tab/>
-        <w:t>path.pop_back();</w:t>
-      </w:r>
-    </w:p>
-    <w:p>
-      <w:pPr>
-        <w:ind w:leftChars="200" w:left="360"/>
-      </w:pPr>
-      <w:r>
-        <w:tab/>
-        <w:t>cur -= vec[begin];</w:t>
-      </w:r>
-    </w:p>
-    <w:p>
-      <w:pPr>
-        <w:ind w:leftChars="200" w:left="360"/>
-      </w:pPr>
-      <w:r>
-        <w:tab/>
-        <w:t>int j;</w:t>
-      </w:r>
-    </w:p>
-    <w:p>
-      <w:pPr>
-        <w:ind w:leftChars="200" w:left="360"/>
-      </w:pPr>
-      <w:r>
-        <w:tab/>
-        <w:t>for(j=begin+1;j&lt;vec.size();)</w:t>
-      </w:r>
-    </w:p>
-    <w:p>
-      <w:pPr>
-        <w:ind w:leftChars="200" w:left="360"/>
-      </w:pPr>
-      <w:r>
-        <w:tab/>
-        <w:t>{</w:t>
-      </w:r>
-    </w:p>
-    <w:p>
-      <w:pPr>
-        <w:ind w:leftChars="200" w:left="360"/>
-      </w:pPr>
-      <w:r>
-        <w:tab/>
-      </w:r>
-      <w:r>
-        <w:tab/>
-        <w:t>if(vec[j] == vec[begin])</w:t>
-      </w:r>
-    </w:p>
-    <w:p>
-      <w:pPr>
-        <w:ind w:leftChars="200" w:left="360"/>
-      </w:pPr>
-      <w:r>
-        <w:tab/>
-      </w:r>
-      <w:r>
-        <w:tab/>
-      </w:r>
-      <w:r>
-        <w:tab/>
-        <w:t>j++;</w:t>
-      </w:r>
-    </w:p>
-    <w:p>
-      <w:pPr>
-        <w:ind w:leftChars="200" w:left="360"/>
-      </w:pPr>
-      <w:r>
-        <w:tab/>
-      </w:r>
-      <w:r>
-        <w:tab/>
-        <w:t>else</w:t>
-      </w:r>
-    </w:p>
-    <w:p>
-      <w:pPr>
-        <w:ind w:leftChars="200" w:left="360"/>
-      </w:pPr>
-      <w:r>
-        <w:tab/>
-      </w:r>
-      <w:r>
-        <w:tab/>
-      </w:r>
-      <w:r>
-        <w:tab/>
-        <w:t>break;</w:t>
-      </w:r>
-    </w:p>
-    <w:p>
-      <w:pPr>
-        <w:ind w:leftChars="200" w:left="360"/>
-      </w:pPr>
-      <w:r>
-        <w:tab/>
-        <w:t>}</w:t>
-      </w:r>
-    </w:p>
-    <w:p>
-      <w:pPr>
-        <w:ind w:leftChars="200" w:left="360"/>
-      </w:pPr>
-      <w:r>
-        <w:tab/>
-        <w:t>Combination_helper(vec,j,target,cur,path);</w:t>
-      </w:r>
-      <w:r>
-        <w:tab/>
-      </w:r>
-      <w:r>
-        <w:tab/>
-      </w:r>
-      <w:r>
-        <w:tab/>
-      </w:r>
-    </w:p>
-    <w:p>
-      <w:pPr>
-        <w:ind w:leftChars="200" w:left="360"/>
-      </w:pPr>
-      <w:r>
-        <w:t>}</w:t>
-      </w:r>
-    </w:p>
-    <w:p>
-      <w:pPr>
-        <w:ind w:leftChars="200" w:left="360"/>
-      </w:pPr>
-    </w:p>
-    <w:p>
-      <w:pPr>
-        <w:ind w:leftChars="200" w:left="360"/>
-      </w:pPr>
-      <w:r>
-        <w:t>void Combination(vector&lt;int&gt;&amp; vec,int target)</w:t>
-      </w:r>
-    </w:p>
-    <w:p>
-      <w:pPr>
-        <w:ind w:leftChars="200" w:left="360"/>
-      </w:pPr>
-      <w:r>
-        <w:t>{</w:t>
-      </w:r>
-    </w:p>
-    <w:p>
-      <w:pPr>
-        <w:ind w:leftChars="200" w:left="360"/>
-      </w:pPr>
-      <w:r>
-        <w:tab/>
-        <w:t>vector&lt;int&gt; path;</w:t>
-      </w:r>
-    </w:p>
-    <w:p>
-      <w:pPr>
-        <w:ind w:leftChars="200" w:left="360"/>
-      </w:pPr>
-      <w:r>
-        <w:tab/>
-        <w:t>int cur = 0;</w:t>
-      </w:r>
-    </w:p>
-    <w:p>
-      <w:pPr>
-        <w:ind w:leftChars="200" w:left="360"/>
-      </w:pPr>
-      <w:r>
-        <w:tab/>
-        <w:t>if(vec.size() == 0)</w:t>
-      </w:r>
-    </w:p>
-    <w:p>
-      <w:pPr>
-        <w:ind w:leftChars="200" w:left="360"/>
-      </w:pPr>
-      <w:r>
-        <w:tab/>
-      </w:r>
+        <w:t>hash[5]="jkl";</w:t>
+      </w:r>
+    </w:p>
+    <w:p>
+      <w:pPr>
+        <w:ind w:leftChars="200" w:left="360"/>
+      </w:pPr>
+      <w:r>
+        <w:tab/>
+        <w:t>hash[6]="mno";</w:t>
+      </w:r>
+    </w:p>
+    <w:p>
+      <w:pPr>
+        <w:ind w:leftChars="200" w:left="360"/>
+      </w:pPr>
+      <w:r>
+        <w:tab/>
+        <w:t>hash[7]="pqrs";</w:t>
+      </w:r>
+    </w:p>
+    <w:p>
+      <w:pPr>
+        <w:ind w:leftChars="200" w:left="360"/>
+      </w:pPr>
+      <w:r>
+        <w:tab/>
+        <w:t>hash[8]="tuv";</w:t>
+      </w:r>
+    </w:p>
+    <w:p>
+      <w:pPr>
+        <w:ind w:leftChars="200" w:left="360"/>
+      </w:pPr>
+      <w:r>
+        <w:tab/>
+        <w:t>hash[9]="wxyz";</w:t>
+      </w:r>
+    </w:p>
+    <w:p>
+      <w:pPr>
+        <w:ind w:leftChars="200" w:left="360"/>
+      </w:pPr>
+      <w:r>
+        <w:tab/>
+      </w:r>
+    </w:p>
+    <w:p>
+      <w:pPr>
+        <w:ind w:leftChars="200" w:left="360"/>
+      </w:pPr>
+      <w:r>
+        <w:tab/>
+        <w:t>Combination(str,hash);</w:t>
+      </w:r>
+    </w:p>
+    <w:p>
+      <w:pPr>
+        <w:ind w:leftChars="200" w:left="360"/>
+      </w:pPr>
       <w:r>
         <w:tab/>
         <w:t>return ;</w:t>
@@ -3279,1186 +4530,6 @@
         <w:ind w:leftChars="200" w:left="360"/>
       </w:pPr>
       <w:r>
-        <w:tab/>
-        <w:t>Combination_helper(vec,0,target,cur,path);</w:t>
-      </w:r>
-    </w:p>
-    <w:p>
-      <w:pPr>
-        <w:ind w:leftChars="200" w:left="360"/>
-      </w:pPr>
-      <w:r>
-        <w:t>}</w:t>
-      </w:r>
-    </w:p>
-    <w:p>
-      <w:pPr>
-        <w:ind w:leftChars="200" w:left="360"/>
-      </w:pPr>
-    </w:p>
-    <w:p>
-      <w:pPr>
-        <w:ind w:leftChars="200" w:left="360"/>
-      </w:pPr>
-      <w:r>
-        <w:t>int main()</w:t>
-      </w:r>
-    </w:p>
-    <w:p>
-      <w:pPr>
-        <w:ind w:leftChars="200" w:left="360"/>
-      </w:pPr>
-      <w:r>
-        <w:t>{</w:t>
-      </w:r>
-    </w:p>
-    <w:p>
-      <w:pPr>
-        <w:ind w:leftChars="200" w:left="360"/>
-      </w:pPr>
-      <w:r>
-        <w:lastRenderedPageBreak/>
-        <w:tab/>
-      </w:r>
-    </w:p>
-    <w:p>
-      <w:pPr>
-        <w:ind w:leftChars="200" w:left="360"/>
-      </w:pPr>
-      <w:r>
-        <w:tab/>
-        <w:t>vector&lt;int&gt; path;</w:t>
-      </w:r>
-    </w:p>
-    <w:p>
-      <w:pPr>
-        <w:ind w:leftChars="200" w:left="360"/>
-      </w:pPr>
-      <w:r>
-        <w:tab/>
-        <w:t>int array[]={1,1,2,5,6,7,10};</w:t>
-      </w:r>
-    </w:p>
-    <w:p>
-      <w:pPr>
-        <w:ind w:leftChars="200" w:left="360"/>
-      </w:pPr>
-      <w:r>
-        <w:tab/>
-        <w:t>int cur =0;</w:t>
-      </w:r>
-    </w:p>
-    <w:p>
-      <w:pPr>
-        <w:ind w:leftChars="200" w:left="360"/>
-      </w:pPr>
-      <w:r>
-        <w:tab/>
-        <w:t xml:space="preserve">vector&lt;int&gt; vec(array,array+sizeof(array)/sizeof(int)); </w:t>
-      </w:r>
-    </w:p>
-    <w:p>
-      <w:pPr>
-        <w:ind w:leftChars="200" w:left="360"/>
-      </w:pPr>
-      <w:r>
-        <w:tab/>
-        <w:t>Combination(vec,8);</w:t>
-      </w:r>
-    </w:p>
-    <w:p>
-      <w:pPr>
-        <w:ind w:leftChars="200" w:left="360"/>
-      </w:pPr>
-      <w:r>
-        <w:tab/>
-        <w:t>return 0;</w:t>
-      </w:r>
-    </w:p>
-    <w:p>
-      <w:pPr>
-        <w:ind w:leftChars="200" w:left="360"/>
-      </w:pPr>
-      <w:r>
-        <w:t>}</w:t>
-      </w:r>
-    </w:p>
-    <w:p>
-      <w:pPr>
-        <w:pStyle w:val="3"/>
-      </w:pPr>
-      <w:r>
-        <w:rPr>
-          <w:rFonts w:hint="eastAsia"/>
-        </w:rPr>
-        <w:t>求括号正确的组合方式</w:t>
-      </w:r>
-    </w:p>
-    <w:p>
-      <w:r>
-        <w:tab/>
-      </w:r>
-      <w:r>
-        <w:rPr>
-          <w:rFonts w:hint="eastAsia"/>
-        </w:rPr>
-        <w:t>题目要求：</w:t>
-      </w:r>
-    </w:p>
-    <w:p>
-      <w:r>
-        <w:tab/>
-      </w:r>
-      <w:r>
-        <w:rPr>
-          <w:rFonts w:hint="eastAsia"/>
-        </w:rPr>
-        <w:t>代码：</w:t>
-      </w:r>
-    </w:p>
-    <w:p>
-      <w:pPr>
-        <w:ind w:leftChars="200" w:left="360"/>
-      </w:pPr>
-      <w:r>
-        <w:t>#include &lt;iostream&gt;</w:t>
-      </w:r>
-    </w:p>
-    <w:p>
-      <w:pPr>
-        <w:ind w:leftChars="200" w:left="360"/>
-      </w:pPr>
-      <w:r>
-        <w:t>#include &lt;string&gt;</w:t>
-      </w:r>
-    </w:p>
-    <w:p>
-      <w:pPr>
-        <w:ind w:leftChars="200" w:left="360"/>
-      </w:pPr>
-      <w:r>
-        <w:t>#include &lt;vector&gt;</w:t>
-      </w:r>
-    </w:p>
-    <w:p>
-      <w:pPr>
-        <w:ind w:leftChars="200" w:left="360"/>
-      </w:pPr>
-      <w:r>
-        <w:t>using namespace std;</w:t>
-      </w:r>
-    </w:p>
-    <w:p>
-      <w:pPr>
-        <w:ind w:leftChars="200" w:left="360"/>
-      </w:pPr>
-    </w:p>
-    <w:p>
-      <w:pPr>
-        <w:ind w:leftChars="200" w:left="360"/>
-      </w:pPr>
-      <w:r>
-        <w:t>/*</w:t>
-      </w:r>
-    </w:p>
-    <w:p>
-      <w:pPr>
-        <w:ind w:leftChars="200" w:left="360"/>
-      </w:pPr>
-      <w:r>
-        <w:rPr>
-          <w:rFonts w:hint="eastAsia"/>
-        </w:rPr>
-        <w:t>对于几对括号，有多少种正确的组合方式</w:t>
-      </w:r>
-      <w:r>
-        <w:rPr>
-          <w:rFonts w:hint="eastAsia"/>
-        </w:rPr>
-        <w:t xml:space="preserve"> </w:t>
-      </w:r>
-    </w:p>
-    <w:p>
-      <w:pPr>
-        <w:ind w:leftChars="200" w:left="360"/>
-      </w:pPr>
-      <w:r>
-        <w:rPr>
-          <w:rFonts w:hint="eastAsia"/>
-        </w:rPr>
-        <w:t>思路：使用递归的方法，只不过在递归的时候</w:t>
-      </w:r>
-    </w:p>
-    <w:p>
-      <w:pPr>
-        <w:ind w:leftChars="200" w:left="360"/>
-      </w:pPr>
-      <w:r>
-        <w:rPr>
-          <w:rFonts w:hint="eastAsia"/>
-        </w:rPr>
-        <w:t>时刻需要保证左边的括号比右边的括号多</w:t>
-      </w:r>
-    </w:p>
-    <w:p>
-      <w:pPr>
-        <w:ind w:leftChars="200" w:left="360"/>
-      </w:pPr>
-      <w:r>
-        <w:rPr>
-          <w:rFonts w:hint="eastAsia"/>
-        </w:rPr>
-        <w:t>只有在左括号比右括号多的情况下才有可能保证整个序列为合法的括号匹配</w:t>
-      </w:r>
-      <w:r>
-        <w:rPr>
-          <w:rFonts w:hint="eastAsia"/>
-        </w:rPr>
-        <w:t xml:space="preserve"> </w:t>
-      </w:r>
-    </w:p>
-    <w:p>
-      <w:pPr>
-        <w:ind w:leftChars="200" w:left="360"/>
-      </w:pPr>
-      <w:r>
-        <w:t>*/</w:t>
-      </w:r>
-    </w:p>
-    <w:p>
-      <w:pPr>
-        <w:ind w:leftChars="200" w:left="360"/>
-      </w:pPr>
-    </w:p>
-    <w:p>
-      <w:pPr>
-        <w:ind w:leftChars="200" w:left="360"/>
-      </w:pPr>
-      <w:r>
-        <w:t>void helper(vector&lt;char&gt;&amp; str,int l,int r)</w:t>
-      </w:r>
-    </w:p>
-    <w:p>
-      <w:pPr>
-        <w:ind w:leftChars="200" w:left="360"/>
-      </w:pPr>
-      <w:r>
-        <w:t>{</w:t>
-      </w:r>
-    </w:p>
-    <w:p>
-      <w:pPr>
-        <w:ind w:leftChars="200" w:left="360"/>
-      </w:pPr>
-      <w:r>
-        <w:tab/>
-        <w:t>if(l == 0 &amp;&amp; r == 0)</w:t>
-      </w:r>
-    </w:p>
-    <w:p>
-      <w:pPr>
-        <w:ind w:leftChars="200" w:left="360"/>
-      </w:pPr>
-      <w:r>
-        <w:tab/>
-        <w:t>{</w:t>
-      </w:r>
-    </w:p>
-    <w:p>
-      <w:pPr>
-        <w:ind w:leftChars="200" w:left="360"/>
-      </w:pPr>
-      <w:r>
-        <w:tab/>
-      </w:r>
-      <w:r>
-        <w:tab/>
-        <w:t>for(int i=0;i&lt;str.size();i++)</w:t>
-      </w:r>
-    </w:p>
-    <w:p>
-      <w:pPr>
-        <w:ind w:leftChars="200" w:left="360"/>
-      </w:pPr>
-      <w:r>
-        <w:tab/>
-      </w:r>
-      <w:r>
-        <w:tab/>
-        <w:t>{</w:t>
-      </w:r>
-    </w:p>
-    <w:p>
-      <w:pPr>
-        <w:ind w:leftChars="200" w:left="360"/>
-      </w:pPr>
-      <w:r>
-        <w:tab/>
-      </w:r>
-      <w:r>
-        <w:tab/>
-      </w:r>
-      <w:r>
-        <w:tab/>
-        <w:t>cout&lt;&lt;str[i];</w:t>
-      </w:r>
-    </w:p>
-    <w:p>
-      <w:pPr>
-        <w:ind w:leftChars="200" w:left="360"/>
-      </w:pPr>
-      <w:r>
-        <w:lastRenderedPageBreak/>
-        <w:tab/>
-      </w:r>
-      <w:r>
-        <w:tab/>
-        <w:t>}</w:t>
-      </w:r>
-    </w:p>
-    <w:p>
-      <w:pPr>
-        <w:ind w:leftChars="200" w:left="360"/>
-      </w:pPr>
-      <w:r>
-        <w:tab/>
-      </w:r>
-      <w:r>
-        <w:tab/>
-        <w:t>cout&lt;&lt;endl;</w:t>
-      </w:r>
-    </w:p>
-    <w:p>
-      <w:pPr>
-        <w:ind w:leftChars="200" w:left="360"/>
-      </w:pPr>
-      <w:r>
-        <w:tab/>
-        <w:t>}</w:t>
-      </w:r>
-    </w:p>
-    <w:p>
-      <w:pPr>
-        <w:ind w:leftChars="200" w:left="360"/>
-      </w:pPr>
-      <w:r>
-        <w:tab/>
-        <w:t>if(l&gt;0)</w:t>
-      </w:r>
-    </w:p>
-    <w:p>
-      <w:pPr>
-        <w:ind w:leftChars="200" w:left="360"/>
-      </w:pPr>
-      <w:r>
-        <w:tab/>
-        <w:t>{</w:t>
-      </w:r>
-    </w:p>
-    <w:p>
-      <w:pPr>
-        <w:ind w:leftChars="200" w:left="360"/>
-      </w:pPr>
-      <w:r>
-        <w:tab/>
-      </w:r>
-      <w:r>
-        <w:tab/>
-        <w:t>str.push_back('(');</w:t>
-      </w:r>
-    </w:p>
-    <w:p>
-      <w:pPr>
-        <w:ind w:leftChars="200" w:left="360"/>
-      </w:pPr>
-      <w:r>
-        <w:tab/>
-      </w:r>
-      <w:r>
-        <w:tab/>
-        <w:t>helper(str,l-1,r);</w:t>
-      </w:r>
-    </w:p>
-    <w:p>
-      <w:pPr>
-        <w:ind w:leftChars="200" w:left="360"/>
-      </w:pPr>
-      <w:r>
-        <w:tab/>
-      </w:r>
-      <w:r>
-        <w:tab/>
-        <w:t>str.pop_back();</w:t>
-      </w:r>
-    </w:p>
-    <w:p>
-      <w:pPr>
-        <w:ind w:leftChars="200" w:left="360"/>
-      </w:pPr>
-      <w:r>
-        <w:tab/>
-        <w:t>}</w:t>
-      </w:r>
-    </w:p>
-    <w:p>
-      <w:pPr>
-        <w:ind w:leftChars="200" w:left="360"/>
-      </w:pPr>
-      <w:r>
-        <w:tab/>
-        <w:t>if(r&gt;0 &amp;&amp; l&lt;r)</w:t>
-      </w:r>
-    </w:p>
-    <w:p>
-      <w:pPr>
-        <w:ind w:leftChars="200" w:left="360"/>
-      </w:pPr>
-      <w:r>
-        <w:tab/>
-        <w:t>{</w:t>
-      </w:r>
-    </w:p>
-    <w:p>
-      <w:pPr>
-        <w:ind w:leftChars="200" w:left="360"/>
-      </w:pPr>
-      <w:r>
-        <w:tab/>
-      </w:r>
-      <w:r>
-        <w:tab/>
-        <w:t>str.push_back(')');</w:t>
-      </w:r>
-    </w:p>
-    <w:p>
-      <w:pPr>
-        <w:ind w:leftChars="200" w:left="360"/>
-      </w:pPr>
-      <w:r>
-        <w:tab/>
-      </w:r>
-      <w:r>
-        <w:tab/>
-        <w:t>helper(str,l,r-1);</w:t>
-      </w:r>
-    </w:p>
-    <w:p>
-      <w:pPr>
-        <w:ind w:leftChars="200" w:left="360"/>
-      </w:pPr>
-      <w:r>
-        <w:tab/>
-      </w:r>
-      <w:r>
-        <w:tab/>
-        <w:t>str.pop_back();</w:t>
-      </w:r>
-    </w:p>
-    <w:p>
-      <w:pPr>
-        <w:ind w:leftChars="200" w:left="360"/>
-      </w:pPr>
-      <w:r>
-        <w:tab/>
-        <w:t>}</w:t>
-      </w:r>
-    </w:p>
-    <w:p>
-      <w:pPr>
-        <w:ind w:leftChars="200" w:left="360"/>
-      </w:pPr>
-      <w:r>
-        <w:t>}</w:t>
-      </w:r>
-    </w:p>
-    <w:p>
-      <w:pPr>
-        <w:ind w:leftChars="200" w:left="360"/>
-      </w:pPr>
-    </w:p>
-    <w:p>
-      <w:pPr>
-        <w:ind w:leftChars="200" w:left="360"/>
-      </w:pPr>
-      <w:r>
-        <w:t>void GenerateParenthess(int n)</w:t>
-      </w:r>
-    </w:p>
-    <w:p>
-      <w:pPr>
-        <w:ind w:leftChars="200" w:left="360"/>
-      </w:pPr>
-      <w:r>
-        <w:t>{</w:t>
-      </w:r>
-    </w:p>
-    <w:p>
-      <w:pPr>
-        <w:ind w:leftChars="200" w:left="360"/>
-      </w:pPr>
-      <w:r>
-        <w:tab/>
-        <w:t>if(n&lt;=0)</w:t>
-      </w:r>
-    </w:p>
-    <w:p>
-      <w:pPr>
-        <w:ind w:leftChars="200" w:left="360"/>
-      </w:pPr>
-      <w:r>
-        <w:tab/>
-      </w:r>
-      <w:r>
-        <w:tab/>
-        <w:t>return ;</w:t>
-      </w:r>
-    </w:p>
-    <w:p>
-      <w:pPr>
-        <w:ind w:leftChars="200" w:left="360"/>
-      </w:pPr>
-      <w:r>
-        <w:tab/>
-        <w:t>vector&lt;char&gt; tmp;</w:t>
-      </w:r>
-    </w:p>
-    <w:p>
-      <w:pPr>
-        <w:ind w:leftChars="200" w:left="360"/>
-      </w:pPr>
-      <w:r>
-        <w:tab/>
-        <w:t>helper(tmp,n,n);</w:t>
-      </w:r>
-    </w:p>
-    <w:p>
-      <w:pPr>
-        <w:ind w:leftChars="200" w:left="360"/>
-      </w:pPr>
-      <w:r>
-        <w:t>}</w:t>
-      </w:r>
-    </w:p>
-    <w:p>
-      <w:pPr>
-        <w:ind w:leftChars="200" w:left="360"/>
-      </w:pPr>
-    </w:p>
-    <w:p>
-      <w:pPr>
-        <w:ind w:leftChars="200" w:left="360"/>
-      </w:pPr>
-      <w:r>
-        <w:t>int main()</w:t>
-      </w:r>
-    </w:p>
-    <w:p>
-      <w:pPr>
-        <w:ind w:leftChars="200" w:left="360"/>
-      </w:pPr>
-      <w:r>
-        <w:t>{</w:t>
-      </w:r>
-    </w:p>
-    <w:p>
-      <w:pPr>
-        <w:ind w:leftChars="200" w:left="360"/>
-      </w:pPr>
-      <w:r>
-        <w:tab/>
-        <w:t>GenerateParenthess(3);</w:t>
-      </w:r>
-    </w:p>
-    <w:p>
-      <w:pPr>
-        <w:ind w:leftChars="200" w:left="360"/>
-      </w:pPr>
-      <w:r>
-        <w:tab/>
-        <w:t>return 0;</w:t>
-      </w:r>
-    </w:p>
-    <w:p>
-      <w:pPr>
-        <w:ind w:leftChars="200" w:left="360"/>
-      </w:pPr>
-      <w:r>
-        <w:t>}</w:t>
-      </w:r>
-    </w:p>
-    <w:p>
-      <w:pPr>
-        <w:pStyle w:val="3"/>
-      </w:pPr>
-      <w:r>
-        <w:rPr>
-          <w:rFonts w:hint="eastAsia"/>
-        </w:rPr>
-        <w:lastRenderedPageBreak/>
-        <w:t>求九宫格中字符和数字的组合</w:t>
-      </w:r>
-    </w:p>
-    <w:p>
-      <w:r>
-        <w:tab/>
-      </w:r>
-      <w:r>
-        <w:rPr>
-          <w:rFonts w:hint="eastAsia"/>
-        </w:rPr>
-        <w:t>题目要求：在九宫格手机键盘上，每个数字都对应着几个字符给出一个数字的字符串，找出所有对应的字符串的组合，而且每个数字只能有一个字符进行对应。</w:t>
-      </w:r>
-    </w:p>
-    <w:p>
-      <w:r>
-        <w:tab/>
-      </w:r>
-      <w:r>
-        <w:rPr>
-          <w:rFonts w:hint="eastAsia"/>
-        </w:rPr>
-        <w:t>代码：</w:t>
-      </w:r>
-    </w:p>
-    <w:p>
-      <w:pPr>
-        <w:ind w:leftChars="200" w:left="360"/>
-      </w:pPr>
-      <w:r>
-        <w:t>#include &lt;iostream&gt;</w:t>
-      </w:r>
-    </w:p>
-    <w:p>
-      <w:pPr>
-        <w:ind w:leftChars="200" w:left="360"/>
-      </w:pPr>
-      <w:r>
-        <w:t>#include &lt;string&gt;</w:t>
-      </w:r>
-    </w:p>
-    <w:p>
-      <w:pPr>
-        <w:ind w:leftChars="200" w:left="360"/>
-      </w:pPr>
-      <w:r>
-        <w:t>#include &lt;vector&gt;</w:t>
-      </w:r>
-    </w:p>
-    <w:p>
-      <w:pPr>
-        <w:ind w:leftChars="200" w:left="360"/>
-      </w:pPr>
-      <w:r>
-        <w:t>using namespace std;</w:t>
-      </w:r>
-    </w:p>
-    <w:p>
-      <w:pPr>
-        <w:ind w:leftChars="200" w:left="360"/>
-      </w:pPr>
-      <w:r>
-        <w:t>/*</w:t>
-      </w:r>
-    </w:p>
-    <w:p>
-      <w:pPr>
-        <w:ind w:leftChars="200" w:left="360"/>
-      </w:pPr>
-      <w:r>
-        <w:rPr>
-          <w:rFonts w:hint="eastAsia"/>
-        </w:rPr>
-        <w:t>题目：在九宫格手机键盘上，每个数字都对应着几个字符</w:t>
-      </w:r>
-    </w:p>
-    <w:p>
-      <w:pPr>
-        <w:ind w:leftChars="200" w:left="360"/>
-      </w:pPr>
-      <w:r>
-        <w:rPr>
-          <w:rFonts w:hint="eastAsia"/>
-        </w:rPr>
-        <w:t>给出一个数字的字符串，找出所有对应的字符串的组合，每个</w:t>
-      </w:r>
-    </w:p>
-    <w:p>
-      <w:pPr>
-        <w:ind w:leftChars="200" w:left="360"/>
-      </w:pPr>
-      <w:r>
-        <w:rPr>
-          <w:rFonts w:hint="eastAsia"/>
-        </w:rPr>
-        <w:t>数字找一个字符进行对应</w:t>
-      </w:r>
-      <w:r>
-        <w:rPr>
-          <w:rFonts w:hint="eastAsia"/>
-        </w:rPr>
-        <w:t xml:space="preserve"> </w:t>
-      </w:r>
-    </w:p>
-    <w:p>
-      <w:pPr>
-        <w:ind w:leftChars="200" w:left="360"/>
-      </w:pPr>
-      <w:r>
-        <w:t>*/</w:t>
-      </w:r>
-    </w:p>
-    <w:p>
-      <w:pPr>
-        <w:ind w:leftChars="200" w:left="360"/>
-      </w:pPr>
-      <w:r>
-        <w:t>void helper(string&amp; str,int begin,vector&lt;string&gt;&amp; hash,vector&lt;char&gt;&amp; vec)</w:t>
-      </w:r>
-    </w:p>
-    <w:p>
-      <w:pPr>
-        <w:ind w:leftChars="200" w:left="360"/>
-      </w:pPr>
-      <w:r>
-        <w:t>{</w:t>
-      </w:r>
-    </w:p>
-    <w:p>
-      <w:pPr>
-        <w:ind w:leftChars="200" w:left="360"/>
-      </w:pPr>
-      <w:r>
-        <w:tab/>
-        <w:t xml:space="preserve"> int i;</w:t>
-      </w:r>
-    </w:p>
-    <w:p>
-      <w:pPr>
-        <w:ind w:leftChars="200" w:left="360"/>
-      </w:pPr>
-      <w:r>
-        <w:tab/>
-        <w:t xml:space="preserve"> if(begin &gt; str.length())</w:t>
-      </w:r>
-    </w:p>
-    <w:p>
-      <w:pPr>
-        <w:ind w:leftChars="200" w:left="360"/>
-      </w:pPr>
-      <w:r>
-        <w:tab/>
-        <w:t xml:space="preserve"> </w:t>
-      </w:r>
-      <w:r>
-        <w:tab/>
-        <w:t>return;</w:t>
-      </w:r>
-    </w:p>
-    <w:p>
-      <w:pPr>
-        <w:ind w:leftChars="200" w:left="360"/>
-      </w:pPr>
-      <w:r>
-        <w:tab/>
-        <w:t>if(begin == str.length())</w:t>
-      </w:r>
-    </w:p>
-    <w:p>
-      <w:pPr>
-        <w:ind w:leftChars="200" w:left="360"/>
-      </w:pPr>
-      <w:r>
-        <w:tab/>
-        <w:t>{</w:t>
-      </w:r>
-    </w:p>
-    <w:p>
-      <w:pPr>
-        <w:ind w:leftChars="200" w:left="360"/>
-      </w:pPr>
-      <w:r>
-        <w:tab/>
-      </w:r>
-      <w:r>
-        <w:tab/>
-        <w:t>for(i=0;i&lt;vec.size();i++)</w:t>
-      </w:r>
-    </w:p>
-    <w:p>
-      <w:pPr>
-        <w:ind w:leftChars="200" w:left="360"/>
-      </w:pPr>
-      <w:r>
-        <w:tab/>
-      </w:r>
-      <w:r>
-        <w:tab/>
-      </w:r>
-      <w:r>
-        <w:tab/>
-        <w:t>cout&lt;&lt;vec[i];</w:t>
-      </w:r>
-    </w:p>
-    <w:p>
-      <w:pPr>
-        <w:ind w:leftChars="200" w:left="360"/>
-      </w:pPr>
-      <w:r>
-        <w:tab/>
-      </w:r>
-      <w:r>
-        <w:tab/>
-        <w:t>cout&lt;&lt;endl;</w:t>
-      </w:r>
-    </w:p>
-    <w:p>
-      <w:pPr>
-        <w:ind w:leftChars="200" w:left="360"/>
-      </w:pPr>
-      <w:r>
-        <w:tab/>
-      </w:r>
-      <w:r>
-        <w:tab/>
-        <w:t>return;</w:t>
-      </w:r>
-    </w:p>
-    <w:p>
-      <w:pPr>
-        <w:ind w:leftChars="200" w:left="360"/>
-      </w:pPr>
-      <w:r>
-        <w:tab/>
-        <w:t>}</w:t>
-      </w:r>
-    </w:p>
-    <w:p>
-      <w:pPr>
-        <w:ind w:leftChars="200" w:left="360"/>
-      </w:pPr>
-      <w:r>
-        <w:tab/>
-        <w:t>for(i=0;i&lt;hash[str[begin]-'0'].length();i++)</w:t>
-      </w:r>
-    </w:p>
-    <w:p>
-      <w:pPr>
-        <w:ind w:leftChars="200" w:left="360"/>
-      </w:pPr>
-      <w:r>
-        <w:tab/>
-        <w:t>{</w:t>
-      </w:r>
-    </w:p>
-    <w:p>
-      <w:pPr>
-        <w:ind w:leftChars="200" w:left="360"/>
-      </w:pPr>
-      <w:r>
-        <w:tab/>
-      </w:r>
-      <w:r>
-        <w:tab/>
-        <w:t>vec.push_back(hash[str[begin]-'0'][i]);</w:t>
-      </w:r>
-    </w:p>
-    <w:p>
-      <w:pPr>
-        <w:ind w:leftChars="200" w:left="360"/>
-      </w:pPr>
-      <w:r>
-        <w:tab/>
-      </w:r>
-      <w:r>
-        <w:tab/>
-        <w:t>helper(str,begin+1,hash,vec);</w:t>
-      </w:r>
-    </w:p>
-    <w:p>
-      <w:pPr>
-        <w:ind w:leftChars="200" w:left="360"/>
-      </w:pPr>
-      <w:r>
-        <w:tab/>
-      </w:r>
-      <w:r>
-        <w:tab/>
-        <w:t>vec.pop_back();</w:t>
-      </w:r>
-    </w:p>
-    <w:p>
-      <w:pPr>
-        <w:ind w:leftChars="200" w:left="360"/>
-      </w:pPr>
-      <w:r>
-        <w:lastRenderedPageBreak/>
-        <w:tab/>
-        <w:t>}</w:t>
-      </w:r>
-    </w:p>
-    <w:p>
-      <w:pPr>
-        <w:ind w:leftChars="200" w:left="360"/>
-      </w:pPr>
-      <w:r>
-        <w:t>}</w:t>
-      </w:r>
-    </w:p>
-    <w:p>
-      <w:pPr>
-        <w:ind w:leftChars="200" w:left="360"/>
-      </w:pPr>
-    </w:p>
-    <w:p>
-      <w:pPr>
-        <w:ind w:leftChars="200" w:left="360"/>
-      </w:pPr>
-      <w:r>
-        <w:t>void Combination(string&amp; str,vector&lt;string&gt;&amp; hash)</w:t>
-      </w:r>
-    </w:p>
-    <w:p>
-      <w:pPr>
-        <w:ind w:leftChars="200" w:left="360"/>
-      </w:pPr>
-      <w:r>
-        <w:t>{</w:t>
-      </w:r>
-    </w:p>
-    <w:p>
-      <w:pPr>
-        <w:ind w:leftChars="200" w:left="360"/>
-      </w:pPr>
-      <w:r>
-        <w:tab/>
-        <w:t>if(str.length()==0)</w:t>
-      </w:r>
-    </w:p>
-    <w:p>
-      <w:pPr>
-        <w:ind w:leftChars="200" w:left="360"/>
-      </w:pPr>
-      <w:r>
-        <w:tab/>
-      </w:r>
-      <w:r>
-        <w:tab/>
-        <w:t>return ;</w:t>
-      </w:r>
-    </w:p>
-    <w:p>
-      <w:pPr>
-        <w:ind w:leftChars="200" w:left="360"/>
-      </w:pPr>
-      <w:r>
-        <w:tab/>
-        <w:t>vector&lt;char&gt; vec;</w:t>
-      </w:r>
-    </w:p>
-    <w:p>
-      <w:pPr>
-        <w:ind w:leftChars="200" w:left="360"/>
-      </w:pPr>
-      <w:r>
-        <w:tab/>
-        <w:t>helper(str,0,hash,vec);</w:t>
-      </w:r>
-    </w:p>
-    <w:p>
-      <w:pPr>
-        <w:ind w:leftChars="200" w:left="360"/>
-      </w:pPr>
-      <w:r>
-        <w:t>}</w:t>
-      </w:r>
-    </w:p>
-    <w:p>
-      <w:pPr>
-        <w:ind w:leftChars="200" w:left="360"/>
-      </w:pPr>
-    </w:p>
-    <w:p>
-      <w:pPr>
-        <w:ind w:leftChars="200" w:left="360"/>
-      </w:pPr>
-      <w:r>
-        <w:t>void LetterCom(string&amp; str)</w:t>
-      </w:r>
-    </w:p>
-    <w:p>
-      <w:pPr>
-        <w:ind w:leftChars="200" w:left="360"/>
-      </w:pPr>
-      <w:r>
-        <w:t>{</w:t>
-      </w:r>
-    </w:p>
-    <w:p>
-      <w:pPr>
-        <w:ind w:leftChars="200" w:left="360"/>
-      </w:pPr>
-      <w:r>
-        <w:tab/>
-        <w:t>int i;</w:t>
-      </w:r>
-    </w:p>
-    <w:p>
-      <w:pPr>
-        <w:ind w:leftChars="200" w:left="360"/>
-      </w:pPr>
-      <w:r>
-        <w:rPr>
-          <w:rFonts w:hint="eastAsia"/>
-        </w:rPr>
-        <w:tab/>
-        <w:t>vector&lt;string&gt; hash(10); //</w:t>
-      </w:r>
-      <w:r>
-        <w:rPr>
-          <w:rFonts w:hint="eastAsia"/>
-        </w:rPr>
-        <w:t>这里假设有</w:t>
-      </w:r>
-      <w:r>
-        <w:rPr>
-          <w:rFonts w:hint="eastAsia"/>
-        </w:rPr>
-        <w:t>10</w:t>
-      </w:r>
-      <w:r>
-        <w:rPr>
-          <w:rFonts w:hint="eastAsia"/>
-        </w:rPr>
-        <w:t>个数字</w:t>
-      </w:r>
-      <w:r>
-        <w:rPr>
-          <w:rFonts w:hint="eastAsia"/>
-        </w:rPr>
-        <w:t xml:space="preserve"> </w:t>
-      </w:r>
-    </w:p>
-    <w:p>
-      <w:pPr>
-        <w:ind w:leftChars="200" w:left="360"/>
-      </w:pPr>
-      <w:r>
-        <w:tab/>
-        <w:t>hash[0]=" ";</w:t>
-      </w:r>
-    </w:p>
-    <w:p>
-      <w:pPr>
-        <w:ind w:leftChars="200" w:left="360"/>
-      </w:pPr>
-      <w:r>
-        <w:tab/>
-        <w:t>hash[1]="-";</w:t>
-      </w:r>
-    </w:p>
-    <w:p>
-      <w:pPr>
-        <w:ind w:leftChars="200" w:left="360"/>
-      </w:pPr>
-      <w:r>
-        <w:tab/>
-        <w:t>hash[2]="abc";</w:t>
-      </w:r>
-    </w:p>
-    <w:p>
-      <w:pPr>
-        <w:ind w:leftChars="200" w:left="360"/>
-      </w:pPr>
-      <w:r>
-        <w:tab/>
-        <w:t>hash[3]="def";</w:t>
-      </w:r>
-    </w:p>
-    <w:p>
-      <w:pPr>
-        <w:ind w:leftChars="200" w:left="360"/>
-      </w:pPr>
-      <w:r>
-        <w:tab/>
-        <w:t>hash[4]="ghi";</w:t>
-      </w:r>
-    </w:p>
-    <w:p>
-      <w:pPr>
-        <w:ind w:leftChars="200" w:left="360"/>
-      </w:pPr>
-      <w:r>
-        <w:tab/>
-        <w:t>hash[5]="jkl";</w:t>
-      </w:r>
-    </w:p>
-    <w:p>
-      <w:pPr>
-        <w:ind w:leftChars="200" w:left="360"/>
-      </w:pPr>
-      <w:r>
-        <w:tab/>
-        <w:t>hash[6]="mno";</w:t>
-      </w:r>
-    </w:p>
-    <w:p>
-      <w:pPr>
-        <w:ind w:leftChars="200" w:left="360"/>
-      </w:pPr>
-      <w:r>
-        <w:tab/>
-        <w:t>hash[7]="pqrs";</w:t>
-      </w:r>
-    </w:p>
-    <w:p>
-      <w:pPr>
-        <w:ind w:leftChars="200" w:left="360"/>
-      </w:pPr>
-      <w:r>
-        <w:tab/>
-        <w:t>hash[8]="tuv";</w:t>
-      </w:r>
-    </w:p>
-    <w:p>
-      <w:pPr>
-        <w:ind w:leftChars="200" w:left="360"/>
-      </w:pPr>
-      <w:r>
-        <w:tab/>
-        <w:t>hash[9]="wxyz";</w:t>
-      </w:r>
-    </w:p>
-    <w:p>
-      <w:pPr>
-        <w:ind w:leftChars="200" w:left="360"/>
-      </w:pPr>
-      <w:r>
-        <w:tab/>
-      </w:r>
-    </w:p>
-    <w:p>
-      <w:pPr>
-        <w:ind w:leftChars="200" w:left="360"/>
-      </w:pPr>
-      <w:r>
-        <w:tab/>
-        <w:t>Combination(str,hash);</w:t>
-      </w:r>
-    </w:p>
-    <w:p>
-      <w:pPr>
-        <w:ind w:leftChars="200" w:left="360"/>
-      </w:pPr>
-      <w:r>
-        <w:tab/>
-        <w:t>return ;</w:t>
-      </w:r>
-    </w:p>
-    <w:p>
-      <w:pPr>
-        <w:ind w:leftChars="200" w:left="360"/>
-      </w:pPr>
-      <w:r>
         <w:t xml:space="preserve">} </w:t>
       </w:r>
     </w:p>
@@ -4472,7 +4543,6 @@
         <w:ind w:leftChars="200" w:left="360"/>
       </w:pPr>
       <w:r>
-        <w:lastRenderedPageBreak/>
         <w:t xml:space="preserve">int main() </w:t>
       </w:r>
     </w:p>
@@ -4672,10 +4742,10 @@
     </w:lvl>
   </w:abstractNum>
   <w:abstractNum w:abstractNumId="1" w15:restartNumberingAfterBreak="0">
-    <w:nsid w:val="44151798"/>
+    <w:nsid w:val="28A21138"/>
     <w:multiLevelType w:val="hybridMultilevel"/>
-    <w:tmpl w:val="0FD499A2"/>
-    <w:lvl w:ilvl="0" w:tplc="61CEA928">
+    <w:tmpl w:val="DFECEE34"/>
+    <w:lvl w:ilvl="0" w:tplc="701E938C">
       <w:start w:val="1"/>
       <w:numFmt w:val="decimal"/>
       <w:lvlText w:val="%1、"/>
@@ -4761,10 +4831,10 @@
     </w:lvl>
   </w:abstractNum>
   <w:abstractNum w:abstractNumId="2" w15:restartNumberingAfterBreak="0">
-    <w:nsid w:val="4F7D2974"/>
+    <w:nsid w:val="44151798"/>
     <w:multiLevelType w:val="hybridMultilevel"/>
-    <w:tmpl w:val="8FDC629A"/>
-    <w:lvl w:ilvl="0" w:tplc="6B02C24C">
+    <w:tmpl w:val="0FD499A2"/>
+    <w:lvl w:ilvl="0" w:tplc="61CEA928">
       <w:start w:val="1"/>
       <w:numFmt w:val="decimal"/>
       <w:lvlText w:val="%1、"/>
@@ -4849,13 +4919,105 @@
       </w:pPr>
     </w:lvl>
   </w:abstractNum>
+  <w:abstractNum w:abstractNumId="3" w15:restartNumberingAfterBreak="0">
+    <w:nsid w:val="4F7D2974"/>
+    <w:multiLevelType w:val="hybridMultilevel"/>
+    <w:tmpl w:val="8FDC629A"/>
+    <w:lvl w:ilvl="0" w:tplc="6B02C24C">
+      <w:start w:val="1"/>
+      <w:numFmt w:val="decimal"/>
+      <w:lvlText w:val="%1、"/>
+      <w:lvlJc w:val="left"/>
+      <w:pPr>
+        <w:ind w:left="780" w:hanging="360"/>
+      </w:pPr>
+      <w:rPr>
+        <w:rFonts w:hint="default"/>
+      </w:rPr>
+    </w:lvl>
+    <w:lvl w:ilvl="1" w:tplc="04090019" w:tentative="1">
+      <w:start w:val="1"/>
+      <w:numFmt w:val="lowerLetter"/>
+      <w:lvlText w:val="%2)"/>
+      <w:lvlJc w:val="left"/>
+      <w:pPr>
+        <w:ind w:left="1260" w:hanging="420"/>
+      </w:pPr>
+    </w:lvl>
+    <w:lvl w:ilvl="2" w:tplc="0409001B" w:tentative="1">
+      <w:start w:val="1"/>
+      <w:numFmt w:val="lowerRoman"/>
+      <w:lvlText w:val="%3."/>
+      <w:lvlJc w:val="right"/>
+      <w:pPr>
+        <w:ind w:left="1680" w:hanging="420"/>
+      </w:pPr>
+    </w:lvl>
+    <w:lvl w:ilvl="3" w:tplc="0409000F" w:tentative="1">
+      <w:start w:val="1"/>
+      <w:numFmt w:val="decimal"/>
+      <w:lvlText w:val="%4."/>
+      <w:lvlJc w:val="left"/>
+      <w:pPr>
+        <w:ind w:left="2100" w:hanging="420"/>
+      </w:pPr>
+    </w:lvl>
+    <w:lvl w:ilvl="4" w:tplc="04090019" w:tentative="1">
+      <w:start w:val="1"/>
+      <w:numFmt w:val="lowerLetter"/>
+      <w:lvlText w:val="%5)"/>
+      <w:lvlJc w:val="left"/>
+      <w:pPr>
+        <w:ind w:left="2520" w:hanging="420"/>
+      </w:pPr>
+    </w:lvl>
+    <w:lvl w:ilvl="5" w:tplc="0409001B" w:tentative="1">
+      <w:start w:val="1"/>
+      <w:numFmt w:val="lowerRoman"/>
+      <w:lvlText w:val="%6."/>
+      <w:lvlJc w:val="right"/>
+      <w:pPr>
+        <w:ind w:left="2940" w:hanging="420"/>
+      </w:pPr>
+    </w:lvl>
+    <w:lvl w:ilvl="6" w:tplc="0409000F" w:tentative="1">
+      <w:start w:val="1"/>
+      <w:numFmt w:val="decimal"/>
+      <w:lvlText w:val="%7."/>
+      <w:lvlJc w:val="left"/>
+      <w:pPr>
+        <w:ind w:left="3360" w:hanging="420"/>
+      </w:pPr>
+    </w:lvl>
+    <w:lvl w:ilvl="7" w:tplc="04090019" w:tentative="1">
+      <w:start w:val="1"/>
+      <w:numFmt w:val="lowerLetter"/>
+      <w:lvlText w:val="%8)"/>
+      <w:lvlJc w:val="left"/>
+      <w:pPr>
+        <w:ind w:left="3780" w:hanging="420"/>
+      </w:pPr>
+    </w:lvl>
+    <w:lvl w:ilvl="8" w:tplc="0409001B" w:tentative="1">
+      <w:start w:val="1"/>
+      <w:numFmt w:val="lowerRoman"/>
+      <w:lvlText w:val="%9."/>
+      <w:lvlJc w:val="right"/>
+      <w:pPr>
+        <w:ind w:left="4200" w:hanging="420"/>
+      </w:pPr>
+    </w:lvl>
+  </w:abstractNum>
   <w:num w:numId="1">
     <w:abstractNumId w:val="0"/>
   </w:num>
   <w:num w:numId="2">
+    <w:abstractNumId w:val="3"/>
+  </w:num>
+  <w:num w:numId="3">
     <w:abstractNumId w:val="2"/>
   </w:num>
-  <w:num w:numId="3">
+  <w:num w:numId="4">
     <w:abstractNumId w:val="1"/>
   </w:num>
 </w:numbering>

--- a/12. 算法设计思想/2. 递归与回溯.docx
+++ b/12. 算法设计思想/2. 递归与回溯.docx
@@ -745,7 +745,7 @@
         <w:rPr>
           <w:rFonts w:hint="eastAsia"/>
         </w:rPr>
-        <w:t>概述</w:t>
+        <w:t>背景</w:t>
       </w:r>
     </w:p>
     <w:p>
@@ -783,9 +783,6 @@
           <w:numId w:val="4"/>
         </w:numPr>
         <w:ind w:firstLineChars="0"/>
-        <w:rPr>
-          <w:rFonts w:hint="eastAsia"/>
-        </w:rPr>
       </w:pPr>
       <w:r>
         <w:rPr>
@@ -814,18 +811,88 @@
         <w:rPr>
           <w:rFonts w:hint="eastAsia"/>
         </w:rPr>
-        <w:t>一般地，回溯法总是涉及一定数量的错误选项撤销动作。这个数量越小，算法找到解的速度就越快。尽管在最差情况下，某个回溯算法可能与穷举搜索一样，最终生成了所有的可能解，但是这种情况很罕见。</w:t>
+        <w:t>一般地，</w:t>
+      </w:r>
+      <w:r>
+        <w:rPr>
+          <w:rFonts w:hint="eastAsia"/>
+          <w:color w:val="FF0000"/>
+        </w:rPr>
+        <w:t>回溯法总是涉及一定数量的错误选项撤销动作</w:t>
+      </w:r>
+      <w:r>
+        <w:rPr>
+          <w:rFonts w:hint="eastAsia"/>
+        </w:rPr>
+        <w:t>。这个数量越小，算法找到解的速度就越快。尽管在最差情况下，某个回溯算法可能与穷举搜索一样，最终生成了所有的可能解，但是这种情况很罕见。</w:t>
+      </w:r>
+    </w:p>
+    <w:p>
+      <w:pPr>
+        <w:pStyle w:val="2"/>
+      </w:pPr>
+      <w:r>
+        <w:rPr>
+          <w:rFonts w:hint="eastAsia"/>
+        </w:rPr>
+        <w:t>概述</w:t>
       </w:r>
     </w:p>
     <w:p>
       <w:pPr>
         <w:ind w:firstLine="420"/>
-        <w:rPr>
-          <w:rFonts w:hint="eastAsia"/>
-        </w:rPr>
-      </w:pPr>
-      <w:bookmarkStart w:id="0" w:name="_GoBack"/>
-      <w:bookmarkEnd w:id="0"/>
+      </w:pPr>
+      <w:r>
+        <w:rPr>
+          <w:rFonts w:hint="eastAsia"/>
+        </w:rPr>
+        <w:t>回溯，是一种采用</w:t>
+      </w:r>
+      <w:r>
+        <w:rPr>
+          <w:rFonts w:hint="eastAsia"/>
+          <w:color w:val="FF0000"/>
+        </w:rPr>
+        <w:t>分治法</w:t>
+      </w:r>
+      <w:r>
+        <w:rPr>
+          <w:rFonts w:hint="eastAsia"/>
+        </w:rPr>
+        <w:t>来实现</w:t>
+      </w:r>
+      <w:r>
+        <w:rPr>
+          <w:rFonts w:hint="eastAsia"/>
+          <w:color w:val="FF0000"/>
+        </w:rPr>
+        <w:t>穷举式探索</w:t>
+      </w:r>
+      <w:r>
+        <w:rPr>
+          <w:rFonts w:hint="eastAsia"/>
+        </w:rPr>
+        <w:t>，</w:t>
+      </w:r>
+      <w:r>
+        <w:rPr>
+          <w:rFonts w:hint="eastAsia"/>
+        </w:rPr>
+        <w:t>也叫</w:t>
+      </w:r>
+      <w:r>
+        <w:rPr>
+          <w:rFonts w:hint="eastAsia"/>
+          <w:color w:val="FF0000"/>
+        </w:rPr>
+        <w:t>试探法</w:t>
+      </w:r>
+      <w:r>
+        <w:rPr>
+          <w:rFonts w:hint="eastAsia"/>
+        </w:rPr>
+        <w:t>。</w:t>
+      </w:r>
     </w:p>
     <w:p>
       <w:pPr>
@@ -835,46 +902,33 @@
         <w:rPr>
           <w:rFonts w:hint="eastAsia"/>
         </w:rPr>
-        <w:t>回溯，是一种采用</w:t>
+        <w:t>回溯法</w:t>
+      </w:r>
+      <w:r>
+        <w:rPr>
+          <w:rFonts w:hint="eastAsia"/>
+        </w:rPr>
+        <w:t>是一种</w:t>
       </w:r>
       <w:r>
         <w:rPr>
           <w:rFonts w:hint="eastAsia"/>
           <w:color w:val="FF0000"/>
         </w:rPr>
-        <w:t>分治法</w:t>
-      </w:r>
-      <w:r>
-        <w:rPr>
-          <w:rFonts w:hint="eastAsia"/>
-        </w:rPr>
-        <w:t>来实现</w:t>
+        <w:t>选优搜索法</w:t>
+      </w:r>
+      <w:r>
+        <w:rPr>
+          <w:rFonts w:hint="eastAsia"/>
+        </w:rPr>
+        <w:t>，按照选优条件搜索，</w:t>
       </w:r>
       <w:r>
         <w:rPr>
           <w:rFonts w:hint="eastAsia"/>
           <w:color w:val="FF0000"/>
         </w:rPr>
-        <w:t>穷举式探索</w:t>
-      </w:r>
-      <w:r>
-        <w:rPr>
-          <w:rFonts w:hint="eastAsia"/>
-        </w:rPr>
-        <w:t>，</w:t>
-      </w:r>
-      <w:r>
-        <w:rPr>
-          <w:rFonts w:hint="eastAsia"/>
-        </w:rPr>
-        <w:t>也叫</w:t>
-      </w:r>
-      <w:r>
-        <w:rPr>
-          <w:rFonts w:hint="eastAsia"/>
-          <w:color w:val="FF0000"/>
-        </w:rPr>
-        <w:t>试探法</w:t>
+        <w:t>当搜索到某一步，发现原先选择并不优或达不到目标，就退回重新选择</w:t>
       </w:r>
       <w:r>
         <w:rPr>
@@ -885,92 +939,17 @@
     </w:p>
     <w:p>
       <w:pPr>
-        <w:ind w:firstLine="420"/>
-      </w:pPr>
-      <w:r>
-        <w:rPr>
-          <w:rFonts w:hint="eastAsia"/>
-        </w:rPr>
-        <w:t>回溯法</w:t>
-      </w:r>
-      <w:r>
-        <w:rPr>
-          <w:rFonts w:hint="eastAsia"/>
-        </w:rPr>
-        <w:t>是一种</w:t>
-      </w:r>
-      <w:r>
-        <w:rPr>
-          <w:rFonts w:hint="eastAsia"/>
-          <w:color w:val="FF0000"/>
-        </w:rPr>
-        <w:t>选优搜索法</w:t>
-      </w:r>
-      <w:r>
-        <w:rPr>
-          <w:rFonts w:hint="eastAsia"/>
-        </w:rPr>
-        <w:t>，按照选优条件搜索，</w:t>
-      </w:r>
-      <w:r>
-        <w:rPr>
-          <w:rFonts w:hint="eastAsia"/>
-          <w:color w:val="FF0000"/>
-        </w:rPr>
-        <w:t>当搜索到某一步，发现原先选择并不优或达不到目标，就退回重新选择</w:t>
-      </w:r>
-      <w:r>
-        <w:rPr>
-          <w:rFonts w:hint="eastAsia"/>
-        </w:rPr>
-        <w:t>。</w:t>
-      </w:r>
-    </w:p>
-    <w:p>
-      <w:r>
-        <w:tab/>
-      </w:r>
-      <w:r>
-        <w:rPr>
-          <w:rFonts w:hint="eastAsia"/>
-          <w:b/>
-          <w:color w:val="FF0000"/>
-        </w:rPr>
-        <w:t>可以采用</w:t>
-      </w:r>
-      <w:r>
-        <w:rPr>
-          <w:rFonts w:hint="eastAsia"/>
-          <w:b/>
-          <w:color w:val="FF0000"/>
-        </w:rPr>
-        <w:t>pruning</w:t>
-      </w:r>
-      <w:r>
-        <w:rPr>
-          <w:rFonts w:hint="eastAsia"/>
-          <w:b/>
-          <w:color w:val="FF0000"/>
-        </w:rPr>
-        <w:t>（修剪、剪枝）技术来提升穷举式搜索的速度</w:t>
-      </w:r>
-      <w:r>
-        <w:rPr>
-          <w:rFonts w:hint="eastAsia"/>
-        </w:rPr>
-        <w:t>。</w:t>
-      </w:r>
-    </w:p>
-    <w:p>
-      <w:pPr>
         <w:jc w:val="center"/>
+        <w:rPr>
+          <w:rFonts w:hint="eastAsia"/>
+        </w:rPr>
       </w:pPr>
       <w:r>
         <w:rPr>
           <w:noProof/>
         </w:rPr>
         <w:drawing>
-          <wp:inline distT="0" distB="0" distL="0" distR="0">
+          <wp:inline distT="0" distB="0" distL="0" distR="0" wp14:anchorId="557C2521" wp14:editId="16A937A9">
             <wp:extent cx="3890130" cy="1583029"/>
             <wp:effectExtent l="0" t="0" r="0" b="0"/>
             <wp:docPr id="1" name="图片 1"/>
@@ -1013,6 +992,70 @@
       </w:r>
     </w:p>
     <w:p>
+      <w:r>
+        <w:tab/>
+      </w:r>
+      <w:r>
+        <w:rPr>
+          <w:rFonts w:hint="eastAsia"/>
+          <w:b/>
+          <w:color w:val="FF0000"/>
+        </w:rPr>
+        <w:t>可以采用</w:t>
+      </w:r>
+      <w:r>
+        <w:rPr>
+          <w:rFonts w:hint="eastAsia"/>
+          <w:b/>
+          <w:color w:val="FF0000"/>
+        </w:rPr>
+        <w:t>pruning</w:t>
+      </w:r>
+      <w:r>
+        <w:rPr>
+          <w:rFonts w:hint="eastAsia"/>
+          <w:b/>
+          <w:color w:val="FF0000"/>
+        </w:rPr>
+        <w:t>（修剪、剪枝）技术来提升穷举式搜索的速度</w:t>
+      </w:r>
+      <w:r>
+        <w:rPr>
+          <w:rFonts w:hint="eastAsia"/>
+        </w:rPr>
+        <w:t>。</w:t>
+      </w:r>
+    </w:p>
+    <w:p>
+      <w:r>
+        <w:tab/>
+      </w:r>
+      <w:r>
+        <w:rPr>
+          <w:rFonts w:hint="eastAsia"/>
+        </w:rPr>
+        <w:t>回溯法的基本思想是：在包含问题的所有解的解空间树中，按照深度优先搜索的策略，从根节点触发深度优先搜索解空间树。当搜索到某一结点时，要先判断该结点是否包含问题的解，如果包含，就从该结点出发继续探索下去；如果该结点不包含问题的解，那就说明以该结点为根节点的子树一定不包含问题的最终解，因此要跳过对以该结点为根的子树的系统搜索，逐层向其祖先结点回溯。这个过程叫做解空间树的“剪枝”操作。</w:t>
+      </w:r>
+    </w:p>
+    <w:p>
+      <w:pPr>
+        <w:rPr>
+          <w:rFonts w:hint="eastAsia"/>
+        </w:rPr>
+      </w:pPr>
+      <w:r>
+        <w:tab/>
+      </w:r>
+      <w:r>
+        <w:rPr>
+          <w:rFonts w:hint="eastAsia"/>
+        </w:rPr>
+        <w:t>如果应用回溯法求解问题的所有解，要回溯到解空间树的树根，这样根节点的所有子树都被探索到才结束。如果只要求解问题的一个解，那么在探索解空间树时，只要搜索到问题的一个解就可以结束了。</w:t>
+      </w:r>
+      <w:bookmarkStart w:id="0" w:name="_GoBack"/>
+      <w:bookmarkEnd w:id="0"/>
+    </w:p>
+    <w:p>
       <w:pPr>
         <w:pStyle w:val="2"/>
       </w:pPr>
@@ -1077,6 +1120,7 @@
           <w:rFonts w:hint="eastAsia"/>
           <w:color w:val="FF0000"/>
         </w:rPr>
+        <w:lastRenderedPageBreak/>
         <w:t>回溯法求解问题时，一般是一边建树，一边遍历该树；且采用非递归方法</w:t>
       </w:r>
       <w:r>
@@ -1174,7 +1218,6 @@
         <w:rPr>
           <w:rFonts w:hint="eastAsia"/>
         </w:rPr>
-        <w:lastRenderedPageBreak/>
         <w:t>哈密尔顿回路</w:t>
       </w:r>
     </w:p>
@@ -1538,6 +1581,7 @@
         <w:rPr>
           <w:noProof/>
         </w:rPr>
+        <w:lastRenderedPageBreak/>
         <w:drawing>
           <wp:inline distT="0" distB="0" distL="0" distR="0">
             <wp:extent cx="4275396" cy="2880462"/>
@@ -1606,7 +1650,6 @@
         <w:rPr>
           <w:noProof/>
         </w:rPr>
-        <w:lastRenderedPageBreak/>
         <w:drawing>
           <wp:inline distT="0" distB="0" distL="0" distR="0">
             <wp:extent cx="4410956" cy="2578811"/>
@@ -1854,6 +1897,7 @@
         <w:rPr>
           <w:noProof/>
         </w:rPr>
+        <w:lastRenderedPageBreak/>
         <w:drawing>
           <wp:inline distT="0" distB="0" distL="0" distR="0">
             <wp:extent cx="4497106" cy="2677364"/>
@@ -1922,7 +1966,6 @@
         <w:rPr>
           <w:noProof/>
         </w:rPr>
-        <w:lastRenderedPageBreak/>
         <w:drawing>
           <wp:inline distT="0" distB="0" distL="0" distR="0">
             <wp:extent cx="4663262" cy="2177237"/>
@@ -2063,6 +2106,7 @@
         <w:rPr>
           <w:noProof/>
         </w:rPr>
+        <w:lastRenderedPageBreak/>
         <w:drawing>
           <wp:inline distT="0" distB="0" distL="0" distR="0">
             <wp:extent cx="3145536" cy="2054862"/>
@@ -2167,7 +2211,6 @@
         <w:rPr>
           <w:b/>
         </w:rPr>
-        <w:lastRenderedPageBreak/>
         <w:tab/>
       </w:r>
       <w:r>
@@ -2257,6 +2300,7 @@
         <w:rPr>
           <w:noProof/>
         </w:rPr>
+        <w:lastRenderedPageBreak/>
         <w:drawing>
           <wp:inline distT="0" distB="0" distL="0" distR="0">
             <wp:extent cx="4450756" cy="2490623"/>
@@ -2528,7 +2572,6 @@
         <w:rPr>
           <w:rFonts w:hint="eastAsia"/>
         </w:rPr>
-        <w:lastRenderedPageBreak/>
         <w:t>不同位置的元素组成的集合是同一个子集，顺序相同：</w:t>
       </w:r>
     </w:p>
@@ -2753,6 +2796,7 @@
         <w:rPr>
           <w:rFonts w:hint="eastAsia"/>
         </w:rPr>
+        <w:lastRenderedPageBreak/>
         <w:t>组合数之和</w:t>
       </w:r>
     </w:p>
@@ -3085,6 +3129,7 @@
         <w:ind w:leftChars="200" w:left="360"/>
       </w:pPr>
       <w:r>
+        <w:lastRenderedPageBreak/>
         <w:tab/>
         <w:t>{</w:t>
       </w:r>
@@ -3302,7 +3347,317 @@
         <w:ind w:leftChars="200" w:left="360"/>
       </w:pPr>
       <w:r>
+        <w:t>{</w:t>
+      </w:r>
+    </w:p>
+    <w:p>
+      <w:pPr>
+        <w:ind w:leftChars="200" w:left="360"/>
+      </w:pPr>
+      <w:r>
+        <w:tab/>
+        <w:t>vector&lt;int&gt; path;</w:t>
+      </w:r>
+    </w:p>
+    <w:p>
+      <w:pPr>
+        <w:ind w:leftChars="200" w:left="360"/>
+      </w:pPr>
+      <w:r>
+        <w:tab/>
+        <w:t>int cur = 0;</w:t>
+      </w:r>
+    </w:p>
+    <w:p>
+      <w:pPr>
+        <w:ind w:leftChars="200" w:left="360"/>
+      </w:pPr>
+      <w:r>
+        <w:tab/>
+        <w:t>if(vec.size() == 0)</w:t>
+      </w:r>
+    </w:p>
+    <w:p>
+      <w:pPr>
+        <w:ind w:leftChars="200" w:left="360"/>
+      </w:pPr>
+      <w:r>
+        <w:tab/>
+      </w:r>
+      <w:r>
+        <w:tab/>
+        <w:t>return ;</w:t>
+      </w:r>
+    </w:p>
+    <w:p>
+      <w:pPr>
+        <w:ind w:leftChars="200" w:left="360"/>
+      </w:pPr>
+      <w:r>
+        <w:tab/>
+        <w:t>Combination_helper(vec,0,target,cur,path);</w:t>
+      </w:r>
+    </w:p>
+    <w:p>
+      <w:pPr>
+        <w:ind w:leftChars="200" w:left="360"/>
+      </w:pPr>
+      <w:r>
+        <w:t>}</w:t>
+      </w:r>
+    </w:p>
+    <w:p>
+      <w:pPr>
+        <w:ind w:leftChars="200" w:left="360"/>
+      </w:pPr>
+    </w:p>
+    <w:p>
+      <w:pPr>
+        <w:ind w:leftChars="200" w:left="360"/>
+      </w:pPr>
+      <w:r>
+        <w:t>int main()</w:t>
+      </w:r>
+    </w:p>
+    <w:p>
+      <w:pPr>
+        <w:ind w:leftChars="200" w:left="360"/>
+      </w:pPr>
+      <w:r>
+        <w:t>{</w:t>
+      </w:r>
+    </w:p>
+    <w:p>
+      <w:pPr>
+        <w:ind w:leftChars="200" w:left="360"/>
+      </w:pPr>
+      <w:r>
         <w:lastRenderedPageBreak/>
+        <w:tab/>
+      </w:r>
+    </w:p>
+    <w:p>
+      <w:pPr>
+        <w:ind w:leftChars="200" w:left="360"/>
+      </w:pPr>
+      <w:r>
+        <w:tab/>
+        <w:t>vector&lt;int&gt; path;</w:t>
+      </w:r>
+    </w:p>
+    <w:p>
+      <w:pPr>
+        <w:ind w:leftChars="200" w:left="360"/>
+      </w:pPr>
+      <w:r>
+        <w:tab/>
+        <w:t>int array[]={1,1,2,5,6,7,10};</w:t>
+      </w:r>
+    </w:p>
+    <w:p>
+      <w:pPr>
+        <w:ind w:leftChars="200" w:left="360"/>
+      </w:pPr>
+      <w:r>
+        <w:tab/>
+        <w:t>int cur =0;</w:t>
+      </w:r>
+    </w:p>
+    <w:p>
+      <w:pPr>
+        <w:ind w:leftChars="200" w:left="360"/>
+      </w:pPr>
+      <w:r>
+        <w:tab/>
+        <w:t xml:space="preserve">vector&lt;int&gt; vec(array,array+sizeof(array)/sizeof(int)); </w:t>
+      </w:r>
+    </w:p>
+    <w:p>
+      <w:pPr>
+        <w:ind w:leftChars="200" w:left="360"/>
+      </w:pPr>
+      <w:r>
+        <w:tab/>
+        <w:t>Combination(vec,8);</w:t>
+      </w:r>
+    </w:p>
+    <w:p>
+      <w:pPr>
+        <w:ind w:leftChars="200" w:left="360"/>
+      </w:pPr>
+      <w:r>
+        <w:tab/>
+        <w:t>return 0;</w:t>
+      </w:r>
+    </w:p>
+    <w:p>
+      <w:pPr>
+        <w:ind w:leftChars="200" w:left="360"/>
+      </w:pPr>
+      <w:r>
+        <w:t>}</w:t>
+      </w:r>
+    </w:p>
+    <w:p>
+      <w:pPr>
+        <w:pStyle w:val="3"/>
+      </w:pPr>
+      <w:r>
+        <w:rPr>
+          <w:rFonts w:hint="eastAsia"/>
+        </w:rPr>
+        <w:t>求括号正确的组合方式</w:t>
+      </w:r>
+    </w:p>
+    <w:p>
+      <w:r>
+        <w:tab/>
+      </w:r>
+      <w:r>
+        <w:rPr>
+          <w:rFonts w:hint="eastAsia"/>
+        </w:rPr>
+        <w:t>题目要求：</w:t>
+      </w:r>
+    </w:p>
+    <w:p>
+      <w:r>
+        <w:tab/>
+      </w:r>
+      <w:r>
+        <w:rPr>
+          <w:rFonts w:hint="eastAsia"/>
+        </w:rPr>
+        <w:t>代码：</w:t>
+      </w:r>
+    </w:p>
+    <w:p>
+      <w:pPr>
+        <w:ind w:leftChars="200" w:left="360"/>
+      </w:pPr>
+      <w:r>
+        <w:t>#include &lt;iostream&gt;</w:t>
+      </w:r>
+    </w:p>
+    <w:p>
+      <w:pPr>
+        <w:ind w:leftChars="200" w:left="360"/>
+      </w:pPr>
+      <w:r>
+        <w:t>#include &lt;string&gt;</w:t>
+      </w:r>
+    </w:p>
+    <w:p>
+      <w:pPr>
+        <w:ind w:leftChars="200" w:left="360"/>
+      </w:pPr>
+      <w:r>
+        <w:t>#include &lt;vector&gt;</w:t>
+      </w:r>
+    </w:p>
+    <w:p>
+      <w:pPr>
+        <w:ind w:leftChars="200" w:left="360"/>
+      </w:pPr>
+      <w:r>
+        <w:t>using namespace std;</w:t>
+      </w:r>
+    </w:p>
+    <w:p>
+      <w:pPr>
+        <w:ind w:leftChars="200" w:left="360"/>
+      </w:pPr>
+    </w:p>
+    <w:p>
+      <w:pPr>
+        <w:ind w:leftChars="200" w:left="360"/>
+      </w:pPr>
+      <w:r>
+        <w:t>/*</w:t>
+      </w:r>
+    </w:p>
+    <w:p>
+      <w:pPr>
+        <w:ind w:leftChars="200" w:left="360"/>
+      </w:pPr>
+      <w:r>
+        <w:rPr>
+          <w:rFonts w:hint="eastAsia"/>
+        </w:rPr>
+        <w:t>对于几对括号，有多少种正确的组合方式</w:t>
+      </w:r>
+      <w:r>
+        <w:rPr>
+          <w:rFonts w:hint="eastAsia"/>
+        </w:rPr>
+        <w:t xml:space="preserve"> </w:t>
+      </w:r>
+    </w:p>
+    <w:p>
+      <w:pPr>
+        <w:ind w:leftChars="200" w:left="360"/>
+      </w:pPr>
+      <w:r>
+        <w:rPr>
+          <w:rFonts w:hint="eastAsia"/>
+        </w:rPr>
+        <w:t>思路：使用递归的方法，只不过在递归的时候</w:t>
+      </w:r>
+    </w:p>
+    <w:p>
+      <w:pPr>
+        <w:ind w:leftChars="200" w:left="360"/>
+      </w:pPr>
+      <w:r>
+        <w:rPr>
+          <w:rFonts w:hint="eastAsia"/>
+        </w:rPr>
+        <w:t>时刻需要保证左边的括号比右边的括号多</w:t>
+      </w:r>
+    </w:p>
+    <w:p>
+      <w:pPr>
+        <w:ind w:leftChars="200" w:left="360"/>
+      </w:pPr>
+      <w:r>
+        <w:rPr>
+          <w:rFonts w:hint="eastAsia"/>
+        </w:rPr>
+        <w:t>只有在左括号比右括号多的情况下才有可能保证整个序列为合法的括号匹配</w:t>
+      </w:r>
+      <w:r>
+        <w:rPr>
+          <w:rFonts w:hint="eastAsia"/>
+        </w:rPr>
+        <w:t xml:space="preserve"> </w:t>
+      </w:r>
+    </w:p>
+    <w:p>
+      <w:pPr>
+        <w:ind w:leftChars="200" w:left="360"/>
+      </w:pPr>
+      <w:r>
+        <w:t>*/</w:t>
+      </w:r>
+    </w:p>
+    <w:p>
+      <w:pPr>
+        <w:ind w:leftChars="200" w:left="360"/>
+      </w:pPr>
+    </w:p>
+    <w:p>
+      <w:pPr>
+        <w:ind w:leftChars="200" w:left="360"/>
+      </w:pPr>
+      <w:r>
+        <w:t>void helper(vector&lt;char&gt;&amp; str,int l,int r)</w:t>
+      </w:r>
+    </w:p>
+    <w:p>
+      <w:pPr>
+        <w:ind w:leftChars="200" w:left="360"/>
+      </w:pPr>
+      <w:r>
         <w:t>{</w:t>
       </w:r>
     </w:p>
@@ -3312,25 +3667,253 @@
       </w:pPr>
       <w:r>
         <w:tab/>
-        <w:t>vector&lt;int&gt; path;</w:t>
-      </w:r>
-    </w:p>
-    <w:p>
-      <w:pPr>
-        <w:ind w:leftChars="200" w:left="360"/>
-      </w:pPr>
-      <w:r>
-        <w:tab/>
-        <w:t>int cur = 0;</w:t>
-      </w:r>
-    </w:p>
-    <w:p>
-      <w:pPr>
-        <w:ind w:leftChars="200" w:left="360"/>
-      </w:pPr>
-      <w:r>
-        <w:tab/>
-        <w:t>if(vec.size() == 0)</w:t>
+        <w:t>if(l == 0 &amp;&amp; r == 0)</w:t>
+      </w:r>
+    </w:p>
+    <w:p>
+      <w:pPr>
+        <w:ind w:leftChars="200" w:left="360"/>
+      </w:pPr>
+      <w:r>
+        <w:tab/>
+        <w:t>{</w:t>
+      </w:r>
+    </w:p>
+    <w:p>
+      <w:pPr>
+        <w:ind w:leftChars="200" w:left="360"/>
+      </w:pPr>
+      <w:r>
+        <w:tab/>
+      </w:r>
+      <w:r>
+        <w:tab/>
+        <w:t>for(int i=0;i&lt;str.size();i++)</w:t>
+      </w:r>
+    </w:p>
+    <w:p>
+      <w:pPr>
+        <w:ind w:leftChars="200" w:left="360"/>
+      </w:pPr>
+      <w:r>
+        <w:tab/>
+      </w:r>
+      <w:r>
+        <w:tab/>
+        <w:t>{</w:t>
+      </w:r>
+    </w:p>
+    <w:p>
+      <w:pPr>
+        <w:ind w:leftChars="200" w:left="360"/>
+      </w:pPr>
+      <w:r>
+        <w:tab/>
+      </w:r>
+      <w:r>
+        <w:tab/>
+      </w:r>
+      <w:r>
+        <w:tab/>
+        <w:t>cout&lt;&lt;str[i];</w:t>
+      </w:r>
+    </w:p>
+    <w:p>
+      <w:pPr>
+        <w:ind w:leftChars="200" w:left="360"/>
+      </w:pPr>
+      <w:r>
+        <w:lastRenderedPageBreak/>
+        <w:tab/>
+      </w:r>
+      <w:r>
+        <w:tab/>
+        <w:t>}</w:t>
+      </w:r>
+    </w:p>
+    <w:p>
+      <w:pPr>
+        <w:ind w:leftChars="200" w:left="360"/>
+      </w:pPr>
+      <w:r>
+        <w:tab/>
+      </w:r>
+      <w:r>
+        <w:tab/>
+        <w:t>cout&lt;&lt;endl;</w:t>
+      </w:r>
+    </w:p>
+    <w:p>
+      <w:pPr>
+        <w:ind w:leftChars="200" w:left="360"/>
+      </w:pPr>
+      <w:r>
+        <w:tab/>
+        <w:t>}</w:t>
+      </w:r>
+    </w:p>
+    <w:p>
+      <w:pPr>
+        <w:ind w:leftChars="200" w:left="360"/>
+      </w:pPr>
+      <w:r>
+        <w:tab/>
+        <w:t>if(l&gt;0)</w:t>
+      </w:r>
+    </w:p>
+    <w:p>
+      <w:pPr>
+        <w:ind w:leftChars="200" w:left="360"/>
+      </w:pPr>
+      <w:r>
+        <w:tab/>
+        <w:t>{</w:t>
+      </w:r>
+    </w:p>
+    <w:p>
+      <w:pPr>
+        <w:ind w:leftChars="200" w:left="360"/>
+      </w:pPr>
+      <w:r>
+        <w:tab/>
+      </w:r>
+      <w:r>
+        <w:tab/>
+        <w:t>str.push_back('(');</w:t>
+      </w:r>
+    </w:p>
+    <w:p>
+      <w:pPr>
+        <w:ind w:leftChars="200" w:left="360"/>
+      </w:pPr>
+      <w:r>
+        <w:tab/>
+      </w:r>
+      <w:r>
+        <w:tab/>
+        <w:t>helper(str,l-1,r);</w:t>
+      </w:r>
+    </w:p>
+    <w:p>
+      <w:pPr>
+        <w:ind w:leftChars="200" w:left="360"/>
+      </w:pPr>
+      <w:r>
+        <w:tab/>
+      </w:r>
+      <w:r>
+        <w:tab/>
+        <w:t>str.pop_back();</w:t>
+      </w:r>
+    </w:p>
+    <w:p>
+      <w:pPr>
+        <w:ind w:leftChars="200" w:left="360"/>
+      </w:pPr>
+      <w:r>
+        <w:tab/>
+        <w:t>}</w:t>
+      </w:r>
+    </w:p>
+    <w:p>
+      <w:pPr>
+        <w:ind w:leftChars="200" w:left="360"/>
+      </w:pPr>
+      <w:r>
+        <w:tab/>
+        <w:t>if(r&gt;0 &amp;&amp; l&lt;r)</w:t>
+      </w:r>
+    </w:p>
+    <w:p>
+      <w:pPr>
+        <w:ind w:leftChars="200" w:left="360"/>
+      </w:pPr>
+      <w:r>
+        <w:tab/>
+        <w:t>{</w:t>
+      </w:r>
+    </w:p>
+    <w:p>
+      <w:pPr>
+        <w:ind w:leftChars="200" w:left="360"/>
+      </w:pPr>
+      <w:r>
+        <w:tab/>
+      </w:r>
+      <w:r>
+        <w:tab/>
+        <w:t>str.push_back(')');</w:t>
+      </w:r>
+    </w:p>
+    <w:p>
+      <w:pPr>
+        <w:ind w:leftChars="200" w:left="360"/>
+      </w:pPr>
+      <w:r>
+        <w:tab/>
+      </w:r>
+      <w:r>
+        <w:tab/>
+        <w:t>helper(str,l,r-1);</w:t>
+      </w:r>
+    </w:p>
+    <w:p>
+      <w:pPr>
+        <w:ind w:leftChars="200" w:left="360"/>
+      </w:pPr>
+      <w:r>
+        <w:tab/>
+      </w:r>
+      <w:r>
+        <w:tab/>
+        <w:t>str.pop_back();</w:t>
+      </w:r>
+    </w:p>
+    <w:p>
+      <w:pPr>
+        <w:ind w:leftChars="200" w:left="360"/>
+      </w:pPr>
+      <w:r>
+        <w:tab/>
+        <w:t>}</w:t>
+      </w:r>
+    </w:p>
+    <w:p>
+      <w:pPr>
+        <w:ind w:leftChars="200" w:left="360"/>
+      </w:pPr>
+      <w:r>
+        <w:t>}</w:t>
+      </w:r>
+    </w:p>
+    <w:p>
+      <w:pPr>
+        <w:ind w:leftChars="200" w:left="360"/>
+      </w:pPr>
+    </w:p>
+    <w:p>
+      <w:pPr>
+        <w:ind w:leftChars="200" w:left="360"/>
+      </w:pPr>
+      <w:r>
+        <w:t>void GenerateParenthess(int n)</w:t>
+      </w:r>
+    </w:p>
+    <w:p>
+      <w:pPr>
+        <w:ind w:leftChars="200" w:left="360"/>
+      </w:pPr>
+      <w:r>
+        <w:t>{</w:t>
+      </w:r>
+    </w:p>
+    <w:p>
+      <w:pPr>
+        <w:ind w:leftChars="200" w:left="360"/>
+      </w:pPr>
+      <w:r>
+        <w:tab/>
+        <w:t>if(n&lt;=0)</w:t>
       </w:r>
     </w:p>
     <w:p>
@@ -3351,7 +3934,16 @@
       </w:pPr>
       <w:r>
         <w:tab/>
-        <w:t>Combination_helper(vec,0,target,cur,path);</w:t>
+        <w:t>vector&lt;char&gt; tmp;</w:t>
+      </w:r>
+    </w:p>
+    <w:p>
+      <w:pPr>
+        <w:ind w:leftChars="200" w:left="360"/>
+      </w:pPr>
+      <w:r>
+        <w:tab/>
+        <w:t>helper(tmp,n,n);</w:t>
       </w:r>
     </w:p>
     <w:p>
@@ -3389,51 +3981,7 @@
       </w:pPr>
       <w:r>
         <w:tab/>
-      </w:r>
-    </w:p>
-    <w:p>
-      <w:pPr>
-        <w:ind w:leftChars="200" w:left="360"/>
-      </w:pPr>
-      <w:r>
-        <w:tab/>
-        <w:t>vector&lt;int&gt; path;</w:t>
-      </w:r>
-    </w:p>
-    <w:p>
-      <w:pPr>
-        <w:ind w:leftChars="200" w:left="360"/>
-      </w:pPr>
-      <w:r>
-        <w:tab/>
-        <w:t>int array[]={1,1,2,5,6,7,10};</w:t>
-      </w:r>
-    </w:p>
-    <w:p>
-      <w:pPr>
-        <w:ind w:leftChars="200" w:left="360"/>
-      </w:pPr>
-      <w:r>
-        <w:tab/>
-        <w:t>int cur =0;</w:t>
-      </w:r>
-    </w:p>
-    <w:p>
-      <w:pPr>
-        <w:ind w:leftChars="200" w:left="360"/>
-      </w:pPr>
-      <w:r>
-        <w:tab/>
-        <w:t xml:space="preserve">vector&lt;int&gt; vec(array,array+sizeof(array)/sizeof(int)); </w:t>
-      </w:r>
-    </w:p>
-    <w:p>
-      <w:pPr>
-        <w:ind w:leftChars="200" w:left="360"/>
-      </w:pPr>
-      <w:r>
-        <w:tab/>
-        <w:t>Combination(vec,8);</w:t>
+        <w:t>GenerateParenthess(3);</w:t>
       </w:r>
     </w:p>
     <w:p>
@@ -3461,18 +4009,19 @@
         <w:rPr>
           <w:rFonts w:hint="eastAsia"/>
         </w:rPr>
-        <w:t>求括号正确的组合方式</w:t>
-      </w:r>
-    </w:p>
-    <w:p>
-      <w:r>
-        <w:tab/>
-      </w:r>
-      <w:r>
-        <w:rPr>
-          <w:rFonts w:hint="eastAsia"/>
-        </w:rPr>
-        <w:t>题目要求：</w:t>
+        <w:lastRenderedPageBreak/>
+        <w:t>求九宫格中字符和数字的组合</w:t>
+      </w:r>
+    </w:p>
+    <w:p>
+      <w:r>
+        <w:tab/>
+      </w:r>
+      <w:r>
+        <w:rPr>
+          <w:rFonts w:hint="eastAsia"/>
+        </w:rPr>
+        <w:t>题目要求：在九宫格手机键盘上，每个数字都对应着几个字符给出一个数字的字符串，找出所有对应的字符串的组合，而且每个数字只能有一个字符进行对应。</w:t>
       </w:r>
     </w:p>
     <w:p>
@@ -3522,11 +4071,6 @@
       <w:pPr>
         <w:ind w:leftChars="200" w:left="360"/>
       </w:pPr>
-    </w:p>
-    <w:p>
-      <w:pPr>
-        <w:ind w:leftChars="200" w:left="360"/>
-      </w:pPr>
       <w:r>
         <w:t>/*</w:t>
       </w:r>
@@ -3539,7 +4083,29 @@
         <w:rPr>
           <w:rFonts w:hint="eastAsia"/>
         </w:rPr>
-        <w:t>对于几对括号，有多少种正确的组合方式</w:t>
+        <w:t>题目：在九宫格手机键盘上，每个数字都对应着几个字符</w:t>
+      </w:r>
+    </w:p>
+    <w:p>
+      <w:pPr>
+        <w:ind w:leftChars="200" w:left="360"/>
+      </w:pPr>
+      <w:r>
+        <w:rPr>
+          <w:rFonts w:hint="eastAsia"/>
+        </w:rPr>
+        <w:t>给出一个数字的字符串，找出所有对应的字符串的组合，每个</w:t>
+      </w:r>
+    </w:p>
+    <w:p>
+      <w:pPr>
+        <w:ind w:leftChars="200" w:left="360"/>
+      </w:pPr>
+      <w:r>
+        <w:rPr>
+          <w:rFonts w:hint="eastAsia"/>
+        </w:rPr>
+        <w:t>数字找一个字符进行对应</w:t>
       </w:r>
       <w:r>
         <w:rPr>
@@ -3553,33 +4119,332 @@
         <w:ind w:leftChars="200" w:left="360"/>
       </w:pPr>
       <w:r>
-        <w:rPr>
-          <w:rFonts w:hint="eastAsia"/>
-        </w:rPr>
-        <w:t>思路：使用递归的方法，只不过在递归的时候</w:t>
-      </w:r>
-    </w:p>
-    <w:p>
-      <w:pPr>
-        <w:ind w:leftChars="200" w:left="360"/>
-      </w:pPr>
-      <w:r>
-        <w:rPr>
-          <w:rFonts w:hint="eastAsia"/>
-        </w:rPr>
-        <w:t>时刻需要保证左边的括号比右边的括号多</w:t>
-      </w:r>
-    </w:p>
-    <w:p>
-      <w:pPr>
-        <w:ind w:leftChars="200" w:left="360"/>
-      </w:pPr>
-      <w:r>
-        <w:rPr>
-          <w:rFonts w:hint="eastAsia"/>
-        </w:rPr>
+        <w:t>*/</w:t>
+      </w:r>
+    </w:p>
+    <w:p>
+      <w:pPr>
+        <w:ind w:leftChars="200" w:left="360"/>
+      </w:pPr>
+      <w:r>
+        <w:t>void helper(string&amp; str,int begin,vector&lt;string&gt;&amp; hash,vector&lt;char&gt;&amp; vec)</w:t>
+      </w:r>
+    </w:p>
+    <w:p>
+      <w:pPr>
+        <w:ind w:leftChars="200" w:left="360"/>
+      </w:pPr>
+      <w:r>
+        <w:t>{</w:t>
+      </w:r>
+    </w:p>
+    <w:p>
+      <w:pPr>
+        <w:ind w:leftChars="200" w:left="360"/>
+      </w:pPr>
+      <w:r>
+        <w:tab/>
+        <w:t xml:space="preserve"> int i;</w:t>
+      </w:r>
+    </w:p>
+    <w:p>
+      <w:pPr>
+        <w:ind w:leftChars="200" w:left="360"/>
+      </w:pPr>
+      <w:r>
+        <w:tab/>
+        <w:t xml:space="preserve"> if(begin &gt; str.length())</w:t>
+      </w:r>
+    </w:p>
+    <w:p>
+      <w:pPr>
+        <w:ind w:leftChars="200" w:left="360"/>
+      </w:pPr>
+      <w:r>
+        <w:tab/>
+        <w:t xml:space="preserve"> </w:t>
+      </w:r>
+      <w:r>
+        <w:tab/>
+        <w:t>return;</w:t>
+      </w:r>
+    </w:p>
+    <w:p>
+      <w:pPr>
+        <w:ind w:leftChars="200" w:left="360"/>
+      </w:pPr>
+      <w:r>
+        <w:tab/>
+        <w:t>if(begin == str.length())</w:t>
+      </w:r>
+    </w:p>
+    <w:p>
+      <w:pPr>
+        <w:ind w:leftChars="200" w:left="360"/>
+      </w:pPr>
+      <w:r>
+        <w:tab/>
+        <w:t>{</w:t>
+      </w:r>
+    </w:p>
+    <w:p>
+      <w:pPr>
+        <w:ind w:leftChars="200" w:left="360"/>
+      </w:pPr>
+      <w:r>
+        <w:tab/>
+      </w:r>
+      <w:r>
+        <w:tab/>
+        <w:t>for(i=0;i&lt;vec.size();i++)</w:t>
+      </w:r>
+    </w:p>
+    <w:p>
+      <w:pPr>
+        <w:ind w:leftChars="200" w:left="360"/>
+      </w:pPr>
+      <w:r>
+        <w:tab/>
+      </w:r>
+      <w:r>
+        <w:tab/>
+      </w:r>
+      <w:r>
+        <w:tab/>
+        <w:t>cout&lt;&lt;vec[i];</w:t>
+      </w:r>
+    </w:p>
+    <w:p>
+      <w:pPr>
+        <w:ind w:leftChars="200" w:left="360"/>
+      </w:pPr>
+      <w:r>
+        <w:tab/>
+      </w:r>
+      <w:r>
+        <w:tab/>
+        <w:t>cout&lt;&lt;endl;</w:t>
+      </w:r>
+    </w:p>
+    <w:p>
+      <w:pPr>
+        <w:ind w:leftChars="200" w:left="360"/>
+      </w:pPr>
+      <w:r>
+        <w:tab/>
+      </w:r>
+      <w:r>
+        <w:tab/>
+        <w:t>return;</w:t>
+      </w:r>
+    </w:p>
+    <w:p>
+      <w:pPr>
+        <w:ind w:leftChars="200" w:left="360"/>
+      </w:pPr>
+      <w:r>
+        <w:tab/>
+        <w:t>}</w:t>
+      </w:r>
+    </w:p>
+    <w:p>
+      <w:pPr>
+        <w:ind w:leftChars="200" w:left="360"/>
+      </w:pPr>
+      <w:r>
+        <w:tab/>
+        <w:t>for(i=0;i&lt;hash[str[begin]-'0'].length();i++)</w:t>
+      </w:r>
+    </w:p>
+    <w:p>
+      <w:pPr>
+        <w:ind w:leftChars="200" w:left="360"/>
+      </w:pPr>
+      <w:r>
+        <w:tab/>
+        <w:t>{</w:t>
+      </w:r>
+    </w:p>
+    <w:p>
+      <w:pPr>
+        <w:ind w:leftChars="200" w:left="360"/>
+      </w:pPr>
+      <w:r>
+        <w:tab/>
+      </w:r>
+      <w:r>
+        <w:tab/>
+        <w:t>vec.push_back(hash[str[begin]-'0'][i]);</w:t>
+      </w:r>
+    </w:p>
+    <w:p>
+      <w:pPr>
+        <w:ind w:leftChars="200" w:left="360"/>
+      </w:pPr>
+      <w:r>
+        <w:tab/>
+      </w:r>
+      <w:r>
+        <w:tab/>
+        <w:t>helper(str,begin+1,hash,vec);</w:t>
+      </w:r>
+    </w:p>
+    <w:p>
+      <w:pPr>
+        <w:ind w:leftChars="200" w:left="360"/>
+      </w:pPr>
+      <w:r>
+        <w:tab/>
+      </w:r>
+      <w:r>
+        <w:tab/>
+        <w:t>vec.pop_back();</w:t>
+      </w:r>
+    </w:p>
+    <w:p>
+      <w:pPr>
+        <w:ind w:leftChars="200" w:left="360"/>
+      </w:pPr>
+      <w:r>
         <w:lastRenderedPageBreak/>
-        <w:t>只有在左括号比右括号多的情况下才有可能保证整个序列为合法的括号匹配</w:t>
+        <w:tab/>
+        <w:t>}</w:t>
+      </w:r>
+    </w:p>
+    <w:p>
+      <w:pPr>
+        <w:ind w:leftChars="200" w:left="360"/>
+      </w:pPr>
+      <w:r>
+        <w:t>}</w:t>
+      </w:r>
+    </w:p>
+    <w:p>
+      <w:pPr>
+        <w:ind w:leftChars="200" w:left="360"/>
+      </w:pPr>
+    </w:p>
+    <w:p>
+      <w:pPr>
+        <w:ind w:leftChars="200" w:left="360"/>
+      </w:pPr>
+      <w:r>
+        <w:t>void Combination(string&amp; str,vector&lt;string&gt;&amp; hash)</w:t>
+      </w:r>
+    </w:p>
+    <w:p>
+      <w:pPr>
+        <w:ind w:leftChars="200" w:left="360"/>
+      </w:pPr>
+      <w:r>
+        <w:t>{</w:t>
+      </w:r>
+    </w:p>
+    <w:p>
+      <w:pPr>
+        <w:ind w:leftChars="200" w:left="360"/>
+      </w:pPr>
+      <w:r>
+        <w:tab/>
+        <w:t>if(str.length()==0)</w:t>
+      </w:r>
+    </w:p>
+    <w:p>
+      <w:pPr>
+        <w:ind w:leftChars="200" w:left="360"/>
+      </w:pPr>
+      <w:r>
+        <w:tab/>
+      </w:r>
+      <w:r>
+        <w:tab/>
+        <w:t>return ;</w:t>
+      </w:r>
+    </w:p>
+    <w:p>
+      <w:pPr>
+        <w:ind w:leftChars="200" w:left="360"/>
+      </w:pPr>
+      <w:r>
+        <w:tab/>
+        <w:t>vector&lt;char&gt; vec;</w:t>
+      </w:r>
+    </w:p>
+    <w:p>
+      <w:pPr>
+        <w:ind w:leftChars="200" w:left="360"/>
+      </w:pPr>
+      <w:r>
+        <w:tab/>
+        <w:t>helper(str,0,hash,vec);</w:t>
+      </w:r>
+    </w:p>
+    <w:p>
+      <w:pPr>
+        <w:ind w:leftChars="200" w:left="360"/>
+      </w:pPr>
+      <w:r>
+        <w:t>}</w:t>
+      </w:r>
+    </w:p>
+    <w:p>
+      <w:pPr>
+        <w:ind w:leftChars="200" w:left="360"/>
+      </w:pPr>
+    </w:p>
+    <w:p>
+      <w:pPr>
+        <w:ind w:leftChars="200" w:left="360"/>
+      </w:pPr>
+      <w:r>
+        <w:t>void LetterCom(string&amp; str)</w:t>
+      </w:r>
+    </w:p>
+    <w:p>
+      <w:pPr>
+        <w:ind w:leftChars="200" w:left="360"/>
+      </w:pPr>
+      <w:r>
+        <w:t>{</w:t>
+      </w:r>
+    </w:p>
+    <w:p>
+      <w:pPr>
+        <w:ind w:leftChars="200" w:left="360"/>
+      </w:pPr>
+      <w:r>
+        <w:tab/>
+        <w:t>int i;</w:t>
+      </w:r>
+    </w:p>
+    <w:p>
+      <w:pPr>
+        <w:ind w:leftChars="200" w:left="360"/>
+      </w:pPr>
+      <w:r>
+        <w:rPr>
+          <w:rFonts w:hint="eastAsia"/>
+        </w:rPr>
+        <w:tab/>
+        <w:t>vector&lt;string&gt; hash(10); //</w:t>
+      </w:r>
+      <w:r>
+        <w:rPr>
+          <w:rFonts w:hint="eastAsia"/>
+        </w:rPr>
+        <w:t>这里假设有</w:t>
+      </w:r>
+      <w:r>
+        <w:rPr>
+          <w:rFonts w:hint="eastAsia"/>
+        </w:rPr>
+        <w:t>10</w:t>
+      </w:r>
+      <w:r>
+        <w:rPr>
+          <w:rFonts w:hint="eastAsia"/>
+        </w:rPr>
+        <w:t>个数字</w:t>
       </w:r>
       <w:r>
         <w:rPr>
@@ -3593,283 +4458,129 @@
         <w:ind w:leftChars="200" w:left="360"/>
       </w:pPr>
       <w:r>
-        <w:t>*/</w:t>
-      </w:r>
-    </w:p>
-    <w:p>
-      <w:pPr>
-        <w:ind w:leftChars="200" w:left="360"/>
-      </w:pPr>
-    </w:p>
-    <w:p>
-      <w:pPr>
-        <w:ind w:leftChars="200" w:left="360"/>
-      </w:pPr>
-      <w:r>
-        <w:t>void helper(vector&lt;char&gt;&amp; str,int l,int r)</w:t>
-      </w:r>
-    </w:p>
-    <w:p>
-      <w:pPr>
-        <w:ind w:leftChars="200" w:left="360"/>
-      </w:pPr>
-      <w:r>
-        <w:t>{</w:t>
-      </w:r>
-    </w:p>
-    <w:p>
-      <w:pPr>
-        <w:ind w:leftChars="200" w:left="360"/>
-      </w:pPr>
-      <w:r>
-        <w:tab/>
-        <w:t>if(l == 0 &amp;&amp; r == 0)</w:t>
-      </w:r>
-    </w:p>
-    <w:p>
-      <w:pPr>
-        <w:ind w:leftChars="200" w:left="360"/>
-      </w:pPr>
-      <w:r>
-        <w:tab/>
-        <w:t>{</w:t>
-      </w:r>
-    </w:p>
-    <w:p>
-      <w:pPr>
-        <w:ind w:leftChars="200" w:left="360"/>
-      </w:pPr>
-      <w:r>
-        <w:tab/>
-      </w:r>
-      <w:r>
-        <w:tab/>
-        <w:t>for(int i=0;i&lt;str.size();i++)</w:t>
-      </w:r>
-    </w:p>
-    <w:p>
-      <w:pPr>
-        <w:ind w:leftChars="200" w:left="360"/>
-      </w:pPr>
-      <w:r>
-        <w:tab/>
-      </w:r>
-      <w:r>
-        <w:tab/>
-        <w:t>{</w:t>
-      </w:r>
-    </w:p>
-    <w:p>
-      <w:pPr>
-        <w:ind w:leftChars="200" w:left="360"/>
-      </w:pPr>
-      <w:r>
-        <w:tab/>
-      </w:r>
-      <w:r>
-        <w:tab/>
-      </w:r>
-      <w:r>
-        <w:tab/>
-        <w:t>cout&lt;&lt;str[i];</w:t>
-      </w:r>
-    </w:p>
-    <w:p>
-      <w:pPr>
-        <w:ind w:leftChars="200" w:left="360"/>
-      </w:pPr>
-      <w:r>
-        <w:tab/>
-      </w:r>
-      <w:r>
-        <w:tab/>
-        <w:t>}</w:t>
-      </w:r>
-    </w:p>
-    <w:p>
-      <w:pPr>
-        <w:ind w:leftChars="200" w:left="360"/>
-      </w:pPr>
-      <w:r>
-        <w:tab/>
-      </w:r>
-      <w:r>
-        <w:tab/>
-        <w:t>cout&lt;&lt;endl;</w:t>
-      </w:r>
-    </w:p>
-    <w:p>
-      <w:pPr>
-        <w:ind w:leftChars="200" w:left="360"/>
-      </w:pPr>
-      <w:r>
-        <w:tab/>
-        <w:t>}</w:t>
-      </w:r>
-    </w:p>
-    <w:p>
-      <w:pPr>
-        <w:ind w:leftChars="200" w:left="360"/>
-      </w:pPr>
-      <w:r>
-        <w:tab/>
-        <w:t>if(l&gt;0)</w:t>
-      </w:r>
-    </w:p>
-    <w:p>
-      <w:pPr>
-        <w:ind w:leftChars="200" w:left="360"/>
-      </w:pPr>
-      <w:r>
-        <w:tab/>
-        <w:t>{</w:t>
-      </w:r>
-    </w:p>
-    <w:p>
-      <w:pPr>
-        <w:ind w:leftChars="200" w:left="360"/>
-      </w:pPr>
-      <w:r>
-        <w:tab/>
-      </w:r>
-      <w:r>
-        <w:tab/>
-        <w:t>str.push_back('(');</w:t>
-      </w:r>
-    </w:p>
-    <w:p>
-      <w:pPr>
-        <w:ind w:leftChars="200" w:left="360"/>
-      </w:pPr>
-      <w:r>
-        <w:tab/>
-      </w:r>
-      <w:r>
-        <w:tab/>
-        <w:t>helper(str,l-1,r);</w:t>
-      </w:r>
-    </w:p>
-    <w:p>
-      <w:pPr>
-        <w:ind w:leftChars="200" w:left="360"/>
-      </w:pPr>
-      <w:r>
-        <w:tab/>
-      </w:r>
-      <w:r>
-        <w:tab/>
-        <w:t>str.pop_back();</w:t>
-      </w:r>
-    </w:p>
-    <w:p>
-      <w:pPr>
-        <w:ind w:leftChars="200" w:left="360"/>
-      </w:pPr>
-      <w:r>
-        <w:tab/>
-        <w:t>}</w:t>
-      </w:r>
-    </w:p>
-    <w:p>
-      <w:pPr>
-        <w:ind w:leftChars="200" w:left="360"/>
-      </w:pPr>
-      <w:r>
-        <w:tab/>
-        <w:t>if(r&gt;0 &amp;&amp; l&lt;r)</w:t>
-      </w:r>
-    </w:p>
-    <w:p>
-      <w:pPr>
-        <w:ind w:leftChars="200" w:left="360"/>
-      </w:pPr>
-      <w:r>
-        <w:tab/>
-        <w:t>{</w:t>
-      </w:r>
-    </w:p>
-    <w:p>
-      <w:pPr>
-        <w:ind w:leftChars="200" w:left="360"/>
-      </w:pPr>
-      <w:r>
-        <w:tab/>
-      </w:r>
-      <w:r>
-        <w:tab/>
-        <w:t>str.push_back(')');</w:t>
-      </w:r>
-    </w:p>
-    <w:p>
-      <w:pPr>
-        <w:ind w:leftChars="200" w:left="360"/>
-      </w:pPr>
-      <w:r>
-        <w:tab/>
-      </w:r>
-      <w:r>
-        <w:tab/>
-        <w:t>helper(str,l,r-1);</w:t>
-      </w:r>
-    </w:p>
-    <w:p>
-      <w:pPr>
-        <w:ind w:leftChars="200" w:left="360"/>
-      </w:pPr>
-      <w:r>
-        <w:tab/>
-      </w:r>
-      <w:r>
-        <w:tab/>
-        <w:t>str.pop_back();</w:t>
-      </w:r>
-    </w:p>
-    <w:p>
-      <w:pPr>
-        <w:ind w:leftChars="200" w:left="360"/>
-      </w:pPr>
-      <w:r>
-        <w:tab/>
-        <w:t>}</w:t>
-      </w:r>
-    </w:p>
-    <w:p>
-      <w:pPr>
-        <w:ind w:leftChars="200" w:left="360"/>
-      </w:pPr>
-      <w:r>
-        <w:t>}</w:t>
-      </w:r>
-    </w:p>
-    <w:p>
-      <w:pPr>
-        <w:ind w:leftChars="200" w:left="360"/>
-      </w:pPr>
-    </w:p>
-    <w:p>
-      <w:pPr>
-        <w:ind w:leftChars="200" w:left="360"/>
-      </w:pPr>
-      <w:r>
-        <w:t>void GenerateParenthess(int n)</w:t>
-      </w:r>
-    </w:p>
-    <w:p>
-      <w:pPr>
-        <w:ind w:leftChars="200" w:left="360"/>
-      </w:pPr>
-      <w:r>
-        <w:t>{</w:t>
-      </w:r>
-    </w:p>
-    <w:p>
-      <w:pPr>
-        <w:ind w:leftChars="200" w:left="360"/>
-      </w:pPr>
-      <w:r>
-        <w:tab/>
-        <w:t>if(n&lt;=0)</w:t>
-      </w:r>
+        <w:tab/>
+        <w:t>hash[0]=" ";</w:t>
+      </w:r>
+    </w:p>
+    <w:p>
+      <w:pPr>
+        <w:ind w:leftChars="200" w:left="360"/>
+      </w:pPr>
+      <w:r>
+        <w:tab/>
+        <w:t>hash[1]="-";</w:t>
+      </w:r>
+    </w:p>
+    <w:p>
+      <w:pPr>
+        <w:ind w:leftChars="200" w:left="360"/>
+      </w:pPr>
+      <w:r>
+        <w:tab/>
+        <w:t>hash[2]="abc";</w:t>
+      </w:r>
+    </w:p>
+    <w:p>
+      <w:pPr>
+        <w:ind w:leftChars="200" w:left="360"/>
+      </w:pPr>
+      <w:r>
+        <w:tab/>
+        <w:t>hash[3]="def";</w:t>
+      </w:r>
+    </w:p>
+    <w:p>
+      <w:pPr>
+        <w:ind w:leftChars="200" w:left="360"/>
+      </w:pPr>
+      <w:r>
+        <w:tab/>
+        <w:t>hash[4]="ghi";</w:t>
+      </w:r>
+    </w:p>
+    <w:p>
+      <w:pPr>
+        <w:ind w:leftChars="200" w:left="360"/>
+      </w:pPr>
+      <w:r>
+        <w:tab/>
+        <w:t>hash[5]="jkl";</w:t>
+      </w:r>
+    </w:p>
+    <w:p>
+      <w:pPr>
+        <w:ind w:leftChars="200" w:left="360"/>
+      </w:pPr>
+      <w:r>
+        <w:tab/>
+        <w:t>hash[6]="mno";</w:t>
+      </w:r>
+    </w:p>
+    <w:p>
+      <w:pPr>
+        <w:ind w:leftChars="200" w:left="360"/>
+      </w:pPr>
+      <w:r>
+        <w:tab/>
+        <w:t>hash[7]="pqrs";</w:t>
+      </w:r>
+    </w:p>
+    <w:p>
+      <w:pPr>
+        <w:ind w:leftChars="200" w:left="360"/>
+      </w:pPr>
+      <w:r>
+        <w:tab/>
+        <w:t>hash[8]="tuv";</w:t>
+      </w:r>
+    </w:p>
+    <w:p>
+      <w:pPr>
+        <w:ind w:leftChars="200" w:left="360"/>
+      </w:pPr>
+      <w:r>
+        <w:tab/>
+        <w:t>hash[9]="wxyz";</w:t>
+      </w:r>
+    </w:p>
+    <w:p>
+      <w:pPr>
+        <w:ind w:leftChars="200" w:left="360"/>
+      </w:pPr>
+      <w:r>
+        <w:tab/>
+      </w:r>
+    </w:p>
+    <w:p>
+      <w:pPr>
+        <w:ind w:leftChars="200" w:left="360"/>
+      </w:pPr>
+      <w:r>
+        <w:tab/>
+        <w:t>Combination(str,hash);</w:t>
+      </w:r>
+    </w:p>
+    <w:p>
+      <w:pPr>
+        <w:ind w:leftChars="200" w:left="360"/>
+      </w:pPr>
+      <w:r>
+        <w:tab/>
+        <w:t>return ;</w:t>
+      </w:r>
+    </w:p>
+    <w:p>
+      <w:pPr>
+        <w:ind w:leftChars="200" w:left="360"/>
+      </w:pPr>
+      <w:r>
+        <w:t xml:space="preserve">} </w:t>
+      </w:r>
+    </w:p>
+    <w:p>
+      <w:pPr>
+        <w:ind w:leftChars="200" w:left="360"/>
+      </w:pPr>
     </w:p>
     <w:p>
       <w:pPr>
@@ -3877,672 +4588,6 @@
       </w:pPr>
       <w:r>
         <w:lastRenderedPageBreak/>
-        <w:tab/>
-      </w:r>
-      <w:r>
-        <w:tab/>
-        <w:t>return ;</w:t>
-      </w:r>
-    </w:p>
-    <w:p>
-      <w:pPr>
-        <w:ind w:leftChars="200" w:left="360"/>
-      </w:pPr>
-      <w:r>
-        <w:tab/>
-        <w:t>vector&lt;char&gt; tmp;</w:t>
-      </w:r>
-    </w:p>
-    <w:p>
-      <w:pPr>
-        <w:ind w:leftChars="200" w:left="360"/>
-      </w:pPr>
-      <w:r>
-        <w:tab/>
-        <w:t>helper(tmp,n,n);</w:t>
-      </w:r>
-    </w:p>
-    <w:p>
-      <w:pPr>
-        <w:ind w:leftChars="200" w:left="360"/>
-      </w:pPr>
-      <w:r>
-        <w:t>}</w:t>
-      </w:r>
-    </w:p>
-    <w:p>
-      <w:pPr>
-        <w:ind w:leftChars="200" w:left="360"/>
-      </w:pPr>
-    </w:p>
-    <w:p>
-      <w:pPr>
-        <w:ind w:leftChars="200" w:left="360"/>
-      </w:pPr>
-      <w:r>
-        <w:t>int main()</w:t>
-      </w:r>
-    </w:p>
-    <w:p>
-      <w:pPr>
-        <w:ind w:leftChars="200" w:left="360"/>
-      </w:pPr>
-      <w:r>
-        <w:t>{</w:t>
-      </w:r>
-    </w:p>
-    <w:p>
-      <w:pPr>
-        <w:ind w:leftChars="200" w:left="360"/>
-      </w:pPr>
-      <w:r>
-        <w:tab/>
-        <w:t>GenerateParenthess(3);</w:t>
-      </w:r>
-    </w:p>
-    <w:p>
-      <w:pPr>
-        <w:ind w:leftChars="200" w:left="360"/>
-      </w:pPr>
-      <w:r>
-        <w:tab/>
-        <w:t>return 0;</w:t>
-      </w:r>
-    </w:p>
-    <w:p>
-      <w:pPr>
-        <w:ind w:leftChars="200" w:left="360"/>
-      </w:pPr>
-      <w:r>
-        <w:t>}</w:t>
-      </w:r>
-    </w:p>
-    <w:p>
-      <w:pPr>
-        <w:pStyle w:val="3"/>
-      </w:pPr>
-      <w:r>
-        <w:rPr>
-          <w:rFonts w:hint="eastAsia"/>
-        </w:rPr>
-        <w:t>求九宫格中字符和数字的组合</w:t>
-      </w:r>
-    </w:p>
-    <w:p>
-      <w:r>
-        <w:tab/>
-      </w:r>
-      <w:r>
-        <w:rPr>
-          <w:rFonts w:hint="eastAsia"/>
-        </w:rPr>
-        <w:t>题目要求：在九宫格手机键盘上，每个数字都对应着几个字符给出一个数字的字符串，找出所有对应的字符串的组合，而且每个数字只能有一个字符进行对应。</w:t>
-      </w:r>
-    </w:p>
-    <w:p>
-      <w:r>
-        <w:tab/>
-      </w:r>
-      <w:r>
-        <w:rPr>
-          <w:rFonts w:hint="eastAsia"/>
-        </w:rPr>
-        <w:t>代码：</w:t>
-      </w:r>
-    </w:p>
-    <w:p>
-      <w:pPr>
-        <w:ind w:leftChars="200" w:left="360"/>
-      </w:pPr>
-      <w:r>
-        <w:t>#include &lt;iostream&gt;</w:t>
-      </w:r>
-    </w:p>
-    <w:p>
-      <w:pPr>
-        <w:ind w:leftChars="200" w:left="360"/>
-      </w:pPr>
-      <w:r>
-        <w:t>#include &lt;string&gt;</w:t>
-      </w:r>
-    </w:p>
-    <w:p>
-      <w:pPr>
-        <w:ind w:leftChars="200" w:left="360"/>
-      </w:pPr>
-      <w:r>
-        <w:t>#include &lt;vector&gt;</w:t>
-      </w:r>
-    </w:p>
-    <w:p>
-      <w:pPr>
-        <w:ind w:leftChars="200" w:left="360"/>
-      </w:pPr>
-      <w:r>
-        <w:t>using namespace std;</w:t>
-      </w:r>
-    </w:p>
-    <w:p>
-      <w:pPr>
-        <w:ind w:leftChars="200" w:left="360"/>
-      </w:pPr>
-      <w:r>
-        <w:t>/*</w:t>
-      </w:r>
-    </w:p>
-    <w:p>
-      <w:pPr>
-        <w:ind w:leftChars="200" w:left="360"/>
-      </w:pPr>
-      <w:r>
-        <w:rPr>
-          <w:rFonts w:hint="eastAsia"/>
-        </w:rPr>
-        <w:t>题目：在九宫格手机键盘上，每个数字都对应着几个字符</w:t>
-      </w:r>
-    </w:p>
-    <w:p>
-      <w:pPr>
-        <w:ind w:leftChars="200" w:left="360"/>
-      </w:pPr>
-      <w:r>
-        <w:rPr>
-          <w:rFonts w:hint="eastAsia"/>
-        </w:rPr>
-        <w:t>给出一个数字的字符串，找出所有对应的字符串的组合，每个</w:t>
-      </w:r>
-    </w:p>
-    <w:p>
-      <w:pPr>
-        <w:ind w:leftChars="200" w:left="360"/>
-      </w:pPr>
-      <w:r>
-        <w:rPr>
-          <w:rFonts w:hint="eastAsia"/>
-        </w:rPr>
-        <w:t>数字找一个字符进行对应</w:t>
-      </w:r>
-      <w:r>
-        <w:rPr>
-          <w:rFonts w:hint="eastAsia"/>
-        </w:rPr>
-        <w:t xml:space="preserve"> </w:t>
-      </w:r>
-    </w:p>
-    <w:p>
-      <w:pPr>
-        <w:ind w:leftChars="200" w:left="360"/>
-      </w:pPr>
-      <w:r>
-        <w:t>*/</w:t>
-      </w:r>
-    </w:p>
-    <w:p>
-      <w:pPr>
-        <w:ind w:leftChars="200" w:left="360"/>
-      </w:pPr>
-      <w:r>
-        <w:t>void helper(string&amp; str,int begin,vector&lt;string&gt;&amp; hash,vector&lt;char&gt;&amp; vec)</w:t>
-      </w:r>
-    </w:p>
-    <w:p>
-      <w:pPr>
-        <w:ind w:leftChars="200" w:left="360"/>
-      </w:pPr>
-      <w:r>
-        <w:t>{</w:t>
-      </w:r>
-    </w:p>
-    <w:p>
-      <w:pPr>
-        <w:ind w:leftChars="200" w:left="360"/>
-      </w:pPr>
-      <w:r>
-        <w:tab/>
-        <w:t xml:space="preserve"> int i;</w:t>
-      </w:r>
-    </w:p>
-    <w:p>
-      <w:pPr>
-        <w:ind w:leftChars="200" w:left="360"/>
-      </w:pPr>
-      <w:r>
-        <w:tab/>
-        <w:t xml:space="preserve"> if(begin &gt; str.length())</w:t>
-      </w:r>
-    </w:p>
-    <w:p>
-      <w:pPr>
-        <w:ind w:leftChars="200" w:left="360"/>
-      </w:pPr>
-      <w:r>
-        <w:tab/>
-        <w:t xml:space="preserve"> </w:t>
-      </w:r>
-      <w:r>
-        <w:tab/>
-        <w:t>return;</w:t>
-      </w:r>
-    </w:p>
-    <w:p>
-      <w:pPr>
-        <w:ind w:leftChars="200" w:left="360"/>
-      </w:pPr>
-      <w:r>
-        <w:tab/>
-        <w:t>if(begin == str.length())</w:t>
-      </w:r>
-    </w:p>
-    <w:p>
-      <w:pPr>
-        <w:ind w:leftChars="200" w:left="360"/>
-      </w:pPr>
-      <w:r>
-        <w:tab/>
-        <w:t>{</w:t>
-      </w:r>
-    </w:p>
-    <w:p>
-      <w:pPr>
-        <w:ind w:leftChars="200" w:left="360"/>
-      </w:pPr>
-      <w:r>
-        <w:lastRenderedPageBreak/>
-        <w:tab/>
-      </w:r>
-      <w:r>
-        <w:tab/>
-        <w:t>for(i=0;i&lt;vec.size();i++)</w:t>
-      </w:r>
-    </w:p>
-    <w:p>
-      <w:pPr>
-        <w:ind w:leftChars="200" w:left="360"/>
-      </w:pPr>
-      <w:r>
-        <w:tab/>
-      </w:r>
-      <w:r>
-        <w:tab/>
-      </w:r>
-      <w:r>
-        <w:tab/>
-        <w:t>cout&lt;&lt;vec[i];</w:t>
-      </w:r>
-    </w:p>
-    <w:p>
-      <w:pPr>
-        <w:ind w:leftChars="200" w:left="360"/>
-      </w:pPr>
-      <w:r>
-        <w:tab/>
-      </w:r>
-      <w:r>
-        <w:tab/>
-        <w:t>cout&lt;&lt;endl;</w:t>
-      </w:r>
-    </w:p>
-    <w:p>
-      <w:pPr>
-        <w:ind w:leftChars="200" w:left="360"/>
-      </w:pPr>
-      <w:r>
-        <w:tab/>
-      </w:r>
-      <w:r>
-        <w:tab/>
-        <w:t>return;</w:t>
-      </w:r>
-    </w:p>
-    <w:p>
-      <w:pPr>
-        <w:ind w:leftChars="200" w:left="360"/>
-      </w:pPr>
-      <w:r>
-        <w:tab/>
-        <w:t>}</w:t>
-      </w:r>
-    </w:p>
-    <w:p>
-      <w:pPr>
-        <w:ind w:leftChars="200" w:left="360"/>
-      </w:pPr>
-      <w:r>
-        <w:tab/>
-        <w:t>for(i=0;i&lt;hash[str[begin]-'0'].length();i++)</w:t>
-      </w:r>
-    </w:p>
-    <w:p>
-      <w:pPr>
-        <w:ind w:leftChars="200" w:left="360"/>
-      </w:pPr>
-      <w:r>
-        <w:tab/>
-        <w:t>{</w:t>
-      </w:r>
-    </w:p>
-    <w:p>
-      <w:pPr>
-        <w:ind w:leftChars="200" w:left="360"/>
-      </w:pPr>
-      <w:r>
-        <w:tab/>
-      </w:r>
-      <w:r>
-        <w:tab/>
-        <w:t>vec.push_back(hash[str[begin]-'0'][i]);</w:t>
-      </w:r>
-    </w:p>
-    <w:p>
-      <w:pPr>
-        <w:ind w:leftChars="200" w:left="360"/>
-      </w:pPr>
-      <w:r>
-        <w:tab/>
-      </w:r>
-      <w:r>
-        <w:tab/>
-        <w:t>helper(str,begin+1,hash,vec);</w:t>
-      </w:r>
-    </w:p>
-    <w:p>
-      <w:pPr>
-        <w:ind w:leftChars="200" w:left="360"/>
-      </w:pPr>
-      <w:r>
-        <w:tab/>
-      </w:r>
-      <w:r>
-        <w:tab/>
-        <w:t>vec.pop_back();</w:t>
-      </w:r>
-    </w:p>
-    <w:p>
-      <w:pPr>
-        <w:ind w:leftChars="200" w:left="360"/>
-      </w:pPr>
-      <w:r>
-        <w:tab/>
-        <w:t>}</w:t>
-      </w:r>
-    </w:p>
-    <w:p>
-      <w:pPr>
-        <w:ind w:leftChars="200" w:left="360"/>
-      </w:pPr>
-      <w:r>
-        <w:t>}</w:t>
-      </w:r>
-    </w:p>
-    <w:p>
-      <w:pPr>
-        <w:ind w:leftChars="200" w:left="360"/>
-      </w:pPr>
-    </w:p>
-    <w:p>
-      <w:pPr>
-        <w:ind w:leftChars="200" w:left="360"/>
-      </w:pPr>
-      <w:r>
-        <w:t>void Combination(string&amp; str,vector&lt;string&gt;&amp; hash)</w:t>
-      </w:r>
-    </w:p>
-    <w:p>
-      <w:pPr>
-        <w:ind w:leftChars="200" w:left="360"/>
-      </w:pPr>
-      <w:r>
-        <w:t>{</w:t>
-      </w:r>
-    </w:p>
-    <w:p>
-      <w:pPr>
-        <w:ind w:leftChars="200" w:left="360"/>
-      </w:pPr>
-      <w:r>
-        <w:tab/>
-        <w:t>if(str.length()==0)</w:t>
-      </w:r>
-    </w:p>
-    <w:p>
-      <w:pPr>
-        <w:ind w:leftChars="200" w:left="360"/>
-      </w:pPr>
-      <w:r>
-        <w:tab/>
-      </w:r>
-      <w:r>
-        <w:tab/>
-        <w:t>return ;</w:t>
-      </w:r>
-    </w:p>
-    <w:p>
-      <w:pPr>
-        <w:ind w:leftChars="200" w:left="360"/>
-      </w:pPr>
-      <w:r>
-        <w:tab/>
-        <w:t>vector&lt;char&gt; vec;</w:t>
-      </w:r>
-    </w:p>
-    <w:p>
-      <w:pPr>
-        <w:ind w:leftChars="200" w:left="360"/>
-      </w:pPr>
-      <w:r>
-        <w:tab/>
-        <w:t>helper(str,0,hash,vec);</w:t>
-      </w:r>
-    </w:p>
-    <w:p>
-      <w:pPr>
-        <w:ind w:leftChars="200" w:left="360"/>
-      </w:pPr>
-      <w:r>
-        <w:t>}</w:t>
-      </w:r>
-    </w:p>
-    <w:p>
-      <w:pPr>
-        <w:ind w:leftChars="200" w:left="360"/>
-      </w:pPr>
-    </w:p>
-    <w:p>
-      <w:pPr>
-        <w:ind w:leftChars="200" w:left="360"/>
-      </w:pPr>
-      <w:r>
-        <w:t>void LetterCom(string&amp; str)</w:t>
-      </w:r>
-    </w:p>
-    <w:p>
-      <w:pPr>
-        <w:ind w:leftChars="200" w:left="360"/>
-      </w:pPr>
-      <w:r>
-        <w:t>{</w:t>
-      </w:r>
-    </w:p>
-    <w:p>
-      <w:pPr>
-        <w:ind w:leftChars="200" w:left="360"/>
-      </w:pPr>
-      <w:r>
-        <w:tab/>
-        <w:t>int i;</w:t>
-      </w:r>
-    </w:p>
-    <w:p>
-      <w:pPr>
-        <w:ind w:leftChars="200" w:left="360"/>
-      </w:pPr>
-      <w:r>
-        <w:rPr>
-          <w:rFonts w:hint="eastAsia"/>
-        </w:rPr>
-        <w:tab/>
-        <w:t>vector&lt;string&gt; hash(10); //</w:t>
-      </w:r>
-      <w:r>
-        <w:rPr>
-          <w:rFonts w:hint="eastAsia"/>
-        </w:rPr>
-        <w:t>这里假设有</w:t>
-      </w:r>
-      <w:r>
-        <w:rPr>
-          <w:rFonts w:hint="eastAsia"/>
-        </w:rPr>
-        <w:t>10</w:t>
-      </w:r>
-      <w:r>
-        <w:rPr>
-          <w:rFonts w:hint="eastAsia"/>
-        </w:rPr>
-        <w:t>个数字</w:t>
-      </w:r>
-      <w:r>
-        <w:rPr>
-          <w:rFonts w:hint="eastAsia"/>
-        </w:rPr>
-        <w:t xml:space="preserve"> </w:t>
-      </w:r>
-    </w:p>
-    <w:p>
-      <w:pPr>
-        <w:ind w:leftChars="200" w:left="360"/>
-      </w:pPr>
-      <w:r>
-        <w:tab/>
-        <w:t>hash[0]=" ";</w:t>
-      </w:r>
-    </w:p>
-    <w:p>
-      <w:pPr>
-        <w:ind w:leftChars="200" w:left="360"/>
-      </w:pPr>
-      <w:r>
-        <w:tab/>
-        <w:t>hash[1]="-";</w:t>
-      </w:r>
-    </w:p>
-    <w:p>
-      <w:pPr>
-        <w:ind w:leftChars="200" w:left="360"/>
-      </w:pPr>
-      <w:r>
-        <w:tab/>
-        <w:t>hash[2]="abc";</w:t>
-      </w:r>
-    </w:p>
-    <w:p>
-      <w:pPr>
-        <w:ind w:leftChars="200" w:left="360"/>
-      </w:pPr>
-      <w:r>
-        <w:tab/>
-        <w:t>hash[3]="def";</w:t>
-      </w:r>
-    </w:p>
-    <w:p>
-      <w:pPr>
-        <w:ind w:leftChars="200" w:left="360"/>
-      </w:pPr>
-      <w:r>
-        <w:tab/>
-        <w:t>hash[4]="ghi";</w:t>
-      </w:r>
-    </w:p>
-    <w:p>
-      <w:pPr>
-        <w:ind w:leftChars="200" w:left="360"/>
-      </w:pPr>
-      <w:r>
-        <w:lastRenderedPageBreak/>
-        <w:tab/>
-        <w:t>hash[5]="jkl";</w:t>
-      </w:r>
-    </w:p>
-    <w:p>
-      <w:pPr>
-        <w:ind w:leftChars="200" w:left="360"/>
-      </w:pPr>
-      <w:r>
-        <w:tab/>
-        <w:t>hash[6]="mno";</w:t>
-      </w:r>
-    </w:p>
-    <w:p>
-      <w:pPr>
-        <w:ind w:leftChars="200" w:left="360"/>
-      </w:pPr>
-      <w:r>
-        <w:tab/>
-        <w:t>hash[7]="pqrs";</w:t>
-      </w:r>
-    </w:p>
-    <w:p>
-      <w:pPr>
-        <w:ind w:leftChars="200" w:left="360"/>
-      </w:pPr>
-      <w:r>
-        <w:tab/>
-        <w:t>hash[8]="tuv";</w:t>
-      </w:r>
-    </w:p>
-    <w:p>
-      <w:pPr>
-        <w:ind w:leftChars="200" w:left="360"/>
-      </w:pPr>
-      <w:r>
-        <w:tab/>
-        <w:t>hash[9]="wxyz";</w:t>
-      </w:r>
-    </w:p>
-    <w:p>
-      <w:pPr>
-        <w:ind w:leftChars="200" w:left="360"/>
-      </w:pPr>
-      <w:r>
-        <w:tab/>
-      </w:r>
-    </w:p>
-    <w:p>
-      <w:pPr>
-        <w:ind w:leftChars="200" w:left="360"/>
-      </w:pPr>
-      <w:r>
-        <w:tab/>
-        <w:t>Combination(str,hash);</w:t>
-      </w:r>
-    </w:p>
-    <w:p>
-      <w:pPr>
-        <w:ind w:leftChars="200" w:left="360"/>
-      </w:pPr>
-      <w:r>
-        <w:tab/>
-        <w:t>return ;</w:t>
-      </w:r>
-    </w:p>
-    <w:p>
-      <w:pPr>
-        <w:ind w:leftChars="200" w:left="360"/>
-      </w:pPr>
-      <w:r>
-        <w:t xml:space="preserve">} </w:t>
-      </w:r>
-    </w:p>
-    <w:p>
-      <w:pPr>
-        <w:ind w:leftChars="200" w:left="360"/>
-      </w:pPr>
-    </w:p>
-    <w:p>
-      <w:pPr>
-        <w:ind w:leftChars="200" w:left="360"/>
-      </w:pPr>
-      <w:r>
         <w:t xml:space="preserve">int main() </w:t>
       </w:r>
     </w:p>
